--- a/Documentation/Maritime AZMP Climatology Report 2024.docx
+++ b/Documentation/Maritime AZMP Climatology Report 2024.docx
@@ -2,6 +2,421 @@
 <file path=word/document.xml><?xml version="1.0" encoding="utf-8"?>
 <w:document xmlns:wpc="http://schemas.microsoft.com/office/word/2010/wordprocessingCanvas" xmlns:cx="http://schemas.microsoft.com/office/drawing/2014/chartex" xmlns:cx1="http://schemas.microsoft.com/office/drawing/2015/9/8/chartex" xmlns:cx2="http://schemas.microsoft.com/office/drawing/2015/10/21/chartex" xmlns:cx3="http://schemas.microsoft.com/office/drawing/2016/5/9/chartex" xmlns:cx4="http://schemas.microsoft.com/office/drawing/2016/5/10/chartex" xmlns:cx5="http://schemas.microsoft.com/office/drawing/2016/5/11/chartex" xmlns:cx6="http://schemas.microsoft.com/office/drawing/2016/5/12/chartex" xmlns:cx7="http://schemas.microsoft.com/office/drawing/2016/5/13/chartex" xmlns:cx8="http://schemas.microsoft.com/office/drawing/2016/5/14/chartex" xmlns:mc="http://schemas.openxmlformats.org/markup-compatibility/2006" xmlns:aink="http://schemas.microsoft.com/office/drawing/2016/ink" xmlns:am3d="http://schemas.microsoft.com/office/drawing/2017/model3d" xmlns:o="urn:schemas-microsoft-com:office:office" xmlns:oel="http://schemas.microsoft.com/office/2019/extlst" xmlns:r="http://schemas.openxmlformats.org/officeDocument/2006/relationships" xmlns:m="http://schemas.openxmlformats.org/officeDocument/2006/math" xmlns:v="urn:schemas-microsoft-com:vml" xmlns:wp14="http://schemas.microsoft.com/office/word/2010/wordprocessingDrawing" xmlns:wp="http://schemas.openxmlformats.org/drawingml/2006/wordprocessingDrawing" xmlns:w10="urn:schemas-microsoft-com:office:word" xmlns:w="http://schemas.openxmlformats.org/wordprocessingml/2006/main" xmlns:w14="http://schemas.microsoft.com/office/word/2010/wordml" xmlns:w15="http://schemas.microsoft.com/office/word/2012/wordml" xmlns:w16cex="http://schemas.microsoft.com/office/word/2018/wordml/cex" xmlns:w16cid="http://schemas.microsoft.com/office/word/2016/wordml/cid" xmlns:w16="http://schemas.microsoft.com/office/word/2018/wordml" xmlns:w16sdtdh="http://schemas.microsoft.com/office/word/2020/wordml/sdtdatahash" xmlns:w16se="http://schemas.microsoft.com/office/word/2015/wordml/symex" xmlns:wpg="http://schemas.microsoft.com/office/word/2010/wordprocessingGroup" xmlns:wpi="http://schemas.microsoft.com/office/word/2010/wordprocessingInk" xmlns:wne="http://schemas.microsoft.com/office/word/2006/wordml" xmlns:wps="http://schemas.microsoft.com/office/word/2010/wordprocessingShape" mc:Ignorable="w14 w15 w16se w16cid w16 w16cex w16sdtdh wp14">
   <w:body>
+    <w:p/>
+    <w:p>
+      <w:r>
+        <w:t>Scotian Shelf Climatology Report</w:t>
+      </w:r>
+    </w:p>
+    <w:p>
+      <w:r>
+        <w:t>Emily O’Grady</w:t>
+      </w:r>
+    </w:p>
+    <w:p>
+      <w:r>
+        <w:t>June 2024</w:t>
+      </w:r>
+    </w:p>
+    <w:p/>
+    <w:p/>
+    <w:p/>
+    <w:p/>
+    <w:p/>
+    <w:p/>
+    <w:p/>
+    <w:p/>
+    <w:p/>
+    <w:p/>
+    <w:p/>
+    <w:p/>
+    <w:p/>
+    <w:p/>
+    <w:p/>
+    <w:p/>
+    <w:p/>
+    <w:p/>
+    <w:p/>
+    <w:p/>
+    <w:p/>
+    <w:p/>
+    <w:p/>
+    <w:p/>
+    <w:p/>
+    <w:p/>
+    <w:p>
+      <w:r>
+        <w:t>Introduction</w:t>
+      </w:r>
+    </w:p>
+    <w:p>
+      <w:r>
+        <w:t xml:space="preserve">This report details how a climatology was generated to update the quality control procedures used at Bedford Institute of Oceanography. This work is based off a similar project led by </w:t>
+      </w:r>
+      <w:proofErr w:type="spellStart"/>
+      <w:r>
+        <w:t>Gordana</w:t>
+      </w:r>
+      <w:proofErr w:type="spellEnd"/>
+      <w:r>
+        <w:t xml:space="preserve"> </w:t>
+      </w:r>
+      <w:proofErr w:type="spellStart"/>
+      <w:r>
+        <w:t>Lazin</w:t>
+      </w:r>
+      <w:proofErr w:type="spellEnd"/>
+      <w:r>
+        <w:t xml:space="preserve"> in 2014. The goal of this project was to update her climatology to reflect a more recent time period to maintain the quality control procedures. This will contribute to the quality of future BioChem records. </w:t>
+      </w:r>
+    </w:p>
+    <w:p/>
+    <w:p>
+      <w:r>
+        <w:t>Data Distribution</w:t>
+      </w:r>
+    </w:p>
+    <w:p>
+      <w:pPr>
+        <w:rPr>
+          <w:rFonts w:cs="Arial"/>
+          <w:color w:val="000000"/>
+          <w:shd w:val="clear" w:color="auto" w:fill="FFFFFF"/>
+        </w:rPr>
+      </w:pPr>
+      <w:r>
+        <w:t xml:space="preserve">Data was extracted from BioChem in the same geographic range as </w:t>
+      </w:r>
+      <w:proofErr w:type="spellStart"/>
+      <w:r>
+        <w:t>Lazin</w:t>
+      </w:r>
+      <w:proofErr w:type="spellEnd"/>
+      <w:r>
+        <w:t xml:space="preserve"> 2014, </w:t>
+      </w:r>
+      <w:r>
+        <w:t>37</w:t>
+      </w:r>
+      <w:r>
+        <w:rPr>
+          <w:rFonts w:cs="Arial"/>
+          <w:color w:val="000000"/>
+          <w:shd w:val="clear" w:color="auto" w:fill="FFFFFF"/>
+        </w:rPr>
+        <w:t>° N</w:t>
+      </w:r>
+      <w:r>
+        <w:t xml:space="preserve"> </w:t>
+      </w:r>
+      <w:r>
+        <w:t>to 48</w:t>
+      </w:r>
+      <w:r>
+        <w:rPr>
+          <w:rFonts w:cs="Arial"/>
+          <w:color w:val="000000"/>
+          <w:shd w:val="clear" w:color="auto" w:fill="FFFFFF"/>
+        </w:rPr>
+        <w:t>° N</w:t>
+      </w:r>
+      <w:r>
+        <w:t xml:space="preserve"> and 71</w:t>
+      </w:r>
+      <w:r>
+        <w:rPr>
+          <w:rFonts w:cs="Arial"/>
+          <w:color w:val="000000"/>
+          <w:shd w:val="clear" w:color="auto" w:fill="FFFFFF"/>
+        </w:rPr>
+        <w:t xml:space="preserve">° </w:t>
+      </w:r>
+      <w:r>
+        <w:rPr>
+          <w:rFonts w:cs="Arial"/>
+          <w:color w:val="000000"/>
+          <w:shd w:val="clear" w:color="auto" w:fill="FFFFFF"/>
+        </w:rPr>
+        <w:t>W</w:t>
+      </w:r>
+      <w:r>
+        <w:t xml:space="preserve"> to 48</w:t>
+      </w:r>
+      <w:r>
+        <w:rPr>
+          <w:rFonts w:cs="Arial"/>
+          <w:color w:val="000000"/>
+          <w:shd w:val="clear" w:color="auto" w:fill="FFFFFF"/>
+        </w:rPr>
+        <w:t xml:space="preserve">° </w:t>
+      </w:r>
+      <w:r>
+        <w:rPr>
+          <w:rFonts w:cs="Arial"/>
+          <w:color w:val="000000"/>
+          <w:shd w:val="clear" w:color="auto" w:fill="FFFFFF"/>
+        </w:rPr>
+        <w:t>W</w:t>
+      </w:r>
+      <w:r>
+        <w:rPr>
+          <w:rFonts w:cs="Arial"/>
+          <w:color w:val="000000"/>
+          <w:shd w:val="clear" w:color="auto" w:fill="FFFFFF"/>
+        </w:rPr>
+        <w:t xml:space="preserve">. The temporal range of the extraction was limited from 1999-2023 (which was at the time the most recent data available). This is significantly different from the previous version of the climatology which was not temporally limited and included all historical records in Biochem, back to the 1950s. </w:t>
+      </w:r>
+    </w:p>
+    <w:p>
+      <w:pPr>
+        <w:rPr>
+          <w:rFonts w:cs="Arial"/>
+          <w:color w:val="000000"/>
+          <w:shd w:val="clear" w:color="auto" w:fill="FFFFFF"/>
+        </w:rPr>
+      </w:pPr>
+    </w:p>
+    <w:p>
+      <w:pPr>
+        <w:rPr>
+          <w:rFonts w:cs="Arial"/>
+          <w:color w:val="000000"/>
+          <w:shd w:val="clear" w:color="auto" w:fill="FFFFFF"/>
+        </w:rPr>
+      </w:pPr>
+      <w:r>
+        <w:rPr>
+          <w:rFonts w:cs="Arial"/>
+          <w:color w:val="000000"/>
+          <w:shd w:val="clear" w:color="auto" w:fill="FFFFFF"/>
+        </w:rPr>
+        <w:t>Quality Control</w:t>
+      </w:r>
+    </w:p>
+    <w:p>
+      <w:pPr>
+        <w:rPr>
+          <w:rFonts w:cs="Arial"/>
+          <w:color w:val="000000"/>
+          <w:shd w:val="clear" w:color="auto" w:fill="FFFFFF"/>
+        </w:rPr>
+      </w:pPr>
+      <w:r>
+        <w:rPr>
+          <w:rFonts w:cs="Arial"/>
+          <w:color w:val="000000"/>
+          <w:shd w:val="clear" w:color="auto" w:fill="FFFFFF"/>
+        </w:rPr>
+        <w:t xml:space="preserve">Since there has been a large clean up effort on BioChem data, and data post 1999 is much less prone to metadata errors, the quality control required for this version of the climatology was slightly less involved than the previous version. The general quality checks on data were the same. </w:t>
+      </w:r>
+    </w:p>
+    <w:p>
+      <w:pPr>
+        <w:pStyle w:val="ListParagraph"/>
+        <w:numPr>
+          <w:ilvl w:val="0"/>
+          <w:numId w:val="1"/>
+        </w:numPr>
+      </w:pPr>
+      <w:r>
+        <w:t>Check methodology</w:t>
+      </w:r>
+    </w:p>
+    <w:p>
+      <w:r>
+        <w:t xml:space="preserve">This mostly impacted oxygen data as other parameter’s had been sampled under all comparable methods. Oxygen data was filtered to include only Winkler titration data points. </w:t>
+      </w:r>
+    </w:p>
+    <w:p>
+      <w:pPr>
+        <w:pStyle w:val="ListParagraph"/>
+        <w:numPr>
+          <w:ilvl w:val="0"/>
+          <w:numId w:val="1"/>
+        </w:numPr>
+      </w:pPr>
+      <w:r>
+        <w:t>Check units</w:t>
+      </w:r>
+    </w:p>
+    <w:p>
+      <w:r>
+        <w:t>All units were identical within each parameter</w:t>
+      </w:r>
+    </w:p>
+    <w:p>
+      <w:pPr>
+        <w:pStyle w:val="ListParagraph"/>
+        <w:numPr>
+          <w:ilvl w:val="0"/>
+          <w:numId w:val="1"/>
+        </w:numPr>
+      </w:pPr>
+      <w:r>
+        <w:t>Metadata checks</w:t>
+      </w:r>
+    </w:p>
+    <w:p>
+      <w:r>
+        <w:t xml:space="preserve">Depth and position metadata were checked with no major issues detected. </w:t>
+      </w:r>
+    </w:p>
+    <w:p>
+      <w:pPr>
+        <w:pStyle w:val="ListParagraph"/>
+        <w:numPr>
+          <w:ilvl w:val="0"/>
+          <w:numId w:val="1"/>
+        </w:numPr>
+      </w:pPr>
+      <w:r>
+        <w:t>Data checks</w:t>
+      </w:r>
+    </w:p>
+    <w:p>
+      <w:pPr>
+        <w:pStyle w:val="ListParagraph"/>
+        <w:numPr>
+          <w:ilvl w:val="1"/>
+          <w:numId w:val="1"/>
+        </w:numPr>
+      </w:pPr>
+      <w:r>
+        <w:t>Quality control flags</w:t>
+      </w:r>
+    </w:p>
+    <w:p>
+      <w:pPr>
+        <w:pStyle w:val="ListParagraph"/>
+        <w:numPr>
+          <w:ilvl w:val="2"/>
+          <w:numId w:val="1"/>
+        </w:numPr>
+      </w:pPr>
+      <w:r>
+        <w:t>Flags of 0, 1, 2, 3, 6 were included in climatology calculations. This excluded only data points with flags of 4 (erroneous), and 5 (which was used sparsely in historical data to denote a manual modification was made)</w:t>
+      </w:r>
+    </w:p>
+    <w:p>
+      <w:pPr>
+        <w:pStyle w:val="ListParagraph"/>
+        <w:numPr>
+          <w:ilvl w:val="1"/>
+          <w:numId w:val="1"/>
+        </w:numPr>
+      </w:pPr>
+      <w:r>
+        <w:t>Coastal exclusion</w:t>
+      </w:r>
+    </w:p>
+    <w:p>
+      <w:pPr>
+        <w:pStyle w:val="ListParagraph"/>
+        <w:numPr>
+          <w:ilvl w:val="2"/>
+          <w:numId w:val="1"/>
+        </w:numPr>
+      </w:pPr>
+      <w:r>
+        <w:t>Data within 5km of the coast was excluded from climatology calculations due to major shifts in nutrient regimes in near-shore areas</w:t>
+      </w:r>
+    </w:p>
+    <w:p>
+      <w:pPr>
+        <w:pStyle w:val="ListParagraph"/>
+        <w:numPr>
+          <w:ilvl w:val="1"/>
+          <w:numId w:val="1"/>
+        </w:numPr>
+      </w:pPr>
+      <w:r>
+        <w:t>Climatology boxes</w:t>
+      </w:r>
+    </w:p>
+    <w:p>
+      <w:pPr>
+        <w:pStyle w:val="ListParagraph"/>
+        <w:numPr>
+          <w:ilvl w:val="2"/>
+          <w:numId w:val="1"/>
+        </w:numPr>
+      </w:pPr>
+      <w:r>
+        <w:t>Data outside the defined boxes was also excluded from the climatology</w:t>
+      </w:r>
+    </w:p>
+    <w:p>
+      <w:r>
+        <w:rPr>
+          <w:b/>
+          <w:noProof/>
+          <w:lang w:eastAsia="en-CA"/>
+        </w:rPr>
+        <w:lastRenderedPageBreak/>
+        <w:drawing>
+          <wp:inline distT="0" distB="0" distL="0" distR="0" wp14:anchorId="7B36380F" wp14:editId="6A119A59">
+            <wp:extent cx="5120640" cy="3840480"/>
+            <wp:effectExtent l="0" t="0" r="0" b="0"/>
+            <wp:docPr id="1" name="Picture 1"/>
+            <wp:cNvGraphicFramePr>
+              <a:graphicFrameLocks xmlns:a="http://schemas.openxmlformats.org/drawingml/2006/main" noChangeAspect="1"/>
+            </wp:cNvGraphicFramePr>
+            <a:graphic xmlns:a="http://schemas.openxmlformats.org/drawingml/2006/main">
+              <a:graphicData uri="http://schemas.openxmlformats.org/drawingml/2006/picture">
+                <pic:pic xmlns:pic="http://schemas.openxmlformats.org/drawingml/2006/picture">
+                  <pic:nvPicPr>
+                    <pic:cNvPr id="0" name="Picture 1"/>
+                    <pic:cNvPicPr>
+                      <a:picLocks noChangeAspect="1" noChangeArrowheads="1"/>
+                    </pic:cNvPicPr>
+                  </pic:nvPicPr>
+                  <pic:blipFill>
+                    <a:blip r:embed="rId6">
+                      <a:extLst>
+                        <a:ext uri="{28A0092B-C50C-407E-A947-70E740481C1C}">
+                          <a14:useLocalDpi xmlns:a14="http://schemas.microsoft.com/office/drawing/2010/main" val="0"/>
+                        </a:ext>
+                      </a:extLst>
+                    </a:blip>
+                    <a:srcRect/>
+                    <a:stretch>
+                      <a:fillRect/>
+                    </a:stretch>
+                  </pic:blipFill>
+                  <pic:spPr bwMode="auto">
+                    <a:xfrm>
+                      <a:off x="0" y="0"/>
+                      <a:ext cx="5120640" cy="3840480"/>
+                    </a:xfrm>
+                    <a:prstGeom prst="rect">
+                      <a:avLst/>
+                    </a:prstGeom>
+                    <a:noFill/>
+                    <a:ln>
+                      <a:noFill/>
+                    </a:ln>
+                  </pic:spPr>
+                </pic:pic>
+              </a:graphicData>
+            </a:graphic>
+          </wp:inline>
+        </w:drawing>
+      </w:r>
+    </w:p>
+    <w:p>
+      <w:r>
+        <w:t xml:space="preserve">Figure 1. This shows the boxes used for the Scotian Shelf climatology. They are based on Petrie boxes (Petrie 1996), modified by Andrew Cogswell (2014). Figure from </w:t>
+      </w:r>
+      <w:proofErr w:type="spellStart"/>
+      <w:r>
+        <w:t>Lazin</w:t>
+      </w:r>
+      <w:proofErr w:type="spellEnd"/>
+      <w:r>
+        <w:t xml:space="preserve"> 2014. </w:t>
+      </w:r>
+    </w:p>
+    <w:p/>
     <w:p>
       <w:r>
         <w:t>Ammonia</w:t>
@@ -26,10 +441,7 @@
           </w:tcPr>
           <w:p>
             <w:r>
-              <w:t>Ammonia</w:t>
-            </w:r>
-            <w:r>
-              <w:t xml:space="preserve"> 2024</w:t>
+              <w:t>Ammonia 2024</w:t>
             </w:r>
           </w:p>
         </w:tc>
@@ -279,10 +691,24 @@
             <w:tcW w:w="3109" w:type="dxa"/>
           </w:tcPr>
           <w:p>
-            <w:r>
+            <w:pPr>
+              <w:rPr>
+                <w:b/>
+                <w:bCs/>
+              </w:rPr>
+            </w:pPr>
+            <w:r>
+              <w:rPr>
+                <w:b/>
+                <w:bCs/>
+              </w:rPr>
               <w:t>5535</w:t>
             </w:r>
             <w:r>
+              <w:rPr>
+                <w:b/>
+                <w:bCs/>
+              </w:rPr>
               <w:t>8</w:t>
             </w:r>
           </w:p>
@@ -295,6 +721,7 @@
         <w:rPr>
           <w:noProof/>
         </w:rPr>
+        <w:lastRenderedPageBreak/>
         <w:drawing>
           <wp:inline distT="0" distB="0" distL="0" distR="0" wp14:anchorId="0EA96F22" wp14:editId="57931F28">
             <wp:extent cx="6328190" cy="3907427"/>
@@ -313,7 +740,7 @@
                     </pic:cNvPicPr>
                   </pic:nvPicPr>
                   <pic:blipFill>
-                    <a:blip r:embed="rId5">
+                    <a:blip r:embed="rId7">
                       <a:extLst>
                         <a:ext uri="{28A0092B-C50C-407E-A947-70E740481C1C}">
                           <a14:useLocalDpi xmlns:a14="http://schemas.microsoft.com/office/drawing/2010/main" val="0"/>
@@ -351,7 +778,6 @@
     <w:p/>
     <w:p>
       <w:r>
-        <w:lastRenderedPageBreak/>
         <w:t>Nitrite</w:t>
       </w:r>
     </w:p>
@@ -374,10 +800,7 @@
           </w:tcPr>
           <w:p>
             <w:r>
-              <w:t>Nitrite</w:t>
-            </w:r>
-            <w:r>
-              <w:t xml:space="preserve"> 2024</w:t>
+              <w:t>Nitrite 2024</w:t>
             </w:r>
           </w:p>
         </w:tc>
@@ -643,6 +1066,7 @@
         <w:rPr>
           <w:noProof/>
         </w:rPr>
+        <w:lastRenderedPageBreak/>
         <w:drawing>
           <wp:inline distT="0" distB="0" distL="0" distR="0" wp14:anchorId="463D35C4" wp14:editId="41EF7BDB">
             <wp:extent cx="6307036" cy="3894365"/>
@@ -661,7 +1085,7 @@
                     </pic:cNvPicPr>
                   </pic:nvPicPr>
                   <pic:blipFill>
-                    <a:blip r:embed="rId6">
+                    <a:blip r:embed="rId8">
                       <a:extLst>
                         <a:ext uri="{28A0092B-C50C-407E-A947-70E740481C1C}">
                           <a14:useLocalDpi xmlns:a14="http://schemas.microsoft.com/office/drawing/2010/main" val="0"/>
@@ -719,11 +1143,7 @@
           </w:tcPr>
           <w:p>
             <w:r>
-              <w:lastRenderedPageBreak/>
-              <w:t xml:space="preserve">O2 </w:t>
-            </w:r>
-            <w:r>
-              <w:t xml:space="preserve"> 2024</w:t>
+              <w:t>O2  2024</w:t>
             </w:r>
           </w:p>
         </w:tc>
@@ -988,6 +1408,7 @@
         <w:rPr>
           <w:noProof/>
         </w:rPr>
+        <w:lastRenderedPageBreak/>
         <w:drawing>
           <wp:inline distT="0" distB="0" distL="0" distR="0" wp14:anchorId="19FD0BF4" wp14:editId="5501D0EB">
             <wp:extent cx="6433968" cy="3972741"/>
@@ -1006,7 +1427,7 @@
                     </pic:cNvPicPr>
                   </pic:nvPicPr>
                   <pic:blipFill>
-                    <a:blip r:embed="rId7">
+                    <a:blip r:embed="rId9">
                       <a:extLst>
                         <a:ext uri="{28A0092B-C50C-407E-A947-70E740481C1C}">
                           <a14:useLocalDpi xmlns:a14="http://schemas.microsoft.com/office/drawing/2010/main" val="0"/>
@@ -1061,10 +1482,7 @@
           </w:tcPr>
           <w:p>
             <w:r>
-              <w:t>Phaeophytin</w:t>
-            </w:r>
-            <w:r>
-              <w:t xml:space="preserve"> 2024</w:t>
+              <w:t>Phaeophytin 2024</w:t>
             </w:r>
           </w:p>
         </w:tc>
@@ -1348,7 +1766,7 @@
                     </pic:cNvPicPr>
                   </pic:nvPicPr>
                   <pic:blipFill>
-                    <a:blip r:embed="rId8">
+                    <a:blip r:embed="rId10">
                       <a:extLst>
                         <a:ext uri="{28A0092B-C50C-407E-A947-70E740481C1C}">
                           <a14:useLocalDpi xmlns:a14="http://schemas.microsoft.com/office/drawing/2010/main" val="0"/>
@@ -2056,10 +2474,7 @@
           </w:tcPr>
           <w:p>
             <w:r>
-              <w:t>Nitrate</w:t>
-            </w:r>
-            <w:r>
-              <w:t xml:space="preserve"> 2024</w:t>
+              <w:t>Nitrate 2024</w:t>
             </w:r>
           </w:p>
         </w:tc>
@@ -2353,7 +2768,7 @@
                     </pic:cNvPicPr>
                   </pic:nvPicPr>
                   <pic:blipFill>
-                    <a:blip r:embed="rId9">
+                    <a:blip r:embed="rId11">
                       <a:extLst>
                         <a:ext uri="{28A0092B-C50C-407E-A947-70E740481C1C}">
                           <a14:useLocalDpi xmlns:a14="http://schemas.microsoft.com/office/drawing/2010/main" val="0"/>
@@ -2446,7 +2861,7 @@
                     </pic:cNvPicPr>
                   </pic:nvPicPr>
                   <pic:blipFill>
-                    <a:blip r:embed="rId10">
+                    <a:blip r:embed="rId12">
                       <a:extLst>
                         <a:ext uri="{28A0092B-C50C-407E-A947-70E740481C1C}">
                           <a14:useLocalDpi xmlns:a14="http://schemas.microsoft.com/office/drawing/2010/main" val="0"/>
@@ -3535,7 +3950,7 @@
                     </pic:cNvPicPr>
                   </pic:nvPicPr>
                   <pic:blipFill>
-                    <a:blip r:embed="rId11">
+                    <a:blip r:embed="rId13">
                       <a:extLst>
                         <a:ext uri="{28A0092B-C50C-407E-A947-70E740481C1C}">
                           <a14:useLocalDpi xmlns:a14="http://schemas.microsoft.com/office/drawing/2010/main" val="0"/>
@@ -3628,7 +4043,7 @@
                     </pic:cNvPicPr>
                   </pic:nvPicPr>
                   <pic:blipFill>
-                    <a:blip r:embed="rId12">
+                    <a:blip r:embed="rId14">
                       <a:extLst>
                         <a:ext uri="{28A0092B-C50C-407E-A947-70E740481C1C}">
                           <a14:useLocalDpi xmlns:a14="http://schemas.microsoft.com/office/drawing/2010/main" val="0"/>
@@ -4724,7 +5139,7 @@
                     </pic:cNvPicPr>
                   </pic:nvPicPr>
                   <pic:blipFill rotWithShape="1">
-                    <a:blip r:embed="rId13">
+                    <a:blip r:embed="rId15">
                       <a:extLst>
                         <a:ext uri="{28A0092B-C50C-407E-A947-70E740481C1C}">
                           <a14:useLocalDpi xmlns:a14="http://schemas.microsoft.com/office/drawing/2010/main" val="0"/>
@@ -4823,7 +5238,7 @@
                     </pic:cNvPicPr>
                   </pic:nvPicPr>
                   <pic:blipFill>
-                    <a:blip r:embed="rId14">
+                    <a:blip r:embed="rId16">
                       <a:extLst>
                         <a:ext uri="{28A0092B-C50C-407E-A947-70E740481C1C}">
                           <a14:useLocalDpi xmlns:a14="http://schemas.microsoft.com/office/drawing/2010/main" val="0"/>
@@ -5833,7 +6248,7 @@
                     </pic:cNvPicPr>
                   </pic:nvPicPr>
                   <pic:blipFill>
-                    <a:blip r:embed="rId15">
+                    <a:blip r:embed="rId17">
                       <a:extLst>
                         <a:ext uri="{28A0092B-C50C-407E-A947-70E740481C1C}">
                           <a14:useLocalDpi xmlns:a14="http://schemas.microsoft.com/office/drawing/2010/main" val="0"/>
@@ -5922,7 +6337,7 @@
                     </pic:cNvPicPr>
                   </pic:nvPicPr>
                   <pic:blipFill>
-                    <a:blip r:embed="rId16">
+                    <a:blip r:embed="rId18">
                       <a:extLst>
                         <a:ext uri="{28A0092B-C50C-407E-A947-70E740481C1C}">
                           <a14:useLocalDpi xmlns:a14="http://schemas.microsoft.com/office/drawing/2010/main" val="0"/>
@@ -5970,6 +6385,218 @@
         <w:t xml:space="preserve"> Depth profile of all chlorophyll A data used for 2024 climatology [1999-2024]. Unit is mg/m3.</w:t>
       </w:r>
     </w:p>
+    <w:p/>
+    <w:p/>
+    <w:p>
+      <w:r>
+        <w:t>Climatology Computation</w:t>
+      </w:r>
+    </w:p>
+    <w:p/>
+    <w:p>
+      <w:r>
+        <w:t>Data Processing Notes</w:t>
+      </w:r>
+    </w:p>
+    <w:p>
+      <w:r>
+        <w:t>References</w:t>
+      </w:r>
+    </w:p>
+    <w:p>
+      <w:pPr>
+        <w:spacing w:after="0"/>
+      </w:pPr>
+      <w:r>
+        <w:t>IML quality control procedure for bottle data:</w:t>
+      </w:r>
+    </w:p>
+    <w:p>
+      <w:hyperlink r:id="rId19" w:history="1">
+        <w:r>
+          <w:rPr>
+            <w:rStyle w:val="Hyperlink"/>
+          </w:rPr>
+          <w:t>http://slgo.ca/app-sgdo/en/docs_reference/botl_odf_quality.html</w:t>
+        </w:r>
+      </w:hyperlink>
+    </w:p>
+    <w:p>
+      <w:pPr>
+        <w:rPr>
+          <w:rFonts w:cs="Tahoma"/>
+          <w:color w:val="000000"/>
+          <w:shd w:val="clear" w:color="auto" w:fill="FFFFFF"/>
+        </w:rPr>
+      </w:pPr>
+      <w:r>
+        <w:rPr>
+          <w:rFonts w:cs="Arial"/>
+          <w:color w:val="000000"/>
+          <w:shd w:val="clear" w:color="auto" w:fill="FFFFFF"/>
+        </w:rPr>
+        <w:t xml:space="preserve">Petrie, B., P. Yeats and P. Strain. 1999. Nitrate, silicate and phosphate atlas for the Scotian Shelf and Gulf of Maine. Can. Tech. Rep. </w:t>
+      </w:r>
+      <w:proofErr w:type="spellStart"/>
+      <w:r>
+        <w:rPr>
+          <w:rFonts w:cs="Arial"/>
+          <w:color w:val="000000"/>
+          <w:shd w:val="clear" w:color="auto" w:fill="FFFFFF"/>
+        </w:rPr>
+        <w:t>Hydrog</w:t>
+      </w:r>
+      <w:proofErr w:type="spellEnd"/>
+      <w:r>
+        <w:rPr>
+          <w:rFonts w:cs="Arial"/>
+          <w:color w:val="000000"/>
+          <w:shd w:val="clear" w:color="auto" w:fill="FFFFFF"/>
+        </w:rPr>
+        <w:t>. Ocean Sci. 203, vii + 96 pp.</w:t>
+      </w:r>
+    </w:p>
+    <w:p>
+      <w:pPr>
+        <w:pStyle w:val="marginleft2"/>
+        <w:shd w:val="clear" w:color="auto" w:fill="FFFFFF"/>
+        <w:spacing w:before="150" w:beforeAutospacing="0" w:after="150" w:afterAutospacing="0" w:line="288" w:lineRule="atLeast"/>
+        <w:ind w:right="150"/>
+        <w:rPr>
+          <w:rFonts w:asciiTheme="minorHAnsi" w:hAnsiTheme="minorHAnsi"/>
+          <w:color w:val="000000"/>
+          <w:sz w:val="22"/>
+          <w:szCs w:val="22"/>
+        </w:rPr>
+      </w:pPr>
+      <w:r>
+        <w:rPr>
+          <w:rFonts w:asciiTheme="minorHAnsi" w:hAnsiTheme="minorHAnsi"/>
+          <w:color w:val="000000"/>
+          <w:sz w:val="22"/>
+          <w:szCs w:val="22"/>
+        </w:rPr>
+        <w:t>DFO (20</w:t>
+      </w:r>
+      <w:r>
+        <w:rPr>
+          <w:rFonts w:asciiTheme="minorHAnsi" w:hAnsiTheme="minorHAnsi"/>
+          <w:color w:val="000000"/>
+          <w:sz w:val="22"/>
+          <w:szCs w:val="22"/>
+        </w:rPr>
+        <w:t>2</w:t>
+      </w:r>
+      <w:r>
+        <w:rPr>
+          <w:rFonts w:asciiTheme="minorHAnsi" w:hAnsiTheme="minorHAnsi"/>
+          <w:color w:val="000000"/>
+          <w:sz w:val="22"/>
+          <w:szCs w:val="22"/>
+        </w:rPr>
+        <w:t>4). BioChem: database of biological and chemical oceanographic data. Department of Fisheries and Oceans, Canada.</w:t>
+      </w:r>
+      <w:hyperlink r:id="rId20" w:history="1">
+        <w:r>
+          <w:rPr>
+            <w:rStyle w:val="Hyperlink"/>
+            <w:rFonts w:asciiTheme="minorHAnsi" w:hAnsiTheme="minorHAnsi"/>
+            <w:color w:val="5A306B"/>
+            <w:sz w:val="22"/>
+            <w:szCs w:val="22"/>
+          </w:rPr>
+          <w:t>http://www.meds-sdmm.dfo-mpo.gc.ca/biochem/biochem-eng.htm</w:t>
+        </w:r>
+      </w:hyperlink>
+      <w:r>
+        <w:rPr>
+          <w:rFonts w:asciiTheme="minorHAnsi" w:hAnsiTheme="minorHAnsi"/>
+          <w:color w:val="000000"/>
+          <w:sz w:val="22"/>
+          <w:szCs w:val="22"/>
+        </w:rPr>
+        <w:t xml:space="preserve">. </w:t>
+      </w:r>
+    </w:p>
+    <w:p>
+      <w:pPr>
+        <w:rPr>
+          <w:lang w:val="en-CA"/>
+        </w:rPr>
+      </w:pPr>
+    </w:p>
+    <w:p>
+      <w:pPr>
+        <w:pStyle w:val="NormalWeb"/>
+        <w:shd w:val="clear" w:color="auto" w:fill="FFFFFF"/>
+        <w:spacing w:before="150" w:beforeAutospacing="0" w:after="150" w:afterAutospacing="0" w:line="288" w:lineRule="atLeast"/>
+        <w:ind w:right="150"/>
+        <w:rPr>
+          <w:rFonts w:asciiTheme="minorHAnsi" w:hAnsiTheme="minorHAnsi"/>
+          <w:color w:val="000000"/>
+          <w:sz w:val="22"/>
+          <w:szCs w:val="22"/>
+        </w:rPr>
+      </w:pPr>
+      <w:r>
+        <w:rPr>
+          <w:rFonts w:asciiTheme="minorHAnsi" w:hAnsiTheme="minorHAnsi"/>
+          <w:color w:val="000000"/>
+          <w:sz w:val="22"/>
+          <w:szCs w:val="22"/>
+        </w:rPr>
+        <w:t xml:space="preserve">Devine, L., M.K. Kennedy, I. St-Pierre, C. Lafleur, M. Ouellet, and S. Bond. 2014. BioChem: the Fisheries and Oceans Canada database for biological and chemical data. Can. Tech. Rep. Fish. </w:t>
+      </w:r>
+      <w:proofErr w:type="spellStart"/>
+      <w:r>
+        <w:rPr>
+          <w:rFonts w:asciiTheme="minorHAnsi" w:hAnsiTheme="minorHAnsi"/>
+          <w:color w:val="000000"/>
+          <w:sz w:val="22"/>
+          <w:szCs w:val="22"/>
+        </w:rPr>
+        <w:t>Aquat</w:t>
+      </w:r>
+      <w:proofErr w:type="spellEnd"/>
+      <w:r>
+        <w:rPr>
+          <w:rFonts w:asciiTheme="minorHAnsi" w:hAnsiTheme="minorHAnsi"/>
+          <w:color w:val="000000"/>
+          <w:sz w:val="22"/>
+          <w:szCs w:val="22"/>
+        </w:rPr>
+        <w:t>. Sci. 3073: iv + 40 pp.</w:t>
+      </w:r>
+      <w:r>
+        <w:rPr>
+          <w:rStyle w:val="apple-converted-space"/>
+          <w:rFonts w:asciiTheme="minorHAnsi" w:hAnsiTheme="minorHAnsi"/>
+          <w:color w:val="000000"/>
+          <w:sz w:val="22"/>
+          <w:szCs w:val="22"/>
+        </w:rPr>
+        <w:t> </w:t>
+      </w:r>
+      <w:hyperlink r:id="rId21" w:history="1">
+        <w:r>
+          <w:rPr>
+            <w:rStyle w:val="Hyperlink"/>
+            <w:rFonts w:asciiTheme="minorHAnsi" w:hAnsiTheme="minorHAnsi"/>
+            <w:color w:val="5A306B"/>
+            <w:sz w:val="22"/>
+            <w:szCs w:val="22"/>
+          </w:rPr>
+          <w:t>http://www.dfo-mpo.gc.ca/Library/351319.pdf</w:t>
+        </w:r>
+      </w:hyperlink>
+    </w:p>
+    <w:p>
+      <w:pPr>
+        <w:rPr>
+          <w:lang w:val="en-CA"/>
+        </w:rPr>
+      </w:pPr>
+    </w:p>
     <w:sectPr>
       <w:pgSz w:w="12240" w:h="15840"/>
       <w:pgMar w:top="1440" w:right="1440" w:bottom="1440" w:left="1440" w:header="720" w:footer="720" w:gutter="0"/>
@@ -5978,6 +6605,127 @@
     </w:sectPr>
   </w:body>
 </w:document>
+</file>
+
+<file path=word/numbering.xml><?xml version="1.0" encoding="utf-8"?>
+<w:numbering xmlns:wpc="http://schemas.microsoft.com/office/word/2010/wordprocessingCanvas" xmlns:cx="http://schemas.microsoft.com/office/drawing/2014/chartex" xmlns:cx1="http://schemas.microsoft.com/office/drawing/2015/9/8/chartex" xmlns:cx2="http://schemas.microsoft.com/office/drawing/2015/10/21/chartex" xmlns:cx3="http://schemas.microsoft.com/office/drawing/2016/5/9/chartex" xmlns:cx4="http://schemas.microsoft.com/office/drawing/2016/5/10/chartex" xmlns:cx5="http://schemas.microsoft.com/office/drawing/2016/5/11/chartex" xmlns:cx6="http://schemas.microsoft.com/office/drawing/2016/5/12/chartex" xmlns:cx7="http://schemas.microsoft.com/office/drawing/2016/5/13/chartex" xmlns:cx8="http://schemas.microsoft.com/office/drawing/2016/5/14/chartex" xmlns:mc="http://schemas.openxmlformats.org/markup-compatibility/2006" xmlns:aink="http://schemas.microsoft.com/office/drawing/2016/ink" xmlns:am3d="http://schemas.microsoft.com/office/drawing/2017/model3d" xmlns:o="urn:schemas-microsoft-com:office:office" xmlns:oel="http://schemas.microsoft.com/office/2019/extlst" xmlns:r="http://schemas.openxmlformats.org/officeDocument/2006/relationships" xmlns:m="http://schemas.openxmlformats.org/officeDocument/2006/math" xmlns:v="urn:schemas-microsoft-com:vml" xmlns:wp14="http://schemas.microsoft.com/office/word/2010/wordprocessingDrawing" xmlns:wp="http://schemas.openxmlformats.org/drawingml/2006/wordprocessingDrawing" xmlns:w10="urn:schemas-microsoft-com:office:word" xmlns:w="http://schemas.openxmlformats.org/wordprocessingml/2006/main" xmlns:w14="http://schemas.microsoft.com/office/word/2010/wordml" xmlns:w15="http://schemas.microsoft.com/office/word/2012/wordml" xmlns:w16cex="http://schemas.microsoft.com/office/word/2018/wordml/cex" xmlns:w16cid="http://schemas.microsoft.com/office/word/2016/wordml/cid" xmlns:w16="http://schemas.microsoft.com/office/word/2018/wordml" xmlns:w16sdtdh="http://schemas.microsoft.com/office/word/2020/wordml/sdtdatahash" xmlns:w16se="http://schemas.microsoft.com/office/word/2015/wordml/symex" xmlns:wpg="http://schemas.microsoft.com/office/word/2010/wordprocessingGroup" xmlns:wpi="http://schemas.microsoft.com/office/word/2010/wordprocessingInk" xmlns:wne="http://schemas.microsoft.com/office/word/2006/wordml" xmlns:wps="http://schemas.microsoft.com/office/word/2010/wordprocessingShape" mc:Ignorable="w14 w15 w16se w16cid w16 w16cex w16sdtdh wp14">
+  <w:abstractNum w:abstractNumId="0" w15:restartNumberingAfterBreak="0">
+    <w:nsid w:val="492B4C9D"/>
+    <w:multiLevelType w:val="hybridMultilevel"/>
+    <w:tmpl w:val="72825B6E"/>
+    <w:lvl w:ilvl="0" w:tplc="FB464BF6">
+      <w:numFmt w:val="bullet"/>
+      <w:lvlText w:val="-"/>
+      <w:lvlJc w:val="left"/>
+      <w:pPr>
+        <w:ind w:left="720" w:hanging="360"/>
+      </w:pPr>
+      <w:rPr>
+        <w:rFonts w:ascii="Calibri" w:eastAsiaTheme="minorHAnsi" w:hAnsi="Calibri" w:cs="Calibri" w:hint="default"/>
+        <w:color w:val="000000"/>
+      </w:rPr>
+    </w:lvl>
+    <w:lvl w:ilvl="1" w:tplc="04090003">
+      <w:start w:val="1"/>
+      <w:numFmt w:val="bullet"/>
+      <w:lvlText w:val="o"/>
+      <w:lvlJc w:val="left"/>
+      <w:pPr>
+        <w:ind w:left="1440" w:hanging="360"/>
+      </w:pPr>
+      <w:rPr>
+        <w:rFonts w:ascii="Courier New" w:hAnsi="Courier New" w:cs="Courier New" w:hint="default"/>
+      </w:rPr>
+    </w:lvl>
+    <w:lvl w:ilvl="2" w:tplc="04090005">
+      <w:start w:val="1"/>
+      <w:numFmt w:val="bullet"/>
+      <w:lvlText w:val=""/>
+      <w:lvlJc w:val="left"/>
+      <w:pPr>
+        <w:ind w:left="2160" w:hanging="360"/>
+      </w:pPr>
+      <w:rPr>
+        <w:rFonts w:ascii="Wingdings" w:hAnsi="Wingdings" w:hint="default"/>
+      </w:rPr>
+    </w:lvl>
+    <w:lvl w:ilvl="3" w:tplc="04090001" w:tentative="1">
+      <w:start w:val="1"/>
+      <w:numFmt w:val="bullet"/>
+      <w:lvlText w:val=""/>
+      <w:lvlJc w:val="left"/>
+      <w:pPr>
+        <w:ind w:left="2880" w:hanging="360"/>
+      </w:pPr>
+      <w:rPr>
+        <w:rFonts w:ascii="Symbol" w:hAnsi="Symbol" w:hint="default"/>
+      </w:rPr>
+    </w:lvl>
+    <w:lvl w:ilvl="4" w:tplc="04090003" w:tentative="1">
+      <w:start w:val="1"/>
+      <w:numFmt w:val="bullet"/>
+      <w:lvlText w:val="o"/>
+      <w:lvlJc w:val="left"/>
+      <w:pPr>
+        <w:ind w:left="3600" w:hanging="360"/>
+      </w:pPr>
+      <w:rPr>
+        <w:rFonts w:ascii="Courier New" w:hAnsi="Courier New" w:cs="Courier New" w:hint="default"/>
+      </w:rPr>
+    </w:lvl>
+    <w:lvl w:ilvl="5" w:tplc="04090005" w:tentative="1">
+      <w:start w:val="1"/>
+      <w:numFmt w:val="bullet"/>
+      <w:lvlText w:val=""/>
+      <w:lvlJc w:val="left"/>
+      <w:pPr>
+        <w:ind w:left="4320" w:hanging="360"/>
+      </w:pPr>
+      <w:rPr>
+        <w:rFonts w:ascii="Wingdings" w:hAnsi="Wingdings" w:hint="default"/>
+      </w:rPr>
+    </w:lvl>
+    <w:lvl w:ilvl="6" w:tplc="04090001" w:tentative="1">
+      <w:start w:val="1"/>
+      <w:numFmt w:val="bullet"/>
+      <w:lvlText w:val=""/>
+      <w:lvlJc w:val="left"/>
+      <w:pPr>
+        <w:ind w:left="5040" w:hanging="360"/>
+      </w:pPr>
+      <w:rPr>
+        <w:rFonts w:ascii="Symbol" w:hAnsi="Symbol" w:hint="default"/>
+      </w:rPr>
+    </w:lvl>
+    <w:lvl w:ilvl="7" w:tplc="04090003" w:tentative="1">
+      <w:start w:val="1"/>
+      <w:numFmt w:val="bullet"/>
+      <w:lvlText w:val="o"/>
+      <w:lvlJc w:val="left"/>
+      <w:pPr>
+        <w:ind w:left="5760" w:hanging="360"/>
+      </w:pPr>
+      <w:rPr>
+        <w:rFonts w:ascii="Courier New" w:hAnsi="Courier New" w:cs="Courier New" w:hint="default"/>
+      </w:rPr>
+    </w:lvl>
+    <w:lvl w:ilvl="8" w:tplc="04090005" w:tentative="1">
+      <w:start w:val="1"/>
+      <w:numFmt w:val="bullet"/>
+      <w:lvlText w:val=""/>
+      <w:lvlJc w:val="left"/>
+      <w:pPr>
+        <w:ind w:left="6480" w:hanging="360"/>
+      </w:pPr>
+      <w:rPr>
+        <w:rFonts w:ascii="Wingdings" w:hAnsi="Wingdings" w:hint="default"/>
+      </w:rPr>
+    </w:lvl>
+  </w:abstractNum>
+  <w:num w:numId="1" w16cid:durableId="783697707">
+    <w:abstractNumId w:val="0"/>
+  </w:num>
+</w:numbering>
 </file>
 
 <file path=word/styles.xml><?xml version="1.0" encoding="utf-8"?>
@@ -6446,6 +7194,68 @@
       </w:tblBorders>
     </w:tblPr>
   </w:style>
+  <w:style w:type="paragraph" w:styleId="ListParagraph">
+    <w:name w:val="List Paragraph"/>
+    <w:basedOn w:val="Normal"/>
+    <w:uiPriority w:val="34"/>
+    <w:qFormat/>
+    <w:rsid w:val="005573DF"/>
+    <w:pPr>
+      <w:ind w:left="720"/>
+      <w:contextualSpacing/>
+    </w:pPr>
+  </w:style>
+  <w:style w:type="character" w:styleId="Hyperlink">
+    <w:name w:val="Hyperlink"/>
+    <w:basedOn w:val="DefaultParagraphFont"/>
+    <w:uiPriority w:val="99"/>
+    <w:unhideWhenUsed/>
+    <w:rsid w:val="002D5587"/>
+    <w:rPr>
+      <w:color w:val="0563C1" w:themeColor="hyperlink"/>
+      <w:u w:val="single"/>
+    </w:rPr>
+  </w:style>
+  <w:style w:type="paragraph" w:customStyle="1" w:styleId="marginleft2">
+    <w:name w:val="marginleft2"/>
+    <w:basedOn w:val="Normal"/>
+    <w:rsid w:val="002D5587"/>
+    <w:pPr>
+      <w:spacing w:before="100" w:beforeAutospacing="1" w:after="100" w:afterAutospacing="1" w:line="240" w:lineRule="auto"/>
+    </w:pPr>
+    <w:rPr>
+      <w:rFonts w:ascii="Times New Roman" w:eastAsia="Times New Roman" w:hAnsi="Times New Roman" w:cs="Times New Roman"/>
+      <w:kern w:val="0"/>
+      <w:sz w:val="24"/>
+      <w:szCs w:val="24"/>
+      <w:lang w:val="en-CA" w:eastAsia="en-CA"/>
+      <w14:ligatures w14:val="none"/>
+    </w:rPr>
+  </w:style>
+  <w:style w:type="character" w:customStyle="1" w:styleId="apple-converted-space">
+    <w:name w:val="apple-converted-space"/>
+    <w:basedOn w:val="DefaultParagraphFont"/>
+    <w:rsid w:val="002D5587"/>
+  </w:style>
+  <w:style w:type="paragraph" w:styleId="NormalWeb">
+    <w:name w:val="Normal (Web)"/>
+    <w:basedOn w:val="Normal"/>
+    <w:uiPriority w:val="99"/>
+    <w:semiHidden/>
+    <w:unhideWhenUsed/>
+    <w:rsid w:val="002D5587"/>
+    <w:pPr>
+      <w:spacing w:before="100" w:beforeAutospacing="1" w:after="100" w:afterAutospacing="1" w:line="240" w:lineRule="auto"/>
+    </w:pPr>
+    <w:rPr>
+      <w:rFonts w:ascii="Times New Roman" w:eastAsia="Times New Roman" w:hAnsi="Times New Roman" w:cs="Times New Roman"/>
+      <w:kern w:val="0"/>
+      <w:sz w:val="24"/>
+      <w:szCs w:val="24"/>
+      <w:lang w:val="en-CA" w:eastAsia="en-CA"/>
+      <w14:ligatures w14:val="none"/>
+    </w:rPr>
+  </w:style>
 </w:styles>
 </file>
 

--- a/Documentation/Maritime AZMP Climatology Report 2024.docx
+++ b/Documentation/Maritime AZMP Climatology Report 2024.docx
@@ -51,23 +51,7 @@
     </w:p>
     <w:p>
       <w:r>
-        <w:t xml:space="preserve">This report details how a climatology was generated to update the quality control procedures used at Bedford Institute of Oceanography. This work is based off a similar project led by </w:t>
-      </w:r>
-      <w:proofErr w:type="spellStart"/>
-      <w:r>
-        <w:t>Gordana</w:t>
-      </w:r>
-      <w:proofErr w:type="spellEnd"/>
-      <w:r>
-        <w:t xml:space="preserve"> </w:t>
-      </w:r>
-      <w:proofErr w:type="spellStart"/>
-      <w:r>
-        <w:t>Lazin</w:t>
-      </w:r>
-      <w:proofErr w:type="spellEnd"/>
-      <w:r>
-        <w:t xml:space="preserve"> in 2014. The goal of this project was to update her climatology to reflect a more recent time period to maintain the quality control procedures. This will contribute to the quality of future BioChem records. </w:t>
+        <w:t xml:space="preserve">This report details how a climatology was generated to update the quality control procedures used at Bedford Institute of Oceanography. This work is based off a similar project led by Gordana Lazin in 2014. The goal of this project was to update her climatology to reflect a more recent time period to maintain the quality control procedures. This will contribute to the quality of future BioChem records. </w:t>
       </w:r>
     </w:p>
     <w:p/>
@@ -85,18 +69,7 @@
         </w:rPr>
       </w:pPr>
       <w:r>
-        <w:t xml:space="preserve">Data was extracted from BioChem in the same geographic range as </w:t>
-      </w:r>
-      <w:proofErr w:type="spellStart"/>
-      <w:r>
-        <w:t>Lazin</w:t>
-      </w:r>
-      <w:proofErr w:type="spellEnd"/>
-      <w:r>
-        <w:t xml:space="preserve"> 2014, </w:t>
-      </w:r>
-      <w:r>
-        <w:t>37</w:t>
+        <w:t>Data was extracted from BioChem in the same geographic range as Lazin 2014, 37</w:t>
       </w:r>
       <w:r>
         <w:rPr>
@@ -156,15 +129,7 @@
           <w:color w:val="000000"/>
           <w:shd w:val="clear" w:color="auto" w:fill="FFFFFF"/>
         </w:rPr>
-        <w:t>W</w:t>
-      </w:r>
-      <w:r>
-        <w:rPr>
-          <w:rFonts w:cs="Arial"/>
-          <w:color w:val="000000"/>
-          <w:shd w:val="clear" w:color="auto" w:fill="FFFFFF"/>
-        </w:rPr>
-        <w:t xml:space="preserve">. The temporal range of the extraction was limited from 1999-2023 (which was at the time the most recent data available). This is significantly different from the previous version of the climatology which was not temporally limited and included all historical records in Biochem, back to the 1950s. </w:t>
+        <w:t xml:space="preserve">W. The temporal range of the extraction was limited from 1999-2023 (which was at the time the most recent data available). This is significantly different from the previous version of the climatology which was not temporally limited and included all historical records in Biochem, back to the 1950s. </w:t>
       </w:r>
     </w:p>
     <w:p>
@@ -175,6 +140,28 @@
           <w:shd w:val="clear" w:color="auto" w:fill="FFFFFF"/>
         </w:rPr>
       </w:pPr>
+      <w:r>
+        <w:rPr>
+          <w:rFonts w:cs="Arial"/>
+          <w:color w:val="000000"/>
+          <w:shd w:val="clear" w:color="auto" w:fill="FFFFFF"/>
+        </w:rPr>
+        <w:t>Depth bins were defined at 4 intervals, and range values were calculated for 0-10m, 10-30m, 30-100m and 100m to a maximum depth of 5000m</w:t>
+      </w:r>
+      <w:r>
+        <w:rPr>
+          <w:rFonts w:cs="Arial"/>
+          <w:color w:val="000000"/>
+          <w:shd w:val="clear" w:color="auto" w:fill="FFFFFF"/>
+        </w:rPr>
+        <w:t xml:space="preserve"> (</w:t>
+      </w:r>
+      <w:r>
+        <w:t>Brickman and Petrie 2003</w:t>
+      </w:r>
+      <w:r>
+        <w:t>).</w:t>
+      </w:r>
     </w:p>
     <w:p>
       <w:pPr>
@@ -207,7 +194,23 @@
           <w:color w:val="000000"/>
           <w:shd w:val="clear" w:color="auto" w:fill="FFFFFF"/>
         </w:rPr>
-        <w:t xml:space="preserve">Since there has been a large clean up effort on BioChem data, and data post 1999 is much less prone to metadata errors, the quality control required for this version of the climatology was slightly less involved than the previous version. The general quality checks on data were the same. </w:t>
+        <w:t xml:space="preserve">Since there has been a large </w:t>
+      </w:r>
+      <w:r>
+        <w:rPr>
+          <w:rFonts w:cs="Arial"/>
+          <w:color w:val="000000"/>
+          <w:shd w:val="clear" w:color="auto" w:fill="FFFFFF"/>
+        </w:rPr>
+        <w:t>cleanup</w:t>
+      </w:r>
+      <w:r>
+        <w:rPr>
+          <w:rFonts w:cs="Arial"/>
+          <w:color w:val="000000"/>
+          <w:shd w:val="clear" w:color="auto" w:fill="FFFFFF"/>
+        </w:rPr>
+        <w:t xml:space="preserve"> effort on BioChem data, and data post 1999 is much less prone to metadata errors, the quality control required for this version of the climatology was slightly less involved than the previous version. The general quality checks on data were the same. </w:t>
       </w:r>
     </w:p>
     <w:p>
@@ -224,7 +227,16 @@
     </w:p>
     <w:p>
       <w:r>
-        <w:t xml:space="preserve">This mostly impacted oxygen data as other parameter’s had been sampled under all comparable methods. Oxygen data was filtered to include only Winkler titration data points. </w:t>
+        <w:t xml:space="preserve">Each parameter contains multiple methods, and so a check was performed to ensure that all methods were comparable. </w:t>
+      </w:r>
+      <w:r>
+        <w:t xml:space="preserve">This mostly impacted oxygen data as other parameter’s had been sampled under all comparable methods. Oxygen data was filtered to include only Winkler titration data </w:t>
+      </w:r>
+      <w:r>
+        <w:t>records</w:t>
+      </w:r>
+      <w:r>
+        <w:t xml:space="preserve">. </w:t>
       </w:r>
     </w:p>
     <w:p>
@@ -241,7 +253,10 @@
     </w:p>
     <w:p>
       <w:r>
-        <w:t>All units were identical within each parameter</w:t>
+        <w:t>It was confirmed that a</w:t>
+      </w:r>
+      <w:r>
+        <w:t>ll units were identical within each parameter</w:t>
       </w:r>
     </w:p>
     <w:p>
@@ -260,6 +275,9 @@
       <w:r>
         <w:t xml:space="preserve">Depth and position metadata were checked with no major issues detected. </w:t>
       </w:r>
+      <w:r>
+        <w:t>This included checking for 0 values in position information, negative depth values, checking date ranges, as well as time and date QC codes</w:t>
+      </w:r>
     </w:p>
     <w:p>
       <w:pPr>
@@ -330,7 +348,11 @@
         </w:numPr>
       </w:pPr>
       <w:r>
+        <w:lastRenderedPageBreak/>
         <w:t>Climatology boxes</w:t>
+      </w:r>
+      <w:r>
+        <w:t xml:space="preserve"> (Figure 1)</w:t>
       </w:r>
     </w:p>
     <w:p>
@@ -344,7 +366,46 @@
       <w:r>
         <w:t>Data outside the defined boxes was also excluded from the climatology</w:t>
       </w:r>
+      <w:r>
+        <w:t xml:space="preserve"> </w:t>
+      </w:r>
     </w:p>
+    <w:p>
+      <w:r>
+        <w:t>Each individual variable was then run through range checks, including global and regional ranges which were defined based on WOD23 data values</w:t>
+      </w:r>
+      <w:r>
+        <w:t xml:space="preserve"> (Appendix I)</w:t>
+      </w:r>
+      <w:r>
+        <w:t xml:space="preserve">. </w:t>
+      </w:r>
+      <w:r>
+        <w:t xml:space="preserve">Data outside these expected ranges was excluded from the climatology product. </w:t>
+      </w:r>
+      <w:r>
+        <w:t>There were also three missions (CAR2021221, BCD2005667, BCD2019666) which were manually filtered out due to errors in the</w:t>
+      </w:r>
+      <w:r>
+        <w:t xml:space="preserve"> BioChem</w:t>
+      </w:r>
+      <w:r>
+        <w:t xml:space="preserve"> database, which are awaiting resolution. </w:t>
+      </w:r>
+    </w:p>
+    <w:p/>
+    <w:p>
+      <w:r>
+        <w:t>The following sections detail the results of these QC processes on each variable including the number of data points excluded based on each test</w:t>
+      </w:r>
+      <w:r>
+        <w:t>, as well as the temporal and spatial range of the data</w:t>
+      </w:r>
+      <w:r>
+        <w:t xml:space="preserve">. </w:t>
+      </w:r>
+    </w:p>
+    <w:p/>
     <w:p>
       <w:r>
         <w:rPr>
@@ -352,7 +413,6 @@
           <w:noProof/>
           <w:lang w:eastAsia="en-CA"/>
         </w:rPr>
-        <w:lastRenderedPageBreak/>
         <w:drawing>
           <wp:inline distT="0" distB="0" distL="0" distR="0" wp14:anchorId="7B36380F" wp14:editId="6A119A59">
             <wp:extent cx="5120640" cy="3840480"/>
@@ -405,23 +465,28 @@
     </w:p>
     <w:p>
       <w:r>
-        <w:t xml:space="preserve">Figure 1. This shows the boxes used for the Scotian Shelf climatology. They are based on Petrie boxes (Petrie 1996), modified by Andrew Cogswell (2014). Figure from </w:t>
-      </w:r>
-      <w:proofErr w:type="spellStart"/>
-      <w:r>
-        <w:t>Lazin</w:t>
-      </w:r>
-      <w:proofErr w:type="spellEnd"/>
-      <w:r>
-        <w:t xml:space="preserve"> 2014. </w:t>
+        <w:t xml:space="preserve">Figure 1. This shows the boxes used for the Scotian Shelf climatology. They are based on Petrie boxes (Petrie 1996), modified by Andrew Cogswell (2014). Figure from Lazin 2014. </w:t>
       </w:r>
     </w:p>
     <w:p/>
+    <w:p/>
+    <w:p/>
     <w:p>
       <w:r>
         <w:t>Ammonia</w:t>
       </w:r>
     </w:p>
+    <w:p>
+      <w:r>
+        <w:lastRenderedPageBreak/>
+        <w:t>Ammonia was not previously included in the climatology product, therefore it has not undergone consistent QC through the last 10 years. There have been some flags applied to the data from lab insight and QC efforts. Ammonia also does not currently have any global, regional, or profile range values in our QC methodology. This dataset could benefit from some additional QC. The inclusion of this variable in the updated climatology will allow us to QC the entire nutrient datasets produced from AZMP missions</w:t>
+      </w:r>
+      <w:r>
+        <w:t xml:space="preserve">, and increase the coverage of our QC methods. Ammonia methods included fresh, frozen and undefined protocols. </w:t>
+      </w:r>
+    </w:p>
+    <w:p/>
+    <w:p/>
     <w:tbl>
       <w:tblPr>
         <w:tblStyle w:val="TableGrid"/>
@@ -440,7 +505,17 @@
             <w:tcW w:w="3415" w:type="dxa"/>
           </w:tcPr>
           <w:p>
-            <w:r>
+            <w:pPr>
+              <w:rPr>
+                <w:b/>
+                <w:bCs/>
+              </w:rPr>
+            </w:pPr>
+            <w:r>
+              <w:rPr>
+                <w:b/>
+                <w:bCs/>
+              </w:rPr>
               <w:t>Ammonia 2024</w:t>
             </w:r>
           </w:p>
@@ -451,7 +526,10 @@
           </w:tcPr>
           <w:p>
             <w:r>
-              <w:t>data removed</w:t>
+              <w:t>D</w:t>
+            </w:r>
+            <w:r>
+              <w:t>ata removed</w:t>
             </w:r>
           </w:p>
         </w:tc>
@@ -461,7 +539,10 @@
           </w:tcPr>
           <w:p>
             <w:r>
-              <w:t>total data</w:t>
+              <w:t>T</w:t>
+            </w:r>
+            <w:r>
+              <w:t>otal data</w:t>
             </w:r>
           </w:p>
         </w:tc>
@@ -721,7 +802,6 @@
         <w:rPr>
           <w:noProof/>
         </w:rPr>
-        <w:lastRenderedPageBreak/>
         <w:drawing>
           <wp:inline distT="0" distB="0" distL="0" distR="0" wp14:anchorId="0EA96F22" wp14:editId="57931F28">
             <wp:extent cx="6328190" cy="3907427"/>
@@ -781,6 +861,12 @@
         <w:t>Nitrite</w:t>
       </w:r>
     </w:p>
+    <w:p>
+      <w:r>
+        <w:t xml:space="preserve">Nitrite was not included in the previous version of the climatology, although it has been run through stage 2 of the QC methodology over the last 10 years, so it has undergone partial QC based on expected global, regional and profile ranges. The inclusion of this variable in the updated climatology will help increase the coverage of QC for AZMP nutrient data and improve the quality of future nutrient datasets. Nitrite methods included in this dataset were fresh, frozen, super frozen and undefined protocols. </w:t>
+      </w:r>
+    </w:p>
+    <w:p/>
     <w:tbl>
       <w:tblPr>
         <w:tblStyle w:val="TableGrid"/>
@@ -1121,9 +1207,19 @@
     </w:p>
     <w:p>
       <w:r>
+        <w:t xml:space="preserve">Oxygen data was not previously included in the climatology product, although oxygen data has undergone stage 2 QC over the last 10 years. Oxygen data has been thoroughly checked by stage 2 tests including global, regional and profile ranges as well as comparative CTD- Bottle checks. </w:t>
+      </w:r>
+      <w:r>
         <w:t>Some initial filtering was done to isolate oxygen methodologies and units, this resulted in a smaller initial dataset.</w:t>
       </w:r>
+      <w:r>
+        <w:t xml:space="preserve"> Only Winkler data was used to calculate the climatology, due to the lack of confidence in other methods. </w:t>
+      </w:r>
+      <w:r>
+        <w:t xml:space="preserve">Oxygen data also currently undergoes additional checks in the QC system including a oxygen saturation test for surface data. Adding this variable to the climatology will ensure the highest quality oxygen data moving forward. </w:t>
+      </w:r>
     </w:p>
+    <w:p/>
     <w:tbl>
       <w:tblPr>
         <w:tblStyle w:val="TableGrid"/>
@@ -1142,7 +1238,17 @@
             <w:tcW w:w="3415" w:type="dxa"/>
           </w:tcPr>
           <w:p>
-            <w:r>
+            <w:pPr>
+              <w:rPr>
+                <w:b/>
+                <w:bCs/>
+              </w:rPr>
+            </w:pPr>
+            <w:r>
+              <w:rPr>
+                <w:b/>
+                <w:bCs/>
+              </w:rPr>
               <w:t>O2  2024</w:t>
             </w:r>
           </w:p>
@@ -1153,7 +1259,10 @@
           </w:tcPr>
           <w:p>
             <w:r>
-              <w:t>data removed</w:t>
+              <w:t>D</w:t>
+            </w:r>
+            <w:r>
+              <w:t>ata removed</w:t>
             </w:r>
           </w:p>
         </w:tc>
@@ -1163,7 +1272,10 @@
           </w:tcPr>
           <w:p>
             <w:r>
-              <w:t>total data</w:t>
+              <w:t>T</w:t>
+            </w:r>
+            <w:r>
+              <w:t>otal data</w:t>
             </w:r>
           </w:p>
         </w:tc>
@@ -1463,6 +1575,12 @@
         <w:t>Phaeophytin</w:t>
       </w:r>
     </w:p>
+    <w:p>
+      <w:r>
+        <w:t xml:space="preserve">Phaeophytin data was not previously included in the climatology product for the Scotian Shelf. The methods available included Holm-Hansen fresh and frozen, as well as some undefined protocol data. This data set does not currently have any global or regional ranges for the Scotian Shelf and so no data was filtered out through Test 2 QC before inclusion in the climatology. Some flags have been applied by data producers. </w:t>
+      </w:r>
+    </w:p>
+    <w:p/>
     <w:tbl>
       <w:tblPr>
         <w:tblStyle w:val="TableGrid"/>
@@ -1481,7 +1599,17 @@
             <w:tcW w:w="3415" w:type="dxa"/>
           </w:tcPr>
           <w:p>
-            <w:r>
+            <w:pPr>
+              <w:rPr>
+                <w:b/>
+                <w:bCs/>
+              </w:rPr>
+            </w:pPr>
+            <w:r>
+              <w:rPr>
+                <w:b/>
+                <w:bCs/>
+              </w:rPr>
               <w:t>Phaeophytin 2024</w:t>
             </w:r>
           </w:p>
@@ -1492,7 +1620,10 @@
           </w:tcPr>
           <w:p>
             <w:r>
-              <w:t>data removed</w:t>
+              <w:t>D</w:t>
+            </w:r>
+            <w:r>
+              <w:t>ata removed</w:t>
             </w:r>
           </w:p>
         </w:tc>
@@ -1502,7 +1633,10 @@
           </w:tcPr>
           <w:p>
             <w:r>
-              <w:t>total data</w:t>
+              <w:t>T</w:t>
+            </w:r>
+            <w:r>
+              <w:t>otal data</w:t>
             </w:r>
           </w:p>
         </w:tc>
@@ -1801,6 +1935,11 @@
         <w:t>Nitrate</w:t>
       </w:r>
     </w:p>
+    <w:p>
+      <w:r>
+        <w:t xml:space="preserve">Nitrate data was previously included in the climatology product, which allows us to compare our updated values to those calculated in 2014. The methods in this dataset included fresh, frozen and super frozen as well as undefined protocol data. These data have been undergoing through QC over the last 10 years, including climatology and expected range tests, so this is a very high quality dataset. Despite a significant shift in temporal restrictions between the 2014 and 2025 product, the final number of records used to calculate the climatology are quite close due to the increase an increase in available data post 2014. </w:t>
+      </w:r>
+    </w:p>
     <w:p/>
     <w:tbl>
       <w:tblPr>
@@ -2425,14 +2564,27 @@
       <w:r>
         <w:t xml:space="preserve">Table </w:t>
       </w:r>
-      <w:fldSimple w:instr=" SEQ Table \* ARABIC ">
-        <w:r>
-          <w:rPr>
-            <w:noProof/>
-          </w:rPr>
-          <w:t>1</w:t>
-        </w:r>
-      </w:fldSimple>
+      <w:r>
+        <w:fldChar w:fldCharType="begin"/>
+      </w:r>
+      <w:r>
+        <w:instrText xml:space="preserve"> SEQ Table \* ARABIC </w:instrText>
+      </w:r>
+      <w:r>
+        <w:fldChar w:fldCharType="separate"/>
+      </w:r>
+      <w:r>
+        <w:rPr>
+          <w:noProof/>
+        </w:rPr>
+        <w:t>1</w:t>
+      </w:r>
+      <w:r>
+        <w:rPr>
+          <w:noProof/>
+        </w:rPr>
+        <w:fldChar w:fldCharType="end"/>
+      </w:r>
       <w:r>
         <w:t xml:space="preserve"> </w:t>
       </w:r>
@@ -2473,7 +2625,18 @@
             <w:tcW w:w="3415" w:type="dxa"/>
           </w:tcPr>
           <w:p>
-            <w:r>
+            <w:pPr>
+              <w:rPr>
+                <w:b/>
+                <w:bCs/>
+              </w:rPr>
+            </w:pPr>
+            <w:r>
+              <w:rPr>
+                <w:b/>
+                <w:bCs/>
+              </w:rPr>
+              <w:lastRenderedPageBreak/>
               <w:t>Nitrate 2024</w:t>
             </w:r>
           </w:p>
@@ -2484,7 +2647,10 @@
           </w:tcPr>
           <w:p>
             <w:r>
-              <w:t>data removed</w:t>
+              <w:t>D</w:t>
+            </w:r>
+            <w:r>
+              <w:t>ata removed</w:t>
             </w:r>
           </w:p>
         </w:tc>
@@ -2494,7 +2660,10 @@
           </w:tcPr>
           <w:p>
             <w:r>
-              <w:t>total data</w:t>
+              <w:t>T</w:t>
+            </w:r>
+            <w:r>
+              <w:t>otal data</w:t>
             </w:r>
           </w:p>
         </w:tc>
@@ -2807,32 +2976,35 @@
       <w:r>
         <w:t xml:space="preserve">Figure </w:t>
       </w:r>
-      <w:fldSimple w:instr=" SEQ Figure \* ARABIC ">
-        <w:r>
-          <w:rPr>
-            <w:noProof/>
-          </w:rPr>
-          <w:t>1</w:t>
-        </w:r>
-      </w:fldSimple>
-      <w:r>
-        <w:t xml:space="preserve"> Depth profile of all nitrate data used for the </w:t>
-      </w:r>
-      <w:proofErr w:type="spellStart"/>
-      <w:r>
-        <w:t>climatollgy</w:t>
-      </w:r>
-      <w:proofErr w:type="spellEnd"/>
-      <w:r>
-        <w:t xml:space="preserve"> computation. Nitrate unit is mmol/m3 [</w:t>
-      </w:r>
-      <w:proofErr w:type="spellStart"/>
-      <w:r>
-        <w:t>Lazin</w:t>
-      </w:r>
-      <w:proofErr w:type="spellEnd"/>
-      <w:r>
-        <w:t xml:space="preserve"> 2014]</w:t>
+      <w:r>
+        <w:fldChar w:fldCharType="begin"/>
+      </w:r>
+      <w:r>
+        <w:instrText xml:space="preserve"> SEQ Figure \* ARABIC </w:instrText>
+      </w:r>
+      <w:r>
+        <w:fldChar w:fldCharType="separate"/>
+      </w:r>
+      <w:r>
+        <w:rPr>
+          <w:noProof/>
+        </w:rPr>
+        <w:t>1</w:t>
+      </w:r>
+      <w:r>
+        <w:rPr>
+          <w:noProof/>
+        </w:rPr>
+        <w:fldChar w:fldCharType="end"/>
+      </w:r>
+      <w:r>
+        <w:t xml:space="preserve"> Depth profile of all nitrate data used for the climatol</w:t>
+      </w:r>
+      <w:r>
+        <w:t>o</w:t>
+      </w:r>
+      <w:r>
+        <w:t>gy computation. Nitrate unit is mmol/m3 [Lazin 2014]</w:t>
       </w:r>
     </w:p>
     <w:p>
@@ -2843,6 +3015,7 @@
         <w:rPr>
           <w:noProof/>
         </w:rPr>
+        <w:lastRenderedPageBreak/>
         <w:drawing>
           <wp:inline distT="0" distB="0" distL="0" distR="0" wp14:anchorId="71B99A22" wp14:editId="13BD9E6C">
             <wp:extent cx="5225451" cy="3226526"/>
@@ -2897,14 +3070,27 @@
       <w:r>
         <w:t xml:space="preserve">Figure </w:t>
       </w:r>
-      <w:fldSimple w:instr=" SEQ Figure \* ARABIC ">
-        <w:r>
-          <w:rPr>
-            <w:noProof/>
-          </w:rPr>
-          <w:t>2</w:t>
-        </w:r>
-      </w:fldSimple>
+      <w:r>
+        <w:fldChar w:fldCharType="begin"/>
+      </w:r>
+      <w:r>
+        <w:instrText xml:space="preserve"> SEQ Figure \* ARABIC </w:instrText>
+      </w:r>
+      <w:r>
+        <w:fldChar w:fldCharType="separate"/>
+      </w:r>
+      <w:r>
+        <w:rPr>
+          <w:noProof/>
+        </w:rPr>
+        <w:t>2</w:t>
+      </w:r>
+      <w:r>
+        <w:rPr>
+          <w:noProof/>
+        </w:rPr>
+        <w:fldChar w:fldCharType="end"/>
+      </w:r>
       <w:r>
         <w:t xml:space="preserve"> Depth profile of all nitrate data used for 2024 climatology [1999-2024]. Unit is mmol/m3.</w:t>
       </w:r>
@@ -2913,10 +3099,18 @@
     <w:p/>
     <w:p>
       <w:r>
-        <w:lastRenderedPageBreak/>
         <w:t>Silicate</w:t>
       </w:r>
     </w:p>
+    <w:p>
+      <w:r>
+        <w:t xml:space="preserve">Silicate was previously included in the climatology product, and has been confidently quality controlled over the past 10 years. This has included both climatology and global, regional and profile range checks. Similar to nitrate, this data set has an equivalent number of data points used to generate the climatology to the 2014 product, despite the temporal restrictions, due to an increase in data availability and sampling frequency. </w:t>
+      </w:r>
+      <w:r>
+        <w:t xml:space="preserve">Silicate protocols included fresh, frozen and super frozen as well as some undefined protocol data. </w:t>
+      </w:r>
+    </w:p>
+    <w:p/>
     <w:p>
       <w:pPr>
         <w:pStyle w:val="Caption"/>
@@ -2925,14 +3119,27 @@
       <w:r>
         <w:t xml:space="preserve">Table </w:t>
       </w:r>
-      <w:fldSimple w:instr=" SEQ Table \* ARABIC ">
-        <w:r>
-          <w:rPr>
-            <w:noProof/>
-          </w:rPr>
-          <w:t>2</w:t>
-        </w:r>
-      </w:fldSimple>
+      <w:r>
+        <w:fldChar w:fldCharType="begin"/>
+      </w:r>
+      <w:r>
+        <w:instrText xml:space="preserve"> SEQ Table \* ARABIC </w:instrText>
+      </w:r>
+      <w:r>
+        <w:fldChar w:fldCharType="separate"/>
+      </w:r>
+      <w:r>
+        <w:rPr>
+          <w:noProof/>
+        </w:rPr>
+        <w:t>2</w:t>
+      </w:r>
+      <w:r>
+        <w:rPr>
+          <w:noProof/>
+        </w:rPr>
+        <w:fldChar w:fldCharType="end"/>
+      </w:r>
       <w:r>
         <w:rPr>
           <w:noProof/>
@@ -2994,7 +3201,15 @@
                 <w:color w:val="000000"/>
                 <w:lang w:eastAsia="en-CA"/>
               </w:rPr>
-              <w:t>extracted</w:t>
+              <w:t>E</w:t>
+            </w:r>
+            <w:r>
+              <w:rPr>
+                <w:rFonts w:ascii="Calibri" w:eastAsia="Times New Roman" w:hAnsi="Calibri" w:cs="Times New Roman"/>
+                <w:color w:val="000000"/>
+                <w:lang w:eastAsia="en-CA"/>
+              </w:rPr>
+              <w:t>xtracted</w:t>
             </w:r>
           </w:p>
         </w:tc>
@@ -3652,10 +3867,24 @@
             <w:tcW w:w="3415" w:type="dxa"/>
           </w:tcPr>
           <w:p>
-            <w:r>
+            <w:pPr>
+              <w:rPr>
+                <w:b/>
+                <w:bCs/>
+              </w:rPr>
+            </w:pPr>
+            <w:r>
+              <w:rPr>
+                <w:b/>
+                <w:bCs/>
+              </w:rPr>
               <w:t>Silicate</w:t>
             </w:r>
             <w:r>
+              <w:rPr>
+                <w:b/>
+                <w:bCs/>
+              </w:rPr>
               <w:t xml:space="preserve"> 2024</w:t>
             </w:r>
           </w:p>
@@ -3666,7 +3895,10 @@
           </w:tcPr>
           <w:p>
             <w:r>
-              <w:t>data removed</w:t>
+              <w:t>D</w:t>
+            </w:r>
+            <w:r>
+              <w:t>ata removed</w:t>
             </w:r>
           </w:p>
         </w:tc>
@@ -3676,7 +3908,10 @@
           </w:tcPr>
           <w:p>
             <w:r>
-              <w:t>total data</w:t>
+              <w:t>T</w:t>
+            </w:r>
+            <w:r>
+              <w:t>otal data</w:t>
             </w:r>
           </w:p>
         </w:tc>
@@ -3989,14 +4224,27 @@
       <w:r>
         <w:t xml:space="preserve">Figure </w:t>
       </w:r>
-      <w:fldSimple w:instr=" SEQ Figure \* ARABIC ">
-        <w:r>
-          <w:rPr>
-            <w:noProof/>
-          </w:rPr>
-          <w:t>3</w:t>
-        </w:r>
-      </w:fldSimple>
+      <w:r>
+        <w:fldChar w:fldCharType="begin"/>
+      </w:r>
+      <w:r>
+        <w:instrText xml:space="preserve"> SEQ Figure \* ARABIC </w:instrText>
+      </w:r>
+      <w:r>
+        <w:fldChar w:fldCharType="separate"/>
+      </w:r>
+      <w:r>
+        <w:rPr>
+          <w:noProof/>
+        </w:rPr>
+        <w:t>3</w:t>
+      </w:r>
+      <w:r>
+        <w:rPr>
+          <w:noProof/>
+        </w:rPr>
+        <w:fldChar w:fldCharType="end"/>
+      </w:r>
       <w:r>
         <w:t xml:space="preserve"> </w:t>
       </w:r>
@@ -4004,15 +4252,7 @@
         <w:t>Depth profile of all silicate data used for the climatology computation. Silicate unit is mmol/m3.</w:t>
       </w:r>
       <w:r>
-        <w:t xml:space="preserve"> [</w:t>
-      </w:r>
-      <w:proofErr w:type="spellStart"/>
-      <w:r>
-        <w:t>Lazin</w:t>
-      </w:r>
-      <w:proofErr w:type="spellEnd"/>
-      <w:r>
-        <w:t xml:space="preserve"> 2014]</w:t>
+        <w:t xml:space="preserve"> [Lazin 2014]</w:t>
       </w:r>
     </w:p>
     <w:p/>
@@ -4079,14 +4319,27 @@
       <w:r>
         <w:t xml:space="preserve">Figure </w:t>
       </w:r>
-      <w:fldSimple w:instr=" SEQ Figure \* ARABIC ">
-        <w:r>
-          <w:rPr>
-            <w:noProof/>
-          </w:rPr>
-          <w:t>4</w:t>
-        </w:r>
-      </w:fldSimple>
+      <w:r>
+        <w:fldChar w:fldCharType="begin"/>
+      </w:r>
+      <w:r>
+        <w:instrText xml:space="preserve"> SEQ Figure \* ARABIC </w:instrText>
+      </w:r>
+      <w:r>
+        <w:fldChar w:fldCharType="separate"/>
+      </w:r>
+      <w:r>
+        <w:rPr>
+          <w:noProof/>
+        </w:rPr>
+        <w:t>4</w:t>
+      </w:r>
+      <w:r>
+        <w:rPr>
+          <w:noProof/>
+        </w:rPr>
+        <w:fldChar w:fldCharType="end"/>
+      </w:r>
       <w:r>
         <w:t xml:space="preserve"> Depth profile of all silicate data used for 2024 climatology [1999-2024]. Unit is mmol/m3.</w:t>
       </w:r>
@@ -4098,6 +4351,24 @@
         <w:t>Phosphate</w:t>
       </w:r>
     </w:p>
+    <w:p>
+      <w:r>
+        <w:t>Phosphate</w:t>
+      </w:r>
+      <w:r>
+        <w:t xml:space="preserve"> was previously included in the climatology product, and has been confidently quality controlled over the past 10 years. This has included both climatology and global, regional and profile range checks. Similar to nitrate,</w:t>
+      </w:r>
+      <w:r>
+        <w:t xml:space="preserve"> and silicate</w:t>
+      </w:r>
+      <w:r>
+        <w:t xml:space="preserve"> this data set has an equivalent number of data points used to generate the climatology to the 2014 product, despite the temporal restrictions, due to an increase in data availability and sampling frequency. </w:t>
+      </w:r>
+      <w:r>
+        <w:t xml:space="preserve">There are slightly more data points flagged in this dataset compared to other nutrients due to the tendency of phosphate to be sensitive to contamination. This dataset specifically is vulnerable to producing poor replicate measurements under certain conditions, and is generally more sensitive to data quality issues. Phosphate methods included fresh, frozen and super frozen as well as some undefined protocol data. </w:t>
+      </w:r>
+    </w:p>
+    <w:p/>
     <w:p>
       <w:pPr>
         <w:pStyle w:val="Caption"/>
@@ -4106,14 +4377,27 @@
       <w:r>
         <w:t xml:space="preserve">Table </w:t>
       </w:r>
-      <w:fldSimple w:instr=" SEQ Table \* ARABIC ">
-        <w:r>
-          <w:rPr>
-            <w:noProof/>
-          </w:rPr>
-          <w:t>3</w:t>
-        </w:r>
-      </w:fldSimple>
+      <w:r>
+        <w:fldChar w:fldCharType="begin"/>
+      </w:r>
+      <w:r>
+        <w:instrText xml:space="preserve"> SEQ Table \* ARABIC </w:instrText>
+      </w:r>
+      <w:r>
+        <w:fldChar w:fldCharType="separate"/>
+      </w:r>
+      <w:r>
+        <w:rPr>
+          <w:noProof/>
+        </w:rPr>
+        <w:t>3</w:t>
+      </w:r>
+      <w:r>
+        <w:rPr>
+          <w:noProof/>
+        </w:rPr>
+        <w:fldChar w:fldCharType="end"/>
+      </w:r>
       <w:r>
         <w:t xml:space="preserve"> </w:t>
       </w:r>
@@ -4121,15 +4405,7 @@
         <w:t>Number of phosphate records identified during quality control.</w:t>
       </w:r>
       <w:r>
-        <w:t xml:space="preserve"> [</w:t>
-      </w:r>
-      <w:proofErr w:type="spellStart"/>
-      <w:r>
-        <w:t>Lazin</w:t>
-      </w:r>
-      <w:proofErr w:type="spellEnd"/>
-      <w:r>
-        <w:t xml:space="preserve"> 2014]</w:t>
+        <w:t xml:space="preserve"> [Lazin 2014]</w:t>
       </w:r>
     </w:p>
     <w:tbl>
@@ -4620,6 +4896,7 @@
                 <w:color w:val="000000"/>
                 <w:lang w:eastAsia="en-CA"/>
               </w:rPr>
+              <w:lastRenderedPageBreak/>
               <w:t>Outside envelope</w:t>
             </w:r>
           </w:p>
@@ -5067,7 +5344,6 @@
           </w:tcPr>
           <w:p>
             <w:r>
-              <w:lastRenderedPageBreak/>
               <w:t>manual filtering for errors</w:t>
             </w:r>
           </w:p>
@@ -5186,14 +5462,27 @@
       <w:r>
         <w:t xml:space="preserve">Figure </w:t>
       </w:r>
-      <w:fldSimple w:instr=" SEQ Figure \* ARABIC ">
-        <w:r>
-          <w:rPr>
-            <w:noProof/>
-          </w:rPr>
-          <w:t>5</w:t>
-        </w:r>
-      </w:fldSimple>
+      <w:r>
+        <w:fldChar w:fldCharType="begin"/>
+      </w:r>
+      <w:r>
+        <w:instrText xml:space="preserve"> SEQ Figure \* ARABIC </w:instrText>
+      </w:r>
+      <w:r>
+        <w:fldChar w:fldCharType="separate"/>
+      </w:r>
+      <w:r>
+        <w:rPr>
+          <w:noProof/>
+        </w:rPr>
+        <w:t>5</w:t>
+      </w:r>
+      <w:r>
+        <w:rPr>
+          <w:noProof/>
+        </w:rPr>
+        <w:fldChar w:fldCharType="end"/>
+      </w:r>
       <w:r>
         <w:t xml:space="preserve"> </w:t>
       </w:r>
@@ -5201,15 +5490,7 @@
         <w:t>Depth profile of all phosphate data used for the climatology computation. Phosphate unit is mmol/m3.</w:t>
       </w:r>
       <w:r>
-        <w:t xml:space="preserve"> [</w:t>
-      </w:r>
-      <w:proofErr w:type="spellStart"/>
-      <w:r>
-        <w:t>Lazin</w:t>
-      </w:r>
-      <w:proofErr w:type="spellEnd"/>
-      <w:r>
-        <w:t xml:space="preserve"> 2014]</w:t>
+        <w:t xml:space="preserve"> [Lazin 2014]</w:t>
       </w:r>
     </w:p>
     <w:p>
@@ -5220,6 +5501,7 @@
         <w:rPr>
           <w:noProof/>
         </w:rPr>
+        <w:lastRenderedPageBreak/>
         <w:drawing>
           <wp:inline distT="0" distB="0" distL="0" distR="0" wp14:anchorId="261BC486" wp14:editId="025A45D4">
             <wp:extent cx="5524275" cy="3411039"/>
@@ -5274,24 +5556,50 @@
       <w:r>
         <w:t xml:space="preserve">Figure </w:t>
       </w:r>
-      <w:fldSimple w:instr=" SEQ Figure \* ARABIC ">
-        <w:r>
-          <w:rPr>
-            <w:noProof/>
-          </w:rPr>
-          <w:t>6</w:t>
-        </w:r>
-      </w:fldSimple>
+      <w:r>
+        <w:fldChar w:fldCharType="begin"/>
+      </w:r>
+      <w:r>
+        <w:instrText xml:space="preserve"> SEQ Figure \* ARABIC </w:instrText>
+      </w:r>
+      <w:r>
+        <w:fldChar w:fldCharType="separate"/>
+      </w:r>
+      <w:r>
+        <w:rPr>
+          <w:noProof/>
+        </w:rPr>
+        <w:t>6</w:t>
+      </w:r>
+      <w:r>
+        <w:rPr>
+          <w:noProof/>
+        </w:rPr>
+        <w:fldChar w:fldCharType="end"/>
+      </w:r>
       <w:r>
         <w:t xml:space="preserve"> Depth profile of all phosphate data used for 2024 climatology [1999-2024]. Unit is mmol/m3.</w:t>
       </w:r>
     </w:p>
     <w:p>
       <w:r>
-        <w:lastRenderedPageBreak/>
         <w:t>Chlorophyll A</w:t>
       </w:r>
     </w:p>
+    <w:p>
+      <w:r>
+        <w:t xml:space="preserve">Chlorophyll A was included in the 2014 climatology product, and has been confidently quality controlled over the last 10 years, producing a high quality dataset. These quality control checks have included stage 2 QC comparison to global, regional and profile ranges, as well as stage 3 climatology range tests. This dataset includes </w:t>
+      </w:r>
+      <w:proofErr w:type="spellStart"/>
+      <w:r>
+        <w:t>Welschmeyer</w:t>
+      </w:r>
+      <w:proofErr w:type="spellEnd"/>
+      <w:r>
+        <w:t xml:space="preserve"> and Holm-Hansen fresh, frozen and super frozen protocols, as well as some undefined protocol data. </w:t>
+      </w:r>
+    </w:p>
+    <w:p/>
     <w:p>
       <w:pPr>
         <w:pStyle w:val="Caption"/>
@@ -5300,14 +5608,27 @@
       <w:r>
         <w:t xml:space="preserve">Table </w:t>
       </w:r>
-      <w:fldSimple w:instr=" SEQ Table \* ARABIC ">
-        <w:r>
-          <w:rPr>
-            <w:noProof/>
-          </w:rPr>
-          <w:t>4</w:t>
-        </w:r>
-      </w:fldSimple>
+      <w:r>
+        <w:fldChar w:fldCharType="begin"/>
+      </w:r>
+      <w:r>
+        <w:instrText xml:space="preserve"> SEQ Table \* ARABIC </w:instrText>
+      </w:r>
+      <w:r>
+        <w:fldChar w:fldCharType="separate"/>
+      </w:r>
+      <w:r>
+        <w:rPr>
+          <w:noProof/>
+        </w:rPr>
+        <w:t>4</w:t>
+      </w:r>
+      <w:r>
+        <w:rPr>
+          <w:noProof/>
+        </w:rPr>
+        <w:fldChar w:fldCharType="end"/>
+      </w:r>
       <w:r>
         <w:t xml:space="preserve"> </w:t>
       </w:r>
@@ -5315,15 +5636,7 @@
         <w:t xml:space="preserve"> Number of chlorophyll records identified during quality control.</w:t>
       </w:r>
       <w:r>
-        <w:t xml:space="preserve"> [</w:t>
-      </w:r>
-      <w:proofErr w:type="spellStart"/>
-      <w:r>
-        <w:t>Lazin</w:t>
-      </w:r>
-      <w:proofErr w:type="spellEnd"/>
-      <w:r>
-        <w:t xml:space="preserve"> 2014]</w:t>
+        <w:t xml:space="preserve"> [Lazin 2014]</w:t>
       </w:r>
     </w:p>
     <w:tbl>
@@ -5368,7 +5681,15 @@
                 <w:color w:val="000000"/>
                 <w:lang w:eastAsia="en-CA"/>
               </w:rPr>
-              <w:t>extracted</w:t>
+              <w:t>E</w:t>
+            </w:r>
+            <w:r>
+              <w:rPr>
+                <w:rFonts w:ascii="Calibri" w:eastAsia="Times New Roman" w:hAnsi="Calibri" w:cs="Times New Roman"/>
+                <w:color w:val="000000"/>
+                <w:lang w:eastAsia="en-CA"/>
+              </w:rPr>
+              <w:t>xtracted</w:t>
             </w:r>
           </w:p>
         </w:tc>
@@ -5947,10 +6268,24 @@
             <w:tcW w:w="3415" w:type="dxa"/>
           </w:tcPr>
           <w:p>
-            <w:r>
+            <w:pPr>
+              <w:rPr>
+                <w:b/>
+                <w:bCs/>
+              </w:rPr>
+            </w:pPr>
+            <w:r>
+              <w:rPr>
+                <w:b/>
+                <w:bCs/>
+              </w:rPr>
               <w:t>Chlorophyll A</w:t>
             </w:r>
             <w:r>
+              <w:rPr>
+                <w:b/>
+                <w:bCs/>
+              </w:rPr>
               <w:t xml:space="preserve"> 2024</w:t>
             </w:r>
           </w:p>
@@ -5961,7 +6296,10 @@
           </w:tcPr>
           <w:p>
             <w:r>
-              <w:t>data removed</w:t>
+              <w:t>D</w:t>
+            </w:r>
+            <w:r>
+              <w:t>ata removed</w:t>
             </w:r>
           </w:p>
         </w:tc>
@@ -5971,7 +6309,10 @@
           </w:tcPr>
           <w:p>
             <w:r>
-              <w:t>total data</w:t>
+              <w:t>T</w:t>
+            </w:r>
+            <w:r>
+              <w:t>otal data</w:t>
             </w:r>
           </w:p>
         </w:tc>
@@ -6090,6 +6431,7 @@
           </w:tcPr>
           <w:p>
             <w:r>
+              <w:lastRenderedPageBreak/>
               <w:t>Test 2.1 (global range)</w:t>
             </w:r>
           </w:p>
@@ -6287,27 +6629,32 @@
       <w:r>
         <w:t xml:space="preserve">Figure </w:t>
       </w:r>
-      <w:fldSimple w:instr=" SEQ Figure \* ARABIC ">
-        <w:r>
-          <w:rPr>
-            <w:noProof/>
-          </w:rPr>
-          <w:t>7</w:t>
-        </w:r>
-      </w:fldSimple>
+      <w:r>
+        <w:fldChar w:fldCharType="begin"/>
+      </w:r>
+      <w:r>
+        <w:instrText xml:space="preserve"> SEQ Figure \* ARABIC </w:instrText>
+      </w:r>
+      <w:r>
+        <w:fldChar w:fldCharType="separate"/>
+      </w:r>
+      <w:r>
+        <w:rPr>
+          <w:noProof/>
+        </w:rPr>
+        <w:t>7</w:t>
+      </w:r>
+      <w:r>
+        <w:rPr>
+          <w:noProof/>
+        </w:rPr>
+        <w:fldChar w:fldCharType="end"/>
+      </w:r>
       <w:r>
         <w:t>: Depth profile of all chlorophyll data used for the climatology computation. Chlorophyll unit is mg/m3.</w:t>
       </w:r>
       <w:r>
-        <w:t xml:space="preserve"> [</w:t>
-      </w:r>
-      <w:proofErr w:type="spellStart"/>
-      <w:r>
-        <w:t>Lazin</w:t>
-      </w:r>
-      <w:proofErr w:type="spellEnd"/>
-      <w:r>
-        <w:t xml:space="preserve"> 2014]</w:t>
+        <w:t xml:space="preserve"> [Lazin 2014]</w:t>
       </w:r>
     </w:p>
     <w:p/>
@@ -6319,6 +6666,7 @@
         <w:rPr>
           <w:noProof/>
         </w:rPr>
+        <w:lastRenderedPageBreak/>
         <w:drawing>
           <wp:inline distT="0" distB="0" distL="0" distR="0" wp14:anchorId="604C0F15" wp14:editId="335C1EA4">
             <wp:extent cx="5238206" cy="3234402"/>
@@ -6373,14 +6721,27 @@
       <w:r>
         <w:t xml:space="preserve">Figure </w:t>
       </w:r>
-      <w:fldSimple w:instr=" SEQ Figure \* ARABIC ">
-        <w:r>
-          <w:rPr>
-            <w:noProof/>
-          </w:rPr>
-          <w:t>8</w:t>
-        </w:r>
-      </w:fldSimple>
+      <w:r>
+        <w:fldChar w:fldCharType="begin"/>
+      </w:r>
+      <w:r>
+        <w:instrText xml:space="preserve"> SEQ Figure \* ARABIC </w:instrText>
+      </w:r>
+      <w:r>
+        <w:fldChar w:fldCharType="separate"/>
+      </w:r>
+      <w:r>
+        <w:rPr>
+          <w:noProof/>
+        </w:rPr>
+        <w:t>8</w:t>
+      </w:r>
+      <w:r>
+        <w:rPr>
+          <w:noProof/>
+        </w:rPr>
+        <w:fldChar w:fldCharType="end"/>
+      </w:r>
       <w:r>
         <w:t xml:space="preserve"> Depth profile of all chlorophyll A data used for 2024 climatology [1999-2024]. Unit is mg/m3.</w:t>
       </w:r>
@@ -6392,15 +6753,118 @@
         <w:t>Climatology Computation</w:t>
       </w:r>
     </w:p>
+    <w:p>
+      <w:r>
+        <w:t>The climatology calculations included monthly mean, minimum and maximum values for each individual box and depth bin combination. Due to data availability, there were cases were there were not enough data points (</w:t>
+      </w:r>
+      <w:r>
+        <w:t xml:space="preserve">n </w:t>
+      </w:r>
+      <w:r>
+        <w:t>&lt;</w:t>
+      </w:r>
+      <w:r>
+        <w:t xml:space="preserve"> </w:t>
+      </w:r>
+      <w:r>
+        <w:t xml:space="preserve">2) in a specific area, depth and month. In these cases, if there was data available in the 2014 climatology, those values were merged into the final climatology product. These cases were rare and represent less than 10% of the climatology. </w:t>
+      </w:r>
+    </w:p>
     <w:p/>
     <w:p>
       <w:r>
+        <w:t>The final climatology product has been exported as a csv from the R processing workflow. The workflow can be found on GitHub (</w:t>
+      </w:r>
+      <w:r>
+        <w:rPr>
+          <w:highlight w:val="yellow"/>
+        </w:rPr>
+        <w:t>link</w:t>
+      </w:r>
+      <w:r>
+        <w:t xml:space="preserve">). Once the csv was exported, it was also reformatted to fit the </w:t>
+      </w:r>
+      <w:proofErr w:type="spellStart"/>
+      <w:r>
+        <w:t>MatLab</w:t>
+      </w:r>
+      <w:proofErr w:type="spellEnd"/>
+      <w:r>
+        <w:t xml:space="preserve"> structure of the current QC system. </w:t>
+      </w:r>
+    </w:p>
+    <w:p/>
+    <w:p/>
+    <w:p>
+      <w:r>
         <w:t>Data Processing Notes</w:t>
       </w:r>
     </w:p>
     <w:p>
       <w:r>
+        <w:t xml:space="preserve">Outline scripts used and link to </w:t>
+      </w:r>
+      <w:proofErr w:type="spellStart"/>
+      <w:r>
+        <w:t>github</w:t>
+      </w:r>
+      <w:proofErr w:type="spellEnd"/>
+      <w:r>
+        <w:t xml:space="preserve"> repo</w:t>
+      </w:r>
+    </w:p>
+    <w:p/>
+    <w:p>
+      <w:r>
         <w:t>References</w:t>
+      </w:r>
+    </w:p>
+    <w:p>
+      <w:pPr>
+        <w:pStyle w:val="marginleft2"/>
+        <w:shd w:val="clear" w:color="auto" w:fill="FFFFFF"/>
+        <w:spacing w:before="150" w:beforeAutospacing="0" w:after="150" w:afterAutospacing="0" w:line="288" w:lineRule="atLeast"/>
+        <w:ind w:right="150"/>
+        <w:rPr>
+          <w:rFonts w:asciiTheme="minorHAnsi" w:hAnsiTheme="minorHAnsi" w:cs="Tahoma"/>
+          <w:color w:val="000000"/>
+          <w:sz w:val="22"/>
+          <w:szCs w:val="22"/>
+          <w:shd w:val="clear" w:color="auto" w:fill="FFFFFF"/>
+        </w:rPr>
+      </w:pPr>
+      <w:r>
+        <w:rPr>
+          <w:rFonts w:asciiTheme="minorHAnsi" w:hAnsiTheme="minorHAnsi" w:cs="Tahoma"/>
+          <w:color w:val="000000"/>
+          <w:sz w:val="22"/>
+          <w:szCs w:val="22"/>
+          <w:shd w:val="clear" w:color="auto" w:fill="FFFFFF"/>
+        </w:rPr>
+        <w:lastRenderedPageBreak/>
+        <w:t xml:space="preserve">Brickman, D. and B. Petrie. 2003. Nitrate, silicate and phosphate atlas for the Gulf of St. Lawrence. Can. Tech. Rep. </w:t>
+      </w:r>
+      <w:proofErr w:type="spellStart"/>
+      <w:r>
+        <w:rPr>
+          <w:rFonts w:asciiTheme="minorHAnsi" w:hAnsiTheme="minorHAnsi" w:cs="Tahoma"/>
+          <w:color w:val="000000"/>
+          <w:sz w:val="22"/>
+          <w:szCs w:val="22"/>
+          <w:shd w:val="clear" w:color="auto" w:fill="FFFFFF"/>
+        </w:rPr>
+        <w:t>Hydrogr</w:t>
+      </w:r>
+      <w:proofErr w:type="spellEnd"/>
+      <w:r>
+        <w:rPr>
+          <w:rFonts w:asciiTheme="minorHAnsi" w:hAnsiTheme="minorHAnsi" w:cs="Tahoma"/>
+          <w:color w:val="000000"/>
+          <w:sz w:val="22"/>
+          <w:szCs w:val="22"/>
+          <w:shd w:val="clear" w:color="auto" w:fill="FFFFFF"/>
+        </w:rPr>
+        <w:t>. Ocean Sci. 231, xi+152 pp.</w:t>
       </w:r>
     </w:p>
     <w:p>
@@ -6413,6 +6877,3826 @@
     </w:p>
     <w:p>
       <w:hyperlink r:id="rId19" w:history="1">
+        <w:r>
+          <w:rPr>
+            <w:rStyle w:val="Hyperlink"/>
+          </w:rPr>
+          <w:t>http://slgo.ca/app-sgdo/en/docs_reference/botl_odf_quality.html</w:t>
+        </w:r>
+      </w:hyperlink>
+    </w:p>
+    <w:p>
+      <w:pPr>
+        <w:pStyle w:val="marginleft2"/>
+        <w:shd w:val="clear" w:color="auto" w:fill="FFFFFF"/>
+        <w:spacing w:before="150" w:beforeAutospacing="0" w:after="150" w:afterAutospacing="0" w:line="288" w:lineRule="atLeast"/>
+        <w:ind w:right="150"/>
+        <w:rPr>
+          <w:rFonts w:asciiTheme="minorHAnsi" w:hAnsiTheme="minorHAnsi"/>
+          <w:color w:val="000000"/>
+          <w:sz w:val="22"/>
+          <w:szCs w:val="22"/>
+        </w:rPr>
+      </w:pPr>
+      <w:r>
+        <w:rPr>
+          <w:rFonts w:asciiTheme="minorHAnsi" w:hAnsiTheme="minorHAnsi"/>
+          <w:color w:val="000000"/>
+          <w:sz w:val="22"/>
+          <w:szCs w:val="22"/>
+        </w:rPr>
+        <w:t>DFO (2014). BioChem: database of biological and chemical oceanographic data. Department of Fisheries and Oceans, Canada.</w:t>
+      </w:r>
+      <w:hyperlink r:id="rId20" w:history="1">
+        <w:r>
+          <w:rPr>
+            <w:rStyle w:val="Hyperlink"/>
+            <w:rFonts w:asciiTheme="minorHAnsi" w:hAnsiTheme="minorHAnsi"/>
+            <w:color w:val="5A306B"/>
+            <w:sz w:val="22"/>
+            <w:szCs w:val="22"/>
+          </w:rPr>
+          <w:t>http://www.meds-sdmm.dfo-mpo.gc.ca/biochem/biochem-eng.htm</w:t>
+        </w:r>
+      </w:hyperlink>
+      <w:r>
+        <w:rPr>
+          <w:rFonts w:asciiTheme="minorHAnsi" w:hAnsiTheme="minorHAnsi"/>
+          <w:color w:val="000000"/>
+          <w:sz w:val="22"/>
+          <w:szCs w:val="22"/>
+        </w:rPr>
+        <w:t xml:space="preserve">. </w:t>
+      </w:r>
+    </w:p>
+    <w:p>
+      <w:pPr>
+        <w:pStyle w:val="NormalWeb"/>
+        <w:shd w:val="clear" w:color="auto" w:fill="FFFFFF"/>
+        <w:spacing w:before="150" w:beforeAutospacing="0" w:after="150" w:afterAutospacing="0" w:line="288" w:lineRule="atLeast"/>
+        <w:ind w:right="150"/>
+        <w:rPr>
+          <w:rFonts w:asciiTheme="minorHAnsi" w:hAnsiTheme="minorHAnsi"/>
+          <w:color w:val="000000"/>
+          <w:sz w:val="22"/>
+          <w:szCs w:val="22"/>
+        </w:rPr>
+      </w:pPr>
+      <w:r>
+        <w:rPr>
+          <w:rFonts w:asciiTheme="minorHAnsi" w:hAnsiTheme="minorHAnsi"/>
+          <w:color w:val="000000"/>
+          <w:sz w:val="22"/>
+          <w:szCs w:val="22"/>
+        </w:rPr>
+        <w:t xml:space="preserve">Devine, L., M.K. Kennedy, I. St-Pierre, C. Lafleur, M. Ouellet, and S. Bond. 2014. BioChem: the Fisheries and Oceans Canada database for biological and chemical data. Can. Tech. Rep. Fish. </w:t>
+      </w:r>
+      <w:proofErr w:type="spellStart"/>
+      <w:r>
+        <w:rPr>
+          <w:rFonts w:asciiTheme="minorHAnsi" w:hAnsiTheme="minorHAnsi"/>
+          <w:color w:val="000000"/>
+          <w:sz w:val="22"/>
+          <w:szCs w:val="22"/>
+        </w:rPr>
+        <w:t>Aquat</w:t>
+      </w:r>
+      <w:proofErr w:type="spellEnd"/>
+      <w:r>
+        <w:rPr>
+          <w:rFonts w:asciiTheme="minorHAnsi" w:hAnsiTheme="minorHAnsi"/>
+          <w:color w:val="000000"/>
+          <w:sz w:val="22"/>
+          <w:szCs w:val="22"/>
+        </w:rPr>
+        <w:t>. Sci. 3073: iv + 40 pp.</w:t>
+      </w:r>
+      <w:r>
+        <w:rPr>
+          <w:rStyle w:val="apple-converted-space"/>
+          <w:rFonts w:asciiTheme="minorHAnsi" w:hAnsiTheme="minorHAnsi"/>
+          <w:color w:val="000000"/>
+          <w:sz w:val="22"/>
+          <w:szCs w:val="22"/>
+        </w:rPr>
+        <w:t> </w:t>
+      </w:r>
+      <w:hyperlink r:id="rId21" w:history="1">
+        <w:r>
+          <w:rPr>
+            <w:rStyle w:val="Hyperlink"/>
+            <w:rFonts w:asciiTheme="minorHAnsi" w:hAnsiTheme="minorHAnsi"/>
+            <w:color w:val="5A306B"/>
+            <w:sz w:val="22"/>
+            <w:szCs w:val="22"/>
+          </w:rPr>
+          <w:t>http://www.dfo-mpo.gc.ca/Library/351319.pdf</w:t>
+        </w:r>
+      </w:hyperlink>
+    </w:p>
+    <w:p>
+      <w:pPr>
+        <w:rPr>
+          <w:lang w:val="en-CA"/>
+        </w:rPr>
+      </w:pPr>
+    </w:p>
+    <w:p/>
+    <w:p>
+      <w:r>
+        <w:t>Appendix I</w:t>
+      </w:r>
+    </w:p>
+    <w:p>
+      <w:r>
+        <w:t>Tables of Global and regional ranges used to QC data before inclusion in climatology</w:t>
+      </w:r>
+    </w:p>
+    <w:p/>
+    <w:p>
+      <w:r>
+        <w:t>Test 2.1 – Global Range</w:t>
+      </w:r>
+    </w:p>
+    <w:tbl>
+      <w:tblPr>
+        <w:tblStyle w:val="TableGrid"/>
+        <w:tblW w:w="0" w:type="auto"/>
+        <w:tblLook w:val="04A0" w:firstRow="1" w:lastRow="0" w:firstColumn="1" w:lastColumn="0" w:noHBand="0" w:noVBand="1"/>
+      </w:tblPr>
+      <w:tblGrid>
+        <w:gridCol w:w="1523"/>
+        <w:gridCol w:w="1069"/>
+        <w:gridCol w:w="756"/>
+        <w:gridCol w:w="756"/>
+      </w:tblGrid>
+      <w:tr>
+        <w:trPr>
+          <w:trHeight w:val="422"/>
+        </w:trPr>
+        <w:tc>
+          <w:tcPr>
+            <w:tcW w:w="1523" w:type="dxa"/>
+            <w:shd w:val="clear" w:color="auto" w:fill="E7E6E6" w:themeFill="background2"/>
+            <w:hideMark/>
+          </w:tcPr>
+          <w:p>
+            <w:r>
+              <w:t>Variable</w:t>
+            </w:r>
+          </w:p>
+        </w:tc>
+        <w:tc>
+          <w:tcPr>
+            <w:tcW w:w="1069" w:type="dxa"/>
+            <w:shd w:val="clear" w:color="auto" w:fill="E7E6E6" w:themeFill="background2"/>
+            <w:hideMark/>
+          </w:tcPr>
+          <w:p>
+            <w:r>
+              <w:t>Unit</w:t>
+            </w:r>
+          </w:p>
+        </w:tc>
+        <w:tc>
+          <w:tcPr>
+            <w:tcW w:w="756" w:type="dxa"/>
+            <w:shd w:val="clear" w:color="auto" w:fill="E7E6E6" w:themeFill="background2"/>
+            <w:hideMark/>
+          </w:tcPr>
+          <w:p>
+            <w:r>
+              <w:t xml:space="preserve">Min </w:t>
+            </w:r>
+          </w:p>
+        </w:tc>
+        <w:tc>
+          <w:tcPr>
+            <w:tcW w:w="756" w:type="dxa"/>
+            <w:shd w:val="clear" w:color="auto" w:fill="E7E6E6" w:themeFill="background2"/>
+            <w:hideMark/>
+          </w:tcPr>
+          <w:p>
+            <w:r>
+              <w:t xml:space="preserve">Max </w:t>
+            </w:r>
+          </w:p>
+        </w:tc>
+      </w:tr>
+      <w:tr>
+        <w:trPr>
+          <w:trHeight w:val="315"/>
+        </w:trPr>
+        <w:tc>
+          <w:tcPr>
+            <w:tcW w:w="1523" w:type="dxa"/>
+            <w:hideMark/>
+          </w:tcPr>
+          <w:p>
+            <w:r>
+              <w:t>Salinity</w:t>
+            </w:r>
+          </w:p>
+        </w:tc>
+        <w:tc>
+          <w:tcPr>
+            <w:tcW w:w="1069" w:type="dxa"/>
+            <w:hideMark/>
+          </w:tcPr>
+          <w:p>
+            <w:r>
+              <w:t>(</w:t>
+            </w:r>
+            <w:proofErr w:type="spellStart"/>
+            <w:r>
+              <w:t>psu</w:t>
+            </w:r>
+            <w:proofErr w:type="spellEnd"/>
+            <w:r>
+              <w:t>)</w:t>
+            </w:r>
+          </w:p>
+        </w:tc>
+        <w:tc>
+          <w:tcPr>
+            <w:tcW w:w="756" w:type="dxa"/>
+            <w:hideMark/>
+          </w:tcPr>
+          <w:p>
+            <w:r>
+              <w:t>0</w:t>
+            </w:r>
+          </w:p>
+        </w:tc>
+        <w:tc>
+          <w:tcPr>
+            <w:tcW w:w="756" w:type="dxa"/>
+            <w:hideMark/>
+          </w:tcPr>
+          <w:p>
+            <w:r>
+              <w:t>40</w:t>
+            </w:r>
+          </w:p>
+        </w:tc>
+      </w:tr>
+      <w:tr>
+        <w:trPr>
+          <w:trHeight w:val="945"/>
+        </w:trPr>
+        <w:tc>
+          <w:tcPr>
+            <w:tcW w:w="1523" w:type="dxa"/>
+            <w:hideMark/>
+          </w:tcPr>
+          <w:p>
+            <w:r>
+              <w:t>Dissolved oxygen</w:t>
+            </w:r>
+          </w:p>
+        </w:tc>
+        <w:tc>
+          <w:tcPr>
+            <w:tcW w:w="1069" w:type="dxa"/>
+            <w:hideMark/>
+          </w:tcPr>
+          <w:p>
+            <w:r>
+              <w:t>mL/L</w:t>
+            </w:r>
+          </w:p>
+        </w:tc>
+        <w:tc>
+          <w:tcPr>
+            <w:tcW w:w="756" w:type="dxa"/>
+            <w:hideMark/>
+          </w:tcPr>
+          <w:p>
+            <w:r>
+              <w:t>0</w:t>
+            </w:r>
+          </w:p>
+        </w:tc>
+        <w:tc>
+          <w:tcPr>
+            <w:tcW w:w="756" w:type="dxa"/>
+            <w:hideMark/>
+          </w:tcPr>
+          <w:p>
+            <w:r>
+              <w:t>11</w:t>
+            </w:r>
+          </w:p>
+        </w:tc>
+      </w:tr>
+      <w:tr>
+        <w:trPr>
+          <w:trHeight w:val="630"/>
+        </w:trPr>
+        <w:tc>
+          <w:tcPr>
+            <w:tcW w:w="1523" w:type="dxa"/>
+            <w:hideMark/>
+          </w:tcPr>
+          <w:p>
+            <w:r>
+              <w:t>Chlorophyll</w:t>
+            </w:r>
+          </w:p>
+        </w:tc>
+        <w:tc>
+          <w:tcPr>
+            <w:tcW w:w="1069" w:type="dxa"/>
+            <w:hideMark/>
+          </w:tcPr>
+          <w:p>
+            <w:r>
+              <w:t>mg/m³</w:t>
+            </w:r>
+          </w:p>
+        </w:tc>
+        <w:tc>
+          <w:tcPr>
+            <w:tcW w:w="756" w:type="dxa"/>
+            <w:hideMark/>
+          </w:tcPr>
+          <w:p>
+            <w:r>
+              <w:t>0</w:t>
+            </w:r>
+          </w:p>
+        </w:tc>
+        <w:tc>
+          <w:tcPr>
+            <w:tcW w:w="756" w:type="dxa"/>
+            <w:hideMark/>
+          </w:tcPr>
+          <w:p>
+            <w:r>
+              <w:t>50</w:t>
+            </w:r>
+          </w:p>
+        </w:tc>
+      </w:tr>
+      <w:tr>
+        <w:trPr>
+          <w:trHeight w:val="630"/>
+        </w:trPr>
+        <w:tc>
+          <w:tcPr>
+            <w:tcW w:w="1523" w:type="dxa"/>
+            <w:hideMark/>
+          </w:tcPr>
+          <w:p>
+            <w:r>
+              <w:t>Phaeophytin</w:t>
+            </w:r>
+          </w:p>
+        </w:tc>
+        <w:tc>
+          <w:tcPr>
+            <w:tcW w:w="1069" w:type="dxa"/>
+            <w:hideMark/>
+          </w:tcPr>
+          <w:p>
+            <w:r>
+              <w:t>mg/m³</w:t>
+            </w:r>
+          </w:p>
+        </w:tc>
+        <w:tc>
+          <w:tcPr>
+            <w:tcW w:w="756" w:type="dxa"/>
+            <w:hideMark/>
+          </w:tcPr>
+          <w:p>
+            <w:r>
+              <w:t>NA</w:t>
+            </w:r>
+          </w:p>
+        </w:tc>
+        <w:tc>
+          <w:tcPr>
+            <w:tcW w:w="756" w:type="dxa"/>
+            <w:hideMark/>
+          </w:tcPr>
+          <w:p>
+            <w:r>
+              <w:t>NA</w:t>
+            </w:r>
+          </w:p>
+        </w:tc>
+      </w:tr>
+      <w:tr>
+        <w:trPr>
+          <w:trHeight w:val="630"/>
+        </w:trPr>
+        <w:tc>
+          <w:tcPr>
+            <w:tcW w:w="1523" w:type="dxa"/>
+            <w:hideMark/>
+          </w:tcPr>
+          <w:p>
+            <w:proofErr w:type="spellStart"/>
+            <w:r>
+              <w:t>Nitrate+Nitrite</w:t>
+            </w:r>
+            <w:proofErr w:type="spellEnd"/>
+          </w:p>
+        </w:tc>
+        <w:tc>
+          <w:tcPr>
+            <w:tcW w:w="1069" w:type="dxa"/>
+            <w:hideMark/>
+          </w:tcPr>
+          <w:p>
+            <w:r>
+              <w:t>mmol/m³</w:t>
+            </w:r>
+          </w:p>
+        </w:tc>
+        <w:tc>
+          <w:tcPr>
+            <w:tcW w:w="756" w:type="dxa"/>
+            <w:hideMark/>
+          </w:tcPr>
+          <w:p>
+            <w:r>
+              <w:t>0</w:t>
+            </w:r>
+          </w:p>
+        </w:tc>
+        <w:tc>
+          <w:tcPr>
+            <w:tcW w:w="756" w:type="dxa"/>
+            <w:hideMark/>
+          </w:tcPr>
+          <w:p>
+            <w:r>
+              <w:t>500</w:t>
+            </w:r>
+          </w:p>
+        </w:tc>
+      </w:tr>
+      <w:tr>
+        <w:trPr>
+          <w:trHeight w:val="630"/>
+        </w:trPr>
+        <w:tc>
+          <w:tcPr>
+            <w:tcW w:w="1523" w:type="dxa"/>
+            <w:hideMark/>
+          </w:tcPr>
+          <w:p>
+            <w:r>
+              <w:t>Nitrite</w:t>
+            </w:r>
+          </w:p>
+        </w:tc>
+        <w:tc>
+          <w:tcPr>
+            <w:tcW w:w="1069" w:type="dxa"/>
+            <w:hideMark/>
+          </w:tcPr>
+          <w:p>
+            <w:r>
+              <w:t>mmol/m³</w:t>
+            </w:r>
+          </w:p>
+        </w:tc>
+        <w:tc>
+          <w:tcPr>
+            <w:tcW w:w="756" w:type="dxa"/>
+            <w:hideMark/>
+          </w:tcPr>
+          <w:p>
+            <w:r>
+              <w:t>0</w:t>
+            </w:r>
+          </w:p>
+        </w:tc>
+        <w:tc>
+          <w:tcPr>
+            <w:tcW w:w="756" w:type="dxa"/>
+            <w:hideMark/>
+          </w:tcPr>
+          <w:p>
+            <w:r>
+              <w:t>15</w:t>
+            </w:r>
+          </w:p>
+        </w:tc>
+      </w:tr>
+      <w:tr>
+        <w:trPr>
+          <w:trHeight w:val="630"/>
+        </w:trPr>
+        <w:tc>
+          <w:tcPr>
+            <w:tcW w:w="1523" w:type="dxa"/>
+            <w:hideMark/>
+          </w:tcPr>
+          <w:p>
+            <w:r>
+              <w:t>Ammonia</w:t>
+            </w:r>
+          </w:p>
+        </w:tc>
+        <w:tc>
+          <w:tcPr>
+            <w:tcW w:w="1069" w:type="dxa"/>
+            <w:hideMark/>
+          </w:tcPr>
+          <w:p>
+            <w:r>
+              <w:t>mmol/m³</w:t>
+            </w:r>
+          </w:p>
+        </w:tc>
+        <w:tc>
+          <w:tcPr>
+            <w:tcW w:w="756" w:type="dxa"/>
+            <w:hideMark/>
+          </w:tcPr>
+          <w:p>
+            <w:r>
+              <w:t>NA</w:t>
+            </w:r>
+          </w:p>
+        </w:tc>
+        <w:tc>
+          <w:tcPr>
+            <w:tcW w:w="756" w:type="dxa"/>
+            <w:hideMark/>
+          </w:tcPr>
+          <w:p>
+            <w:r>
+              <w:t>NA</w:t>
+            </w:r>
+          </w:p>
+        </w:tc>
+      </w:tr>
+      <w:tr>
+        <w:trPr>
+          <w:trHeight w:val="630"/>
+        </w:trPr>
+        <w:tc>
+          <w:tcPr>
+            <w:tcW w:w="1523" w:type="dxa"/>
+            <w:hideMark/>
+          </w:tcPr>
+          <w:p>
+            <w:r>
+              <w:t>Phosphate</w:t>
+            </w:r>
+          </w:p>
+        </w:tc>
+        <w:tc>
+          <w:tcPr>
+            <w:tcW w:w="1069" w:type="dxa"/>
+            <w:hideMark/>
+          </w:tcPr>
+          <w:p>
+            <w:r>
+              <w:t>mmol/m³</w:t>
+            </w:r>
+          </w:p>
+        </w:tc>
+        <w:tc>
+          <w:tcPr>
+            <w:tcW w:w="756" w:type="dxa"/>
+            <w:hideMark/>
+          </w:tcPr>
+          <w:p>
+            <w:r>
+              <w:t>0</w:t>
+            </w:r>
+          </w:p>
+        </w:tc>
+        <w:tc>
+          <w:tcPr>
+            <w:tcW w:w="756" w:type="dxa"/>
+            <w:hideMark/>
+          </w:tcPr>
+          <w:p>
+            <w:r>
+              <w:t>60</w:t>
+            </w:r>
+          </w:p>
+        </w:tc>
+      </w:tr>
+      <w:tr>
+        <w:trPr>
+          <w:trHeight w:val="630"/>
+        </w:trPr>
+        <w:tc>
+          <w:tcPr>
+            <w:tcW w:w="1523" w:type="dxa"/>
+            <w:hideMark/>
+          </w:tcPr>
+          <w:p>
+            <w:r>
+              <w:t>Silicate</w:t>
+            </w:r>
+          </w:p>
+        </w:tc>
+        <w:tc>
+          <w:tcPr>
+            <w:tcW w:w="1069" w:type="dxa"/>
+            <w:hideMark/>
+          </w:tcPr>
+          <w:p>
+            <w:r>
+              <w:t>mmol/m³</w:t>
+            </w:r>
+          </w:p>
+        </w:tc>
+        <w:tc>
+          <w:tcPr>
+            <w:tcW w:w="756" w:type="dxa"/>
+            <w:hideMark/>
+          </w:tcPr>
+          <w:p>
+            <w:r>
+              <w:t>0</w:t>
+            </w:r>
+          </w:p>
+        </w:tc>
+        <w:tc>
+          <w:tcPr>
+            <w:tcW w:w="756" w:type="dxa"/>
+            <w:hideMark/>
+          </w:tcPr>
+          <w:p>
+            <w:r>
+              <w:t>250</w:t>
+            </w:r>
+          </w:p>
+        </w:tc>
+      </w:tr>
+    </w:tbl>
+    <w:p/>
+    <w:p>
+      <w:r>
+        <w:lastRenderedPageBreak/>
+        <w:t>Test 2.2 – Regional Range</w:t>
+      </w:r>
+    </w:p>
+    <w:tbl>
+      <w:tblPr>
+        <w:tblStyle w:val="TableGrid"/>
+        <w:tblW w:w="0" w:type="auto"/>
+        <w:tblLook w:val="04A0" w:firstRow="1" w:lastRow="0" w:firstColumn="1" w:lastColumn="0" w:noHBand="0" w:noVBand="1"/>
+      </w:tblPr>
+      <w:tblGrid>
+        <w:gridCol w:w="1523"/>
+        <w:gridCol w:w="1069"/>
+        <w:gridCol w:w="756"/>
+        <w:gridCol w:w="756"/>
+      </w:tblGrid>
+      <w:tr>
+        <w:trPr>
+          <w:trHeight w:val="395"/>
+        </w:trPr>
+        <w:tc>
+          <w:tcPr>
+            <w:tcW w:w="1523" w:type="dxa"/>
+            <w:shd w:val="clear" w:color="auto" w:fill="E7E6E6" w:themeFill="background2"/>
+            <w:hideMark/>
+          </w:tcPr>
+          <w:p>
+            <w:r>
+              <w:t>Variable</w:t>
+            </w:r>
+          </w:p>
+        </w:tc>
+        <w:tc>
+          <w:tcPr>
+            <w:tcW w:w="1069" w:type="dxa"/>
+            <w:shd w:val="clear" w:color="auto" w:fill="E7E6E6" w:themeFill="background2"/>
+            <w:hideMark/>
+          </w:tcPr>
+          <w:p>
+            <w:r>
+              <w:t>Unit</w:t>
+            </w:r>
+          </w:p>
+        </w:tc>
+        <w:tc>
+          <w:tcPr>
+            <w:tcW w:w="756" w:type="dxa"/>
+            <w:shd w:val="clear" w:color="auto" w:fill="E7E6E6" w:themeFill="background2"/>
+            <w:hideMark/>
+          </w:tcPr>
+          <w:p>
+            <w:r>
+              <w:t xml:space="preserve">Min </w:t>
+            </w:r>
+          </w:p>
+        </w:tc>
+        <w:tc>
+          <w:tcPr>
+            <w:tcW w:w="756" w:type="dxa"/>
+            <w:shd w:val="clear" w:color="auto" w:fill="E7E6E6" w:themeFill="background2"/>
+            <w:hideMark/>
+          </w:tcPr>
+          <w:p>
+            <w:r>
+              <w:t xml:space="preserve">Max </w:t>
+            </w:r>
+          </w:p>
+        </w:tc>
+      </w:tr>
+      <w:tr>
+        <w:trPr>
+          <w:trHeight w:val="315"/>
+        </w:trPr>
+        <w:tc>
+          <w:tcPr>
+            <w:tcW w:w="1523" w:type="dxa"/>
+            <w:hideMark/>
+          </w:tcPr>
+          <w:p>
+            <w:r>
+              <w:t>Salinity</w:t>
+            </w:r>
+          </w:p>
+        </w:tc>
+        <w:tc>
+          <w:tcPr>
+            <w:tcW w:w="1069" w:type="dxa"/>
+            <w:hideMark/>
+          </w:tcPr>
+          <w:p>
+            <w:r>
+              <w:t>(</w:t>
+            </w:r>
+            <w:proofErr w:type="spellStart"/>
+            <w:r>
+              <w:t>psu</w:t>
+            </w:r>
+            <w:proofErr w:type="spellEnd"/>
+            <w:r>
+              <w:t>)</w:t>
+            </w:r>
+          </w:p>
+        </w:tc>
+        <w:tc>
+          <w:tcPr>
+            <w:tcW w:w="756" w:type="dxa"/>
+            <w:hideMark/>
+          </w:tcPr>
+          <w:p>
+            <w:r>
+              <w:t>5</w:t>
+            </w:r>
+          </w:p>
+        </w:tc>
+        <w:tc>
+          <w:tcPr>
+            <w:tcW w:w="756" w:type="dxa"/>
+            <w:hideMark/>
+          </w:tcPr>
+          <w:p>
+            <w:r>
+              <w:t>40</w:t>
+            </w:r>
+          </w:p>
+        </w:tc>
+      </w:tr>
+      <w:tr>
+        <w:trPr>
+          <w:trHeight w:val="945"/>
+        </w:trPr>
+        <w:tc>
+          <w:tcPr>
+            <w:tcW w:w="1523" w:type="dxa"/>
+            <w:hideMark/>
+          </w:tcPr>
+          <w:p>
+            <w:r>
+              <w:t>Dissolved oxygen</w:t>
+            </w:r>
+          </w:p>
+        </w:tc>
+        <w:tc>
+          <w:tcPr>
+            <w:tcW w:w="1069" w:type="dxa"/>
+            <w:hideMark/>
+          </w:tcPr>
+          <w:p>
+            <w:r>
+              <w:t>mL/L</w:t>
+            </w:r>
+          </w:p>
+        </w:tc>
+        <w:tc>
+          <w:tcPr>
+            <w:tcW w:w="756" w:type="dxa"/>
+            <w:hideMark/>
+          </w:tcPr>
+          <w:p>
+            <w:r>
+              <w:t>0</w:t>
+            </w:r>
+          </w:p>
+        </w:tc>
+        <w:tc>
+          <w:tcPr>
+            <w:tcW w:w="756" w:type="dxa"/>
+            <w:hideMark/>
+          </w:tcPr>
+          <w:p>
+            <w:r>
+              <w:t>10</w:t>
+            </w:r>
+          </w:p>
+        </w:tc>
+      </w:tr>
+      <w:tr>
+        <w:trPr>
+          <w:trHeight w:val="630"/>
+        </w:trPr>
+        <w:tc>
+          <w:tcPr>
+            <w:tcW w:w="1523" w:type="dxa"/>
+            <w:hideMark/>
+          </w:tcPr>
+          <w:p>
+            <w:r>
+              <w:t>Chlorophyll</w:t>
+            </w:r>
+          </w:p>
+        </w:tc>
+        <w:tc>
+          <w:tcPr>
+            <w:tcW w:w="1069" w:type="dxa"/>
+            <w:hideMark/>
+          </w:tcPr>
+          <w:p>
+            <w:r>
+              <w:t>mg/m³</w:t>
+            </w:r>
+          </w:p>
+        </w:tc>
+        <w:tc>
+          <w:tcPr>
+            <w:tcW w:w="756" w:type="dxa"/>
+            <w:hideMark/>
+          </w:tcPr>
+          <w:p>
+            <w:r>
+              <w:t>0</w:t>
+            </w:r>
+          </w:p>
+        </w:tc>
+        <w:tc>
+          <w:tcPr>
+            <w:tcW w:w="756" w:type="dxa"/>
+            <w:hideMark/>
+          </w:tcPr>
+          <w:p>
+            <w:r>
+              <w:t>50</w:t>
+            </w:r>
+          </w:p>
+        </w:tc>
+      </w:tr>
+      <w:tr>
+        <w:trPr>
+          <w:trHeight w:val="630"/>
+        </w:trPr>
+        <w:tc>
+          <w:tcPr>
+            <w:tcW w:w="1523" w:type="dxa"/>
+            <w:hideMark/>
+          </w:tcPr>
+          <w:p>
+            <w:r>
+              <w:t>Phaeophytin</w:t>
+            </w:r>
+          </w:p>
+        </w:tc>
+        <w:tc>
+          <w:tcPr>
+            <w:tcW w:w="1069" w:type="dxa"/>
+            <w:hideMark/>
+          </w:tcPr>
+          <w:p>
+            <w:r>
+              <w:t>mg/m³</w:t>
+            </w:r>
+          </w:p>
+        </w:tc>
+        <w:tc>
+          <w:tcPr>
+            <w:tcW w:w="756" w:type="dxa"/>
+            <w:hideMark/>
+          </w:tcPr>
+          <w:p>
+            <w:r>
+              <w:t>NA</w:t>
+            </w:r>
+          </w:p>
+        </w:tc>
+        <w:tc>
+          <w:tcPr>
+            <w:tcW w:w="756" w:type="dxa"/>
+            <w:hideMark/>
+          </w:tcPr>
+          <w:p>
+            <w:r>
+              <w:t>NA</w:t>
+            </w:r>
+          </w:p>
+        </w:tc>
+      </w:tr>
+      <w:tr>
+        <w:trPr>
+          <w:trHeight w:val="630"/>
+        </w:trPr>
+        <w:tc>
+          <w:tcPr>
+            <w:tcW w:w="1523" w:type="dxa"/>
+            <w:hideMark/>
+          </w:tcPr>
+          <w:p>
+            <w:proofErr w:type="spellStart"/>
+            <w:r>
+              <w:t>Nitrate+Nitrite</w:t>
+            </w:r>
+            <w:proofErr w:type="spellEnd"/>
+          </w:p>
+        </w:tc>
+        <w:tc>
+          <w:tcPr>
+            <w:tcW w:w="1069" w:type="dxa"/>
+            <w:hideMark/>
+          </w:tcPr>
+          <w:p>
+            <w:r>
+              <w:t>mmol/m³</w:t>
+            </w:r>
+          </w:p>
+        </w:tc>
+        <w:tc>
+          <w:tcPr>
+            <w:tcW w:w="756" w:type="dxa"/>
+            <w:hideMark/>
+          </w:tcPr>
+          <w:p>
+            <w:r>
+              <w:t>0</w:t>
+            </w:r>
+          </w:p>
+        </w:tc>
+        <w:tc>
+          <w:tcPr>
+            <w:tcW w:w="756" w:type="dxa"/>
+            <w:hideMark/>
+          </w:tcPr>
+          <w:p>
+            <w:r>
+              <w:t>48</w:t>
+            </w:r>
+          </w:p>
+        </w:tc>
+      </w:tr>
+      <w:tr>
+        <w:trPr>
+          <w:trHeight w:val="630"/>
+        </w:trPr>
+        <w:tc>
+          <w:tcPr>
+            <w:tcW w:w="1523" w:type="dxa"/>
+            <w:hideMark/>
+          </w:tcPr>
+          <w:p>
+            <w:r>
+              <w:t>Nitrite</w:t>
+            </w:r>
+          </w:p>
+        </w:tc>
+        <w:tc>
+          <w:tcPr>
+            <w:tcW w:w="1069" w:type="dxa"/>
+            <w:hideMark/>
+          </w:tcPr>
+          <w:p>
+            <w:r>
+              <w:t>mmol/m³</w:t>
+            </w:r>
+          </w:p>
+        </w:tc>
+        <w:tc>
+          <w:tcPr>
+            <w:tcW w:w="756" w:type="dxa"/>
+            <w:hideMark/>
+          </w:tcPr>
+          <w:p>
+            <w:r>
+              <w:t>0</w:t>
+            </w:r>
+          </w:p>
+        </w:tc>
+        <w:tc>
+          <w:tcPr>
+            <w:tcW w:w="756" w:type="dxa"/>
+            <w:hideMark/>
+          </w:tcPr>
+          <w:p>
+            <w:r>
+              <w:t>15</w:t>
+            </w:r>
+          </w:p>
+        </w:tc>
+      </w:tr>
+      <w:tr>
+        <w:trPr>
+          <w:trHeight w:val="630"/>
+        </w:trPr>
+        <w:tc>
+          <w:tcPr>
+            <w:tcW w:w="1523" w:type="dxa"/>
+            <w:hideMark/>
+          </w:tcPr>
+          <w:p>
+            <w:r>
+              <w:t>Ammonia</w:t>
+            </w:r>
+          </w:p>
+        </w:tc>
+        <w:tc>
+          <w:tcPr>
+            <w:tcW w:w="1069" w:type="dxa"/>
+            <w:hideMark/>
+          </w:tcPr>
+          <w:p>
+            <w:r>
+              <w:t>mmol/m³</w:t>
+            </w:r>
+          </w:p>
+        </w:tc>
+        <w:tc>
+          <w:tcPr>
+            <w:tcW w:w="756" w:type="dxa"/>
+            <w:hideMark/>
+          </w:tcPr>
+          <w:p>
+            <w:r>
+              <w:t>NA</w:t>
+            </w:r>
+          </w:p>
+        </w:tc>
+        <w:tc>
+          <w:tcPr>
+            <w:tcW w:w="756" w:type="dxa"/>
+            <w:hideMark/>
+          </w:tcPr>
+          <w:p>
+            <w:r>
+              <w:t>NA</w:t>
+            </w:r>
+          </w:p>
+        </w:tc>
+      </w:tr>
+      <w:tr>
+        <w:trPr>
+          <w:trHeight w:val="630"/>
+        </w:trPr>
+        <w:tc>
+          <w:tcPr>
+            <w:tcW w:w="1523" w:type="dxa"/>
+            <w:hideMark/>
+          </w:tcPr>
+          <w:p>
+            <w:r>
+              <w:t>Phosphate</w:t>
+            </w:r>
+          </w:p>
+        </w:tc>
+        <w:tc>
+          <w:tcPr>
+            <w:tcW w:w="1069" w:type="dxa"/>
+            <w:hideMark/>
+          </w:tcPr>
+          <w:p>
+            <w:r>
+              <w:t>mmol/m³</w:t>
+            </w:r>
+          </w:p>
+        </w:tc>
+        <w:tc>
+          <w:tcPr>
+            <w:tcW w:w="756" w:type="dxa"/>
+            <w:hideMark/>
+          </w:tcPr>
+          <w:p>
+            <w:r>
+              <w:t>0</w:t>
+            </w:r>
+          </w:p>
+        </w:tc>
+        <w:tc>
+          <w:tcPr>
+            <w:tcW w:w="756" w:type="dxa"/>
+            <w:hideMark/>
+          </w:tcPr>
+          <w:p>
+            <w:r>
+              <w:t>4.5</w:t>
+            </w:r>
+          </w:p>
+        </w:tc>
+      </w:tr>
+      <w:tr>
+        <w:trPr>
+          <w:trHeight w:val="630"/>
+        </w:trPr>
+        <w:tc>
+          <w:tcPr>
+            <w:tcW w:w="1523" w:type="dxa"/>
+            <w:hideMark/>
+          </w:tcPr>
+          <w:p>
+            <w:r>
+              <w:t>Silicate</w:t>
+            </w:r>
+          </w:p>
+        </w:tc>
+        <w:tc>
+          <w:tcPr>
+            <w:tcW w:w="1069" w:type="dxa"/>
+            <w:hideMark/>
+          </w:tcPr>
+          <w:p>
+            <w:r>
+              <w:t>mmol/m³</w:t>
+            </w:r>
+          </w:p>
+        </w:tc>
+        <w:tc>
+          <w:tcPr>
+            <w:tcW w:w="756" w:type="dxa"/>
+            <w:hideMark/>
+          </w:tcPr>
+          <w:p>
+            <w:r>
+              <w:t>0</w:t>
+            </w:r>
+          </w:p>
+        </w:tc>
+        <w:tc>
+          <w:tcPr>
+            <w:tcW w:w="756" w:type="dxa"/>
+            <w:hideMark/>
+          </w:tcPr>
+          <w:p>
+            <w:r>
+              <w:t>250</w:t>
+            </w:r>
+          </w:p>
+        </w:tc>
+      </w:tr>
+    </w:tbl>
+    <w:p/>
+    <w:p>
+      <w:r>
+        <w:t>Test 2.4 – Profile Envelopes</w:t>
+      </w:r>
+    </w:p>
+    <w:tbl>
+      <w:tblPr>
+        <w:tblStyle w:val="TableGrid"/>
+        <w:tblW w:w="0" w:type="auto"/>
+        <w:tblLook w:val="04A0" w:firstRow="1" w:lastRow="0" w:firstColumn="1" w:lastColumn="0" w:noHBand="0" w:noVBand="1"/>
+      </w:tblPr>
+      <w:tblGrid>
+        <w:gridCol w:w="1560"/>
+        <w:gridCol w:w="960"/>
+        <w:gridCol w:w="960"/>
+        <w:gridCol w:w="960"/>
+        <w:gridCol w:w="960"/>
+      </w:tblGrid>
+      <w:tr>
+        <w:trPr>
+          <w:trHeight w:val="315"/>
+        </w:trPr>
+        <w:tc>
+          <w:tcPr>
+            <w:tcW w:w="1560" w:type="dxa"/>
+            <w:noWrap/>
+            <w:hideMark/>
+          </w:tcPr>
+          <w:p>
+            <w:r>
+              <w:t>Variable</w:t>
+            </w:r>
+          </w:p>
+        </w:tc>
+        <w:tc>
+          <w:tcPr>
+            <w:tcW w:w="960" w:type="dxa"/>
+            <w:noWrap/>
+            <w:hideMark/>
+          </w:tcPr>
+          <w:p>
+            <w:r>
+              <w:t>Min Depth</w:t>
+            </w:r>
+          </w:p>
+        </w:tc>
+        <w:tc>
+          <w:tcPr>
+            <w:tcW w:w="960" w:type="dxa"/>
+            <w:noWrap/>
+            <w:hideMark/>
+          </w:tcPr>
+          <w:p>
+            <w:r>
+              <w:t>Max Depth</w:t>
+            </w:r>
+          </w:p>
+        </w:tc>
+        <w:tc>
+          <w:tcPr>
+            <w:tcW w:w="960" w:type="dxa"/>
+            <w:noWrap/>
+            <w:hideMark/>
+          </w:tcPr>
+          <w:p>
+            <w:r>
+              <w:t>Min Value</w:t>
+            </w:r>
+          </w:p>
+        </w:tc>
+        <w:tc>
+          <w:tcPr>
+            <w:tcW w:w="960" w:type="dxa"/>
+            <w:noWrap/>
+            <w:hideMark/>
+          </w:tcPr>
+          <w:p>
+            <w:r>
+              <w:t>Max Value</w:t>
+            </w:r>
+          </w:p>
+        </w:tc>
+      </w:tr>
+      <w:tr>
+        <w:trPr>
+          <w:trHeight w:val="300"/>
+        </w:trPr>
+        <w:tc>
+          <w:tcPr>
+            <w:tcW w:w="1560" w:type="dxa"/>
+            <w:noWrap/>
+            <w:hideMark/>
+          </w:tcPr>
+          <w:p>
+            <w:r>
+              <w:t>phosphate</w:t>
+            </w:r>
+          </w:p>
+        </w:tc>
+        <w:tc>
+          <w:tcPr>
+            <w:tcW w:w="960" w:type="dxa"/>
+            <w:noWrap/>
+            <w:hideMark/>
+          </w:tcPr>
+          <w:p>
+            <w:r>
+              <w:t>0</w:t>
+            </w:r>
+          </w:p>
+        </w:tc>
+        <w:tc>
+          <w:tcPr>
+            <w:tcW w:w="960" w:type="dxa"/>
+            <w:noWrap/>
+            <w:hideMark/>
+          </w:tcPr>
+          <w:p>
+            <w:r>
+              <w:t>500</w:t>
+            </w:r>
+          </w:p>
+        </w:tc>
+        <w:tc>
+          <w:tcPr>
+            <w:tcW w:w="960" w:type="dxa"/>
+            <w:noWrap/>
+            <w:hideMark/>
+          </w:tcPr>
+          <w:p>
+            <w:r>
+              <w:t>0</w:t>
+            </w:r>
+          </w:p>
+        </w:tc>
+        <w:tc>
+          <w:tcPr>
+            <w:tcW w:w="960" w:type="dxa"/>
+            <w:noWrap/>
+            <w:hideMark/>
+          </w:tcPr>
+          <w:p>
+            <w:r>
+              <w:t>4.5</w:t>
+            </w:r>
+          </w:p>
+        </w:tc>
+      </w:tr>
+      <w:tr>
+        <w:trPr>
+          <w:trHeight w:val="300"/>
+        </w:trPr>
+        <w:tc>
+          <w:tcPr>
+            <w:tcW w:w="1560" w:type="dxa"/>
+            <w:noWrap/>
+            <w:hideMark/>
+          </w:tcPr>
+          <w:p>
+            <w:r>
+              <w:t>phosphate</w:t>
+            </w:r>
+          </w:p>
+        </w:tc>
+        <w:tc>
+          <w:tcPr>
+            <w:tcW w:w="960" w:type="dxa"/>
+            <w:noWrap/>
+            <w:hideMark/>
+          </w:tcPr>
+          <w:p>
+            <w:r>
+              <w:t>500</w:t>
+            </w:r>
+          </w:p>
+        </w:tc>
+        <w:tc>
+          <w:tcPr>
+            <w:tcW w:w="960" w:type="dxa"/>
+            <w:noWrap/>
+            <w:hideMark/>
+          </w:tcPr>
+          <w:p>
+            <w:r>
+              <w:t>5500</w:t>
+            </w:r>
+          </w:p>
+        </w:tc>
+        <w:tc>
+          <w:tcPr>
+            <w:tcW w:w="960" w:type="dxa"/>
+            <w:noWrap/>
+            <w:hideMark/>
+          </w:tcPr>
+          <w:p>
+            <w:r>
+              <w:t>0.01</w:t>
+            </w:r>
+          </w:p>
+        </w:tc>
+        <w:tc>
+          <w:tcPr>
+            <w:tcW w:w="960" w:type="dxa"/>
+            <w:noWrap/>
+            <w:hideMark/>
+          </w:tcPr>
+          <w:p>
+            <w:r>
+              <w:t>4.5</w:t>
+            </w:r>
+          </w:p>
+        </w:tc>
+      </w:tr>
+      <w:tr>
+        <w:trPr>
+          <w:trHeight w:val="300"/>
+        </w:trPr>
+        <w:tc>
+          <w:tcPr>
+            <w:tcW w:w="1560" w:type="dxa"/>
+            <w:noWrap/>
+            <w:hideMark/>
+          </w:tcPr>
+          <w:p>
+            <w:r>
+              <w:t>silicate</w:t>
+            </w:r>
+          </w:p>
+        </w:tc>
+        <w:tc>
+          <w:tcPr>
+            <w:tcW w:w="960" w:type="dxa"/>
+            <w:noWrap/>
+            <w:hideMark/>
+          </w:tcPr>
+          <w:p>
+            <w:r>
+              <w:t>0</w:t>
+            </w:r>
+          </w:p>
+        </w:tc>
+        <w:tc>
+          <w:tcPr>
+            <w:tcW w:w="960" w:type="dxa"/>
+            <w:noWrap/>
+            <w:hideMark/>
+          </w:tcPr>
+          <w:p>
+            <w:r>
+              <w:t>200</w:t>
+            </w:r>
+          </w:p>
+        </w:tc>
+        <w:tc>
+          <w:tcPr>
+            <w:tcW w:w="960" w:type="dxa"/>
+            <w:noWrap/>
+            <w:hideMark/>
+          </w:tcPr>
+          <w:p>
+            <w:r>
+              <w:t>0</w:t>
+            </w:r>
+          </w:p>
+        </w:tc>
+        <w:tc>
+          <w:tcPr>
+            <w:tcW w:w="960" w:type="dxa"/>
+            <w:noWrap/>
+            <w:hideMark/>
+          </w:tcPr>
+          <w:p>
+            <w:r>
+              <w:t>150</w:t>
+            </w:r>
+          </w:p>
+        </w:tc>
+      </w:tr>
+      <w:tr>
+        <w:trPr>
+          <w:trHeight w:val="300"/>
+        </w:trPr>
+        <w:tc>
+          <w:tcPr>
+            <w:tcW w:w="1560" w:type="dxa"/>
+            <w:noWrap/>
+            <w:hideMark/>
+          </w:tcPr>
+          <w:p>
+            <w:r>
+              <w:t>silicate</w:t>
+            </w:r>
+          </w:p>
+        </w:tc>
+        <w:tc>
+          <w:tcPr>
+            <w:tcW w:w="960" w:type="dxa"/>
+            <w:noWrap/>
+            <w:hideMark/>
+          </w:tcPr>
+          <w:p>
+            <w:r>
+              <w:t>200</w:t>
+            </w:r>
+          </w:p>
+        </w:tc>
+        <w:tc>
+          <w:tcPr>
+            <w:tcW w:w="960" w:type="dxa"/>
+            <w:noWrap/>
+            <w:hideMark/>
+          </w:tcPr>
+          <w:p>
+            <w:r>
+              <w:t>1000</w:t>
+            </w:r>
+          </w:p>
+        </w:tc>
+        <w:tc>
+          <w:tcPr>
+            <w:tcW w:w="960" w:type="dxa"/>
+            <w:noWrap/>
+            <w:hideMark/>
+          </w:tcPr>
+          <w:p>
+            <w:r>
+              <w:t>0.01</w:t>
+            </w:r>
+          </w:p>
+        </w:tc>
+        <w:tc>
+          <w:tcPr>
+            <w:tcW w:w="960" w:type="dxa"/>
+            <w:noWrap/>
+            <w:hideMark/>
+          </w:tcPr>
+          <w:p>
+            <w:r>
+              <w:t>150</w:t>
+            </w:r>
+          </w:p>
+        </w:tc>
+      </w:tr>
+      <w:tr>
+        <w:trPr>
+          <w:trHeight w:val="300"/>
+        </w:trPr>
+        <w:tc>
+          <w:tcPr>
+            <w:tcW w:w="1560" w:type="dxa"/>
+            <w:noWrap/>
+            <w:hideMark/>
+          </w:tcPr>
+          <w:p>
+            <w:r>
+              <w:t>silicate</w:t>
+            </w:r>
+          </w:p>
+        </w:tc>
+        <w:tc>
+          <w:tcPr>
+            <w:tcW w:w="960" w:type="dxa"/>
+            <w:noWrap/>
+            <w:hideMark/>
+          </w:tcPr>
+          <w:p>
+            <w:r>
+              <w:t>1000</w:t>
+            </w:r>
+          </w:p>
+        </w:tc>
+        <w:tc>
+          <w:tcPr>
+            <w:tcW w:w="960" w:type="dxa"/>
+            <w:noWrap/>
+            <w:hideMark/>
+          </w:tcPr>
+          <w:p>
+            <w:r>
+              <w:t>1500</w:t>
+            </w:r>
+          </w:p>
+        </w:tc>
+        <w:tc>
+          <w:tcPr>
+            <w:tcW w:w="960" w:type="dxa"/>
+            <w:noWrap/>
+            <w:hideMark/>
+          </w:tcPr>
+          <w:p>
+            <w:r>
+              <w:t>2.5</w:t>
+            </w:r>
+          </w:p>
+        </w:tc>
+        <w:tc>
+          <w:tcPr>
+            <w:tcW w:w="960" w:type="dxa"/>
+            <w:noWrap/>
+            <w:hideMark/>
+          </w:tcPr>
+          <w:p>
+            <w:r>
+              <w:t>150</w:t>
+            </w:r>
+          </w:p>
+        </w:tc>
+      </w:tr>
+      <w:tr>
+        <w:trPr>
+          <w:trHeight w:val="300"/>
+        </w:trPr>
+        <w:tc>
+          <w:tcPr>
+            <w:tcW w:w="1560" w:type="dxa"/>
+            <w:noWrap/>
+            <w:hideMark/>
+          </w:tcPr>
+          <w:p>
+            <w:r>
+              <w:t>silicate</w:t>
+            </w:r>
+          </w:p>
+        </w:tc>
+        <w:tc>
+          <w:tcPr>
+            <w:tcW w:w="960" w:type="dxa"/>
+            <w:noWrap/>
+            <w:hideMark/>
+          </w:tcPr>
+          <w:p>
+            <w:r>
+              <w:t>1500</w:t>
+            </w:r>
+          </w:p>
+        </w:tc>
+        <w:tc>
+          <w:tcPr>
+            <w:tcW w:w="960" w:type="dxa"/>
+            <w:noWrap/>
+            <w:hideMark/>
+          </w:tcPr>
+          <w:p>
+            <w:r>
+              <w:t>4500</w:t>
+            </w:r>
+          </w:p>
+        </w:tc>
+        <w:tc>
+          <w:tcPr>
+            <w:tcW w:w="960" w:type="dxa"/>
+            <w:noWrap/>
+            <w:hideMark/>
+          </w:tcPr>
+          <w:p>
+            <w:r>
+              <w:t>5</w:t>
+            </w:r>
+          </w:p>
+        </w:tc>
+        <w:tc>
+          <w:tcPr>
+            <w:tcW w:w="960" w:type="dxa"/>
+            <w:noWrap/>
+            <w:hideMark/>
+          </w:tcPr>
+          <w:p>
+            <w:r>
+              <w:t>150</w:t>
+            </w:r>
+          </w:p>
+        </w:tc>
+      </w:tr>
+      <w:tr>
+        <w:trPr>
+          <w:trHeight w:val="300"/>
+        </w:trPr>
+        <w:tc>
+          <w:tcPr>
+            <w:tcW w:w="1560" w:type="dxa"/>
+            <w:noWrap/>
+            <w:hideMark/>
+          </w:tcPr>
+          <w:p>
+            <w:r>
+              <w:t>silicate</w:t>
+            </w:r>
+          </w:p>
+        </w:tc>
+        <w:tc>
+          <w:tcPr>
+            <w:tcW w:w="960" w:type="dxa"/>
+            <w:noWrap/>
+            <w:hideMark/>
+          </w:tcPr>
+          <w:p>
+            <w:r>
+              <w:t>4500</w:t>
+            </w:r>
+          </w:p>
+        </w:tc>
+        <w:tc>
+          <w:tcPr>
+            <w:tcW w:w="960" w:type="dxa"/>
+            <w:noWrap/>
+            <w:hideMark/>
+          </w:tcPr>
+          <w:p>
+            <w:r>
+              <w:t>5500</w:t>
+            </w:r>
+          </w:p>
+        </w:tc>
+        <w:tc>
+          <w:tcPr>
+            <w:tcW w:w="960" w:type="dxa"/>
+            <w:noWrap/>
+            <w:hideMark/>
+          </w:tcPr>
+          <w:p>
+            <w:r>
+              <w:t>10</w:t>
+            </w:r>
+          </w:p>
+        </w:tc>
+        <w:tc>
+          <w:tcPr>
+            <w:tcW w:w="960" w:type="dxa"/>
+            <w:noWrap/>
+            <w:hideMark/>
+          </w:tcPr>
+          <w:p>
+            <w:r>
+              <w:t>150</w:t>
+            </w:r>
+          </w:p>
+        </w:tc>
+      </w:tr>
+      <w:tr>
+        <w:trPr>
+          <w:trHeight w:val="300"/>
+        </w:trPr>
+        <w:tc>
+          <w:tcPr>
+            <w:tcW w:w="1560" w:type="dxa"/>
+            <w:noWrap/>
+            <w:hideMark/>
+          </w:tcPr>
+          <w:p>
+            <w:r>
+              <w:t>nitrate</w:t>
+            </w:r>
+          </w:p>
+        </w:tc>
+        <w:tc>
+          <w:tcPr>
+            <w:tcW w:w="960" w:type="dxa"/>
+            <w:noWrap/>
+            <w:hideMark/>
+          </w:tcPr>
+          <w:p>
+            <w:r>
+              <w:t>0</w:t>
+            </w:r>
+          </w:p>
+        </w:tc>
+        <w:tc>
+          <w:tcPr>
+            <w:tcW w:w="960" w:type="dxa"/>
+            <w:noWrap/>
+            <w:hideMark/>
+          </w:tcPr>
+          <w:p>
+            <w:r>
+              <w:t>50</w:t>
+            </w:r>
+          </w:p>
+        </w:tc>
+        <w:tc>
+          <w:tcPr>
+            <w:tcW w:w="960" w:type="dxa"/>
+            <w:noWrap/>
+            <w:hideMark/>
+          </w:tcPr>
+          <w:p>
+            <w:r>
+              <w:t>0</w:t>
+            </w:r>
+          </w:p>
+        </w:tc>
+        <w:tc>
+          <w:tcPr>
+            <w:tcW w:w="960" w:type="dxa"/>
+            <w:noWrap/>
+            <w:hideMark/>
+          </w:tcPr>
+          <w:p>
+            <w:r>
+              <w:t>18</w:t>
+            </w:r>
+          </w:p>
+        </w:tc>
+      </w:tr>
+      <w:tr>
+        <w:trPr>
+          <w:trHeight w:val="300"/>
+        </w:trPr>
+        <w:tc>
+          <w:tcPr>
+            <w:tcW w:w="1560" w:type="dxa"/>
+            <w:noWrap/>
+            <w:hideMark/>
+          </w:tcPr>
+          <w:p>
+            <w:r>
+              <w:t>nitrate</w:t>
+            </w:r>
+          </w:p>
+        </w:tc>
+        <w:tc>
+          <w:tcPr>
+            <w:tcW w:w="960" w:type="dxa"/>
+            <w:noWrap/>
+            <w:hideMark/>
+          </w:tcPr>
+          <w:p>
+            <w:r>
+              <w:t>50</w:t>
+            </w:r>
+          </w:p>
+        </w:tc>
+        <w:tc>
+          <w:tcPr>
+            <w:tcW w:w="960" w:type="dxa"/>
+            <w:noWrap/>
+            <w:hideMark/>
+          </w:tcPr>
+          <w:p>
+            <w:r>
+              <w:t>200</w:t>
+            </w:r>
+          </w:p>
+        </w:tc>
+        <w:tc>
+          <w:tcPr>
+            <w:tcW w:w="960" w:type="dxa"/>
+            <w:noWrap/>
+            <w:hideMark/>
+          </w:tcPr>
+          <w:p>
+            <w:r>
+              <w:t>0</w:t>
+            </w:r>
+          </w:p>
+        </w:tc>
+        <w:tc>
+          <w:tcPr>
+            <w:tcW w:w="960" w:type="dxa"/>
+            <w:noWrap/>
+            <w:hideMark/>
+          </w:tcPr>
+          <w:p>
+            <w:r>
+              <w:t>30</w:t>
+            </w:r>
+          </w:p>
+        </w:tc>
+      </w:tr>
+      <w:tr>
+        <w:trPr>
+          <w:trHeight w:val="300"/>
+        </w:trPr>
+        <w:tc>
+          <w:tcPr>
+            <w:tcW w:w="1560" w:type="dxa"/>
+            <w:noWrap/>
+            <w:hideMark/>
+          </w:tcPr>
+          <w:p>
+            <w:r>
+              <w:lastRenderedPageBreak/>
+              <w:t>nitrate</w:t>
+            </w:r>
+          </w:p>
+        </w:tc>
+        <w:tc>
+          <w:tcPr>
+            <w:tcW w:w="960" w:type="dxa"/>
+            <w:noWrap/>
+            <w:hideMark/>
+          </w:tcPr>
+          <w:p>
+            <w:r>
+              <w:t>200</w:t>
+            </w:r>
+          </w:p>
+        </w:tc>
+        <w:tc>
+          <w:tcPr>
+            <w:tcW w:w="960" w:type="dxa"/>
+            <w:noWrap/>
+            <w:hideMark/>
+          </w:tcPr>
+          <w:p>
+            <w:r>
+              <w:t>300</w:t>
+            </w:r>
+          </w:p>
+        </w:tc>
+        <w:tc>
+          <w:tcPr>
+            <w:tcW w:w="960" w:type="dxa"/>
+            <w:noWrap/>
+            <w:hideMark/>
+          </w:tcPr>
+          <w:p>
+            <w:r>
+              <w:t>0</w:t>
+            </w:r>
+          </w:p>
+        </w:tc>
+        <w:tc>
+          <w:tcPr>
+            <w:tcW w:w="960" w:type="dxa"/>
+            <w:noWrap/>
+            <w:hideMark/>
+          </w:tcPr>
+          <w:p>
+            <w:r>
+              <w:t>34</w:t>
+            </w:r>
+          </w:p>
+        </w:tc>
+      </w:tr>
+      <w:tr>
+        <w:trPr>
+          <w:trHeight w:val="300"/>
+        </w:trPr>
+        <w:tc>
+          <w:tcPr>
+            <w:tcW w:w="1560" w:type="dxa"/>
+            <w:noWrap/>
+            <w:hideMark/>
+          </w:tcPr>
+          <w:p>
+            <w:r>
+              <w:t>nitrate</w:t>
+            </w:r>
+          </w:p>
+        </w:tc>
+        <w:tc>
+          <w:tcPr>
+            <w:tcW w:w="960" w:type="dxa"/>
+            <w:noWrap/>
+            <w:hideMark/>
+          </w:tcPr>
+          <w:p>
+            <w:r>
+              <w:t>300</w:t>
+            </w:r>
+          </w:p>
+        </w:tc>
+        <w:tc>
+          <w:tcPr>
+            <w:tcW w:w="960" w:type="dxa"/>
+            <w:noWrap/>
+            <w:hideMark/>
+          </w:tcPr>
+          <w:p>
+            <w:r>
+              <w:t>700</w:t>
+            </w:r>
+          </w:p>
+        </w:tc>
+        <w:tc>
+          <w:tcPr>
+            <w:tcW w:w="960" w:type="dxa"/>
+            <w:noWrap/>
+            <w:hideMark/>
+          </w:tcPr>
+          <w:p>
+            <w:r>
+              <w:t>0</w:t>
+            </w:r>
+          </w:p>
+        </w:tc>
+        <w:tc>
+          <w:tcPr>
+            <w:tcW w:w="960" w:type="dxa"/>
+            <w:noWrap/>
+            <w:hideMark/>
+          </w:tcPr>
+          <w:p>
+            <w:r>
+              <w:t>42</w:t>
+            </w:r>
+          </w:p>
+        </w:tc>
+      </w:tr>
+      <w:tr>
+        <w:trPr>
+          <w:trHeight w:val="300"/>
+        </w:trPr>
+        <w:tc>
+          <w:tcPr>
+            <w:tcW w:w="1560" w:type="dxa"/>
+            <w:noWrap/>
+            <w:hideMark/>
+          </w:tcPr>
+          <w:p>
+            <w:r>
+              <w:t>nitrate</w:t>
+            </w:r>
+          </w:p>
+        </w:tc>
+        <w:tc>
+          <w:tcPr>
+            <w:tcW w:w="960" w:type="dxa"/>
+            <w:noWrap/>
+            <w:hideMark/>
+          </w:tcPr>
+          <w:p>
+            <w:r>
+              <w:t>700</w:t>
+            </w:r>
+          </w:p>
+        </w:tc>
+        <w:tc>
+          <w:tcPr>
+            <w:tcW w:w="960" w:type="dxa"/>
+            <w:noWrap/>
+            <w:hideMark/>
+          </w:tcPr>
+          <w:p>
+            <w:r>
+              <w:t>1100</w:t>
+            </w:r>
+          </w:p>
+        </w:tc>
+        <w:tc>
+          <w:tcPr>
+            <w:tcW w:w="960" w:type="dxa"/>
+            <w:noWrap/>
+            <w:hideMark/>
+          </w:tcPr>
+          <w:p>
+            <w:r>
+              <w:t>6</w:t>
+            </w:r>
+          </w:p>
+        </w:tc>
+        <w:tc>
+          <w:tcPr>
+            <w:tcW w:w="960" w:type="dxa"/>
+            <w:noWrap/>
+            <w:hideMark/>
+          </w:tcPr>
+          <w:p>
+            <w:r>
+              <w:t>46</w:t>
+            </w:r>
+          </w:p>
+        </w:tc>
+      </w:tr>
+      <w:tr>
+        <w:trPr>
+          <w:trHeight w:val="300"/>
+        </w:trPr>
+        <w:tc>
+          <w:tcPr>
+            <w:tcW w:w="1560" w:type="dxa"/>
+            <w:noWrap/>
+            <w:hideMark/>
+          </w:tcPr>
+          <w:p>
+            <w:r>
+              <w:t>nitrate</w:t>
+            </w:r>
+          </w:p>
+        </w:tc>
+        <w:tc>
+          <w:tcPr>
+            <w:tcW w:w="960" w:type="dxa"/>
+            <w:noWrap/>
+            <w:hideMark/>
+          </w:tcPr>
+          <w:p>
+            <w:r>
+              <w:t>1100</w:t>
+            </w:r>
+          </w:p>
+        </w:tc>
+        <w:tc>
+          <w:tcPr>
+            <w:tcW w:w="960" w:type="dxa"/>
+            <w:noWrap/>
+            <w:hideMark/>
+          </w:tcPr>
+          <w:p>
+            <w:r>
+              <w:t>4000</w:t>
+            </w:r>
+          </w:p>
+        </w:tc>
+        <w:tc>
+          <w:tcPr>
+            <w:tcW w:w="960" w:type="dxa"/>
+            <w:noWrap/>
+            <w:hideMark/>
+          </w:tcPr>
+          <w:p>
+            <w:r>
+              <w:t>6</w:t>
+            </w:r>
+          </w:p>
+        </w:tc>
+        <w:tc>
+          <w:tcPr>
+            <w:tcW w:w="960" w:type="dxa"/>
+            <w:noWrap/>
+            <w:hideMark/>
+          </w:tcPr>
+          <w:p>
+            <w:r>
+              <w:t>48</w:t>
+            </w:r>
+          </w:p>
+        </w:tc>
+      </w:tr>
+      <w:tr>
+        <w:trPr>
+          <w:trHeight w:val="300"/>
+        </w:trPr>
+        <w:tc>
+          <w:tcPr>
+            <w:tcW w:w="1560" w:type="dxa"/>
+            <w:noWrap/>
+            <w:hideMark/>
+          </w:tcPr>
+          <w:p>
+            <w:r>
+              <w:t>nitrate</w:t>
+            </w:r>
+          </w:p>
+        </w:tc>
+        <w:tc>
+          <w:tcPr>
+            <w:tcW w:w="960" w:type="dxa"/>
+            <w:noWrap/>
+            <w:hideMark/>
+          </w:tcPr>
+          <w:p>
+            <w:r>
+              <w:t>4000</w:t>
+            </w:r>
+          </w:p>
+        </w:tc>
+        <w:tc>
+          <w:tcPr>
+            <w:tcW w:w="960" w:type="dxa"/>
+            <w:noWrap/>
+            <w:hideMark/>
+          </w:tcPr>
+          <w:p>
+            <w:r>
+              <w:t>5500</w:t>
+            </w:r>
+          </w:p>
+        </w:tc>
+        <w:tc>
+          <w:tcPr>
+            <w:tcW w:w="960" w:type="dxa"/>
+            <w:noWrap/>
+            <w:hideMark/>
+          </w:tcPr>
+          <w:p>
+            <w:r>
+              <w:t>10</w:t>
+            </w:r>
+          </w:p>
+        </w:tc>
+        <w:tc>
+          <w:tcPr>
+            <w:tcW w:w="960" w:type="dxa"/>
+            <w:noWrap/>
+            <w:hideMark/>
+          </w:tcPr>
+          <w:p>
+            <w:r>
+              <w:t>46</w:t>
+            </w:r>
+          </w:p>
+        </w:tc>
+      </w:tr>
+      <w:tr>
+        <w:trPr>
+          <w:trHeight w:val="300"/>
+        </w:trPr>
+        <w:tc>
+          <w:tcPr>
+            <w:tcW w:w="1560" w:type="dxa"/>
+            <w:noWrap/>
+            <w:hideMark/>
+          </w:tcPr>
+          <w:p>
+            <w:r>
+              <w:t>chlorophyll</w:t>
+            </w:r>
+          </w:p>
+        </w:tc>
+        <w:tc>
+          <w:tcPr>
+            <w:tcW w:w="960" w:type="dxa"/>
+            <w:noWrap/>
+            <w:hideMark/>
+          </w:tcPr>
+          <w:p>
+            <w:r>
+              <w:t>0</w:t>
+            </w:r>
+          </w:p>
+        </w:tc>
+        <w:tc>
+          <w:tcPr>
+            <w:tcW w:w="960" w:type="dxa"/>
+            <w:noWrap/>
+            <w:hideMark/>
+          </w:tcPr>
+          <w:p>
+            <w:r>
+              <w:t>20</w:t>
+            </w:r>
+          </w:p>
+        </w:tc>
+        <w:tc>
+          <w:tcPr>
+            <w:tcW w:w="960" w:type="dxa"/>
+            <w:noWrap/>
+            <w:hideMark/>
+          </w:tcPr>
+          <w:p>
+            <w:r>
+              <w:t>0</w:t>
+            </w:r>
+          </w:p>
+        </w:tc>
+        <w:tc>
+          <w:tcPr>
+            <w:tcW w:w="960" w:type="dxa"/>
+            <w:noWrap/>
+            <w:hideMark/>
+          </w:tcPr>
+          <w:p>
+            <w:r>
+              <w:t>3</w:t>
+            </w:r>
+          </w:p>
+        </w:tc>
+      </w:tr>
+      <w:tr>
+        <w:trPr>
+          <w:trHeight w:val="300"/>
+        </w:trPr>
+        <w:tc>
+          <w:tcPr>
+            <w:tcW w:w="1560" w:type="dxa"/>
+            <w:noWrap/>
+            <w:hideMark/>
+          </w:tcPr>
+          <w:p>
+            <w:r>
+              <w:t>chlorophyll</w:t>
+            </w:r>
+          </w:p>
+        </w:tc>
+        <w:tc>
+          <w:tcPr>
+            <w:tcW w:w="960" w:type="dxa"/>
+            <w:noWrap/>
+            <w:hideMark/>
+          </w:tcPr>
+          <w:p>
+            <w:r>
+              <w:t>20</w:t>
+            </w:r>
+          </w:p>
+        </w:tc>
+        <w:tc>
+          <w:tcPr>
+            <w:tcW w:w="960" w:type="dxa"/>
+            <w:noWrap/>
+            <w:hideMark/>
+          </w:tcPr>
+          <w:p>
+            <w:r>
+              <w:t>50</w:t>
+            </w:r>
+          </w:p>
+        </w:tc>
+        <w:tc>
+          <w:tcPr>
+            <w:tcW w:w="960" w:type="dxa"/>
+            <w:noWrap/>
+            <w:hideMark/>
+          </w:tcPr>
+          <w:p>
+            <w:r>
+              <w:t>0</w:t>
+            </w:r>
+          </w:p>
+        </w:tc>
+        <w:tc>
+          <w:tcPr>
+            <w:tcW w:w="960" w:type="dxa"/>
+            <w:noWrap/>
+            <w:hideMark/>
+          </w:tcPr>
+          <w:p>
+            <w:r>
+              <w:t>2.5</w:t>
+            </w:r>
+          </w:p>
+        </w:tc>
+      </w:tr>
+      <w:tr>
+        <w:trPr>
+          <w:trHeight w:val="300"/>
+        </w:trPr>
+        <w:tc>
+          <w:tcPr>
+            <w:tcW w:w="1560" w:type="dxa"/>
+            <w:noWrap/>
+            <w:hideMark/>
+          </w:tcPr>
+          <w:p>
+            <w:r>
+              <w:t>chlorophyll</w:t>
+            </w:r>
+          </w:p>
+        </w:tc>
+        <w:tc>
+          <w:tcPr>
+            <w:tcW w:w="960" w:type="dxa"/>
+            <w:noWrap/>
+            <w:hideMark/>
+          </w:tcPr>
+          <w:p>
+            <w:r>
+              <w:t>50</w:t>
+            </w:r>
+          </w:p>
+        </w:tc>
+        <w:tc>
+          <w:tcPr>
+            <w:tcW w:w="960" w:type="dxa"/>
+            <w:noWrap/>
+            <w:hideMark/>
+          </w:tcPr>
+          <w:p>
+            <w:r>
+              <w:t>100</w:t>
+            </w:r>
+          </w:p>
+        </w:tc>
+        <w:tc>
+          <w:tcPr>
+            <w:tcW w:w="960" w:type="dxa"/>
+            <w:noWrap/>
+            <w:hideMark/>
+          </w:tcPr>
+          <w:p>
+            <w:r>
+              <w:t>0</w:t>
+            </w:r>
+          </w:p>
+        </w:tc>
+        <w:tc>
+          <w:tcPr>
+            <w:tcW w:w="960" w:type="dxa"/>
+            <w:noWrap/>
+            <w:hideMark/>
+          </w:tcPr>
+          <w:p>
+            <w:r>
+              <w:t>2</w:t>
+            </w:r>
+          </w:p>
+        </w:tc>
+      </w:tr>
+      <w:tr>
+        <w:trPr>
+          <w:trHeight w:val="300"/>
+        </w:trPr>
+        <w:tc>
+          <w:tcPr>
+            <w:tcW w:w="1560" w:type="dxa"/>
+            <w:noWrap/>
+            <w:hideMark/>
+          </w:tcPr>
+          <w:p>
+            <w:r>
+              <w:t>chlorophyll</w:t>
+            </w:r>
+          </w:p>
+        </w:tc>
+        <w:tc>
+          <w:tcPr>
+            <w:tcW w:w="960" w:type="dxa"/>
+            <w:noWrap/>
+            <w:hideMark/>
+          </w:tcPr>
+          <w:p>
+            <w:r>
+              <w:t>100</w:t>
+            </w:r>
+          </w:p>
+        </w:tc>
+        <w:tc>
+          <w:tcPr>
+            <w:tcW w:w="960" w:type="dxa"/>
+            <w:noWrap/>
+            <w:hideMark/>
+          </w:tcPr>
+          <w:p>
+            <w:r>
+              <w:t>250</w:t>
+            </w:r>
+          </w:p>
+        </w:tc>
+        <w:tc>
+          <w:tcPr>
+            <w:tcW w:w="960" w:type="dxa"/>
+            <w:noWrap/>
+            <w:hideMark/>
+          </w:tcPr>
+          <w:p>
+            <w:r>
+              <w:t>0</w:t>
+            </w:r>
+          </w:p>
+        </w:tc>
+        <w:tc>
+          <w:tcPr>
+            <w:tcW w:w="960" w:type="dxa"/>
+            <w:noWrap/>
+            <w:hideMark/>
+          </w:tcPr>
+          <w:p>
+            <w:r>
+              <w:t>0.5</w:t>
+            </w:r>
+          </w:p>
+        </w:tc>
+      </w:tr>
+      <w:tr>
+        <w:trPr>
+          <w:trHeight w:val="300"/>
+        </w:trPr>
+        <w:tc>
+          <w:tcPr>
+            <w:tcW w:w="1560" w:type="dxa"/>
+            <w:noWrap/>
+            <w:hideMark/>
+          </w:tcPr>
+          <w:p>
+            <w:r>
+              <w:t>chlorophyll</w:t>
+            </w:r>
+          </w:p>
+        </w:tc>
+        <w:tc>
+          <w:tcPr>
+            <w:tcW w:w="960" w:type="dxa"/>
+            <w:noWrap/>
+            <w:hideMark/>
+          </w:tcPr>
+          <w:p>
+            <w:r>
+              <w:t>250</w:t>
+            </w:r>
+          </w:p>
+        </w:tc>
+        <w:tc>
+          <w:tcPr>
+            <w:tcW w:w="960" w:type="dxa"/>
+            <w:noWrap/>
+            <w:hideMark/>
+          </w:tcPr>
+          <w:p>
+            <w:r>
+              <w:t>2500</w:t>
+            </w:r>
+          </w:p>
+        </w:tc>
+        <w:tc>
+          <w:tcPr>
+            <w:tcW w:w="960" w:type="dxa"/>
+            <w:noWrap/>
+            <w:hideMark/>
+          </w:tcPr>
+          <w:p>
+            <w:r>
+              <w:t>0</w:t>
+            </w:r>
+          </w:p>
+        </w:tc>
+        <w:tc>
+          <w:tcPr>
+            <w:tcW w:w="960" w:type="dxa"/>
+            <w:noWrap/>
+            <w:hideMark/>
+          </w:tcPr>
+          <w:p>
+            <w:r>
+              <w:t>0.4</w:t>
+            </w:r>
+          </w:p>
+        </w:tc>
+      </w:tr>
+      <w:tr>
+        <w:trPr>
+          <w:trHeight w:val="300"/>
+        </w:trPr>
+        <w:tc>
+          <w:tcPr>
+            <w:tcW w:w="1560" w:type="dxa"/>
+            <w:noWrap/>
+            <w:hideMark/>
+          </w:tcPr>
+          <w:p>
+            <w:r>
+              <w:t>chlorophyll</w:t>
+            </w:r>
+          </w:p>
+        </w:tc>
+        <w:tc>
+          <w:tcPr>
+            <w:tcW w:w="960" w:type="dxa"/>
+            <w:noWrap/>
+            <w:hideMark/>
+          </w:tcPr>
+          <w:p>
+            <w:r>
+              <w:t>2500</w:t>
+            </w:r>
+          </w:p>
+        </w:tc>
+        <w:tc>
+          <w:tcPr>
+            <w:tcW w:w="960" w:type="dxa"/>
+            <w:noWrap/>
+            <w:hideMark/>
+          </w:tcPr>
+          <w:p>
+            <w:r>
+              <w:t>3000</w:t>
+            </w:r>
+          </w:p>
+        </w:tc>
+        <w:tc>
+          <w:tcPr>
+            <w:tcW w:w="960" w:type="dxa"/>
+            <w:noWrap/>
+            <w:hideMark/>
+          </w:tcPr>
+          <w:p>
+            <w:r>
+              <w:t>0</w:t>
+            </w:r>
+          </w:p>
+        </w:tc>
+        <w:tc>
+          <w:tcPr>
+            <w:tcW w:w="960" w:type="dxa"/>
+            <w:noWrap/>
+            <w:hideMark/>
+          </w:tcPr>
+          <w:p>
+            <w:r>
+              <w:t>0.3</w:t>
+            </w:r>
+          </w:p>
+        </w:tc>
+      </w:tr>
+      <w:tr>
+        <w:trPr>
+          <w:trHeight w:val="300"/>
+        </w:trPr>
+        <w:tc>
+          <w:tcPr>
+            <w:tcW w:w="1560" w:type="dxa"/>
+            <w:noWrap/>
+            <w:hideMark/>
+          </w:tcPr>
+          <w:p>
+            <w:r>
+              <w:t>chlorophyll</w:t>
+            </w:r>
+          </w:p>
+        </w:tc>
+        <w:tc>
+          <w:tcPr>
+            <w:tcW w:w="960" w:type="dxa"/>
+            <w:noWrap/>
+            <w:hideMark/>
+          </w:tcPr>
+          <w:p>
+            <w:r>
+              <w:t>3000</w:t>
+            </w:r>
+          </w:p>
+        </w:tc>
+        <w:tc>
+          <w:tcPr>
+            <w:tcW w:w="960" w:type="dxa"/>
+            <w:noWrap/>
+            <w:hideMark/>
+          </w:tcPr>
+          <w:p>
+            <w:r>
+              <w:t>5500</w:t>
+            </w:r>
+          </w:p>
+        </w:tc>
+        <w:tc>
+          <w:tcPr>
+            <w:tcW w:w="960" w:type="dxa"/>
+            <w:noWrap/>
+            <w:hideMark/>
+          </w:tcPr>
+          <w:p>
+            <w:r>
+              <w:t>0</w:t>
+            </w:r>
+          </w:p>
+        </w:tc>
+        <w:tc>
+          <w:tcPr>
+            <w:tcW w:w="960" w:type="dxa"/>
+            <w:noWrap/>
+            <w:hideMark/>
+          </w:tcPr>
+          <w:p>
+            <w:r>
+              <w:t>0.05</w:t>
+            </w:r>
+          </w:p>
+        </w:tc>
+      </w:tr>
+      <w:tr>
+        <w:trPr>
+          <w:trHeight w:val="300"/>
+        </w:trPr>
+        <w:tc>
+          <w:tcPr>
+            <w:tcW w:w="1560" w:type="dxa"/>
+            <w:noWrap/>
+            <w:hideMark/>
+          </w:tcPr>
+          <w:p>
+            <w:r>
+              <w:t>temperature</w:t>
+            </w:r>
+          </w:p>
+        </w:tc>
+        <w:tc>
+          <w:tcPr>
+            <w:tcW w:w="960" w:type="dxa"/>
+            <w:noWrap/>
+            <w:hideMark/>
+          </w:tcPr>
+          <w:p>
+            <w:r>
+              <w:t>0</w:t>
+            </w:r>
+          </w:p>
+        </w:tc>
+        <w:tc>
+          <w:tcPr>
+            <w:tcW w:w="960" w:type="dxa"/>
+            <w:noWrap/>
+            <w:hideMark/>
+          </w:tcPr>
+          <w:p>
+            <w:r>
+              <w:t>10</w:t>
+            </w:r>
+          </w:p>
+        </w:tc>
+        <w:tc>
+          <w:tcPr>
+            <w:tcW w:w="960" w:type="dxa"/>
+            <w:noWrap/>
+            <w:hideMark/>
+          </w:tcPr>
+          <w:p>
+            <w:r>
+              <w:t>-2.1</w:t>
+            </w:r>
+          </w:p>
+        </w:tc>
+        <w:tc>
+          <w:tcPr>
+            <w:tcW w:w="960" w:type="dxa"/>
+            <w:noWrap/>
+            <w:hideMark/>
+          </w:tcPr>
+          <w:p>
+            <w:r>
+              <w:t>35</w:t>
+            </w:r>
+          </w:p>
+        </w:tc>
+      </w:tr>
+      <w:tr>
+        <w:trPr>
+          <w:trHeight w:val="300"/>
+        </w:trPr>
+        <w:tc>
+          <w:tcPr>
+            <w:tcW w:w="1560" w:type="dxa"/>
+            <w:noWrap/>
+            <w:hideMark/>
+          </w:tcPr>
+          <w:p>
+            <w:r>
+              <w:t>temperature</w:t>
+            </w:r>
+          </w:p>
+        </w:tc>
+        <w:tc>
+          <w:tcPr>
+            <w:tcW w:w="960" w:type="dxa"/>
+            <w:noWrap/>
+            <w:hideMark/>
+          </w:tcPr>
+          <w:p>
+            <w:r>
+              <w:t>10</w:t>
+            </w:r>
+          </w:p>
+        </w:tc>
+        <w:tc>
+          <w:tcPr>
+            <w:tcW w:w="960" w:type="dxa"/>
+            <w:noWrap/>
+            <w:hideMark/>
+          </w:tcPr>
+          <w:p>
+            <w:r>
+              <w:t>50</w:t>
+            </w:r>
+          </w:p>
+        </w:tc>
+        <w:tc>
+          <w:tcPr>
+            <w:tcW w:w="960" w:type="dxa"/>
+            <w:noWrap/>
+            <w:hideMark/>
+          </w:tcPr>
+          <w:p>
+            <w:r>
+              <w:t>-2.1</w:t>
+            </w:r>
+          </w:p>
+        </w:tc>
+        <w:tc>
+          <w:tcPr>
+            <w:tcW w:w="960" w:type="dxa"/>
+            <w:noWrap/>
+            <w:hideMark/>
+          </w:tcPr>
+          <w:p>
+            <w:r>
+              <w:t>32</w:t>
+            </w:r>
+          </w:p>
+        </w:tc>
+      </w:tr>
+      <w:tr>
+        <w:trPr>
+          <w:trHeight w:val="300"/>
+        </w:trPr>
+        <w:tc>
+          <w:tcPr>
+            <w:tcW w:w="1560" w:type="dxa"/>
+            <w:noWrap/>
+            <w:hideMark/>
+          </w:tcPr>
+          <w:p>
+            <w:r>
+              <w:t>temperature</w:t>
+            </w:r>
+          </w:p>
+        </w:tc>
+        <w:tc>
+          <w:tcPr>
+            <w:tcW w:w="960" w:type="dxa"/>
+            <w:noWrap/>
+            <w:hideMark/>
+          </w:tcPr>
+          <w:p>
+            <w:r>
+              <w:t>50</w:t>
+            </w:r>
+          </w:p>
+        </w:tc>
+        <w:tc>
+          <w:tcPr>
+            <w:tcW w:w="960" w:type="dxa"/>
+            <w:noWrap/>
+            <w:hideMark/>
+          </w:tcPr>
+          <w:p>
+            <w:r>
+              <w:t>100</w:t>
+            </w:r>
+          </w:p>
+        </w:tc>
+        <w:tc>
+          <w:tcPr>
+            <w:tcW w:w="960" w:type="dxa"/>
+            <w:noWrap/>
+            <w:hideMark/>
+          </w:tcPr>
+          <w:p>
+            <w:r>
+              <w:t>-2.1</w:t>
+            </w:r>
+          </w:p>
+        </w:tc>
+        <w:tc>
+          <w:tcPr>
+            <w:tcW w:w="960" w:type="dxa"/>
+            <w:noWrap/>
+            <w:hideMark/>
+          </w:tcPr>
+          <w:p>
+            <w:r>
+              <w:t>30</w:t>
+            </w:r>
+          </w:p>
+        </w:tc>
+      </w:tr>
+      <w:tr>
+        <w:trPr>
+          <w:trHeight w:val="300"/>
+        </w:trPr>
+        <w:tc>
+          <w:tcPr>
+            <w:tcW w:w="1560" w:type="dxa"/>
+            <w:noWrap/>
+            <w:hideMark/>
+          </w:tcPr>
+          <w:p>
+            <w:r>
+              <w:t>temperature</w:t>
+            </w:r>
+          </w:p>
+        </w:tc>
+        <w:tc>
+          <w:tcPr>
+            <w:tcW w:w="960" w:type="dxa"/>
+            <w:noWrap/>
+            <w:hideMark/>
+          </w:tcPr>
+          <w:p>
+            <w:r>
+              <w:t>100</w:t>
+            </w:r>
+          </w:p>
+        </w:tc>
+        <w:tc>
+          <w:tcPr>
+            <w:tcW w:w="960" w:type="dxa"/>
+            <w:noWrap/>
+            <w:hideMark/>
+          </w:tcPr>
+          <w:p>
+            <w:r>
+              <w:t>300</w:t>
+            </w:r>
+          </w:p>
+        </w:tc>
+        <w:tc>
+          <w:tcPr>
+            <w:tcW w:w="960" w:type="dxa"/>
+            <w:noWrap/>
+            <w:hideMark/>
+          </w:tcPr>
+          <w:p>
+            <w:r>
+              <w:t>-2</w:t>
+            </w:r>
+          </w:p>
+        </w:tc>
+        <w:tc>
+          <w:tcPr>
+            <w:tcW w:w="960" w:type="dxa"/>
+            <w:noWrap/>
+            <w:hideMark/>
+          </w:tcPr>
+          <w:p>
+            <w:r>
+              <w:t>28</w:t>
+            </w:r>
+          </w:p>
+        </w:tc>
+      </w:tr>
+      <w:tr>
+        <w:trPr>
+          <w:trHeight w:val="300"/>
+        </w:trPr>
+        <w:tc>
+          <w:tcPr>
+            <w:tcW w:w="1560" w:type="dxa"/>
+            <w:noWrap/>
+            <w:hideMark/>
+          </w:tcPr>
+          <w:p>
+            <w:r>
+              <w:t>temperature</w:t>
+            </w:r>
+          </w:p>
+        </w:tc>
+        <w:tc>
+          <w:tcPr>
+            <w:tcW w:w="960" w:type="dxa"/>
+            <w:noWrap/>
+            <w:hideMark/>
+          </w:tcPr>
+          <w:p>
+            <w:r>
+              <w:t>300</w:t>
+            </w:r>
+          </w:p>
+        </w:tc>
+        <w:tc>
+          <w:tcPr>
+            <w:tcW w:w="960" w:type="dxa"/>
+            <w:noWrap/>
+            <w:hideMark/>
+          </w:tcPr>
+          <w:p>
+            <w:r>
+              <w:t>1000</w:t>
+            </w:r>
+          </w:p>
+        </w:tc>
+        <w:tc>
+          <w:tcPr>
+            <w:tcW w:w="960" w:type="dxa"/>
+            <w:noWrap/>
+            <w:hideMark/>
+          </w:tcPr>
+          <w:p>
+            <w:r>
+              <w:t>-1.7</w:t>
+            </w:r>
+          </w:p>
+        </w:tc>
+        <w:tc>
+          <w:tcPr>
+            <w:tcW w:w="960" w:type="dxa"/>
+            <w:noWrap/>
+            <w:hideMark/>
+          </w:tcPr>
+          <w:p>
+            <w:r>
+              <w:t>20</w:t>
+            </w:r>
+          </w:p>
+        </w:tc>
+      </w:tr>
+      <w:tr>
+        <w:trPr>
+          <w:trHeight w:val="300"/>
+        </w:trPr>
+        <w:tc>
+          <w:tcPr>
+            <w:tcW w:w="1560" w:type="dxa"/>
+            <w:noWrap/>
+            <w:hideMark/>
+          </w:tcPr>
+          <w:p>
+            <w:r>
+              <w:t>temperature</w:t>
+            </w:r>
+          </w:p>
+        </w:tc>
+        <w:tc>
+          <w:tcPr>
+            <w:tcW w:w="960" w:type="dxa"/>
+            <w:noWrap/>
+            <w:hideMark/>
+          </w:tcPr>
+          <w:p>
+            <w:r>
+              <w:t>1000</w:t>
+            </w:r>
+          </w:p>
+        </w:tc>
+        <w:tc>
+          <w:tcPr>
+            <w:tcW w:w="960" w:type="dxa"/>
+            <w:noWrap/>
+            <w:hideMark/>
+          </w:tcPr>
+          <w:p>
+            <w:r>
+              <w:t>1500</w:t>
+            </w:r>
+          </w:p>
+        </w:tc>
+        <w:tc>
+          <w:tcPr>
+            <w:tcW w:w="960" w:type="dxa"/>
+            <w:noWrap/>
+            <w:hideMark/>
+          </w:tcPr>
+          <w:p>
+            <w:r>
+              <w:t>-1.5</w:t>
+            </w:r>
+          </w:p>
+        </w:tc>
+        <w:tc>
+          <w:tcPr>
+            <w:tcW w:w="960" w:type="dxa"/>
+            <w:noWrap/>
+            <w:hideMark/>
+          </w:tcPr>
+          <w:p>
+            <w:r>
+              <w:t>18</w:t>
+            </w:r>
+          </w:p>
+        </w:tc>
+      </w:tr>
+      <w:tr>
+        <w:trPr>
+          <w:trHeight w:val="300"/>
+        </w:trPr>
+        <w:tc>
+          <w:tcPr>
+            <w:tcW w:w="1560" w:type="dxa"/>
+            <w:noWrap/>
+            <w:hideMark/>
+          </w:tcPr>
+          <w:p>
+            <w:r>
+              <w:t>temperature</w:t>
+            </w:r>
+          </w:p>
+        </w:tc>
+        <w:tc>
+          <w:tcPr>
+            <w:tcW w:w="960" w:type="dxa"/>
+            <w:noWrap/>
+            <w:hideMark/>
+          </w:tcPr>
+          <w:p>
+            <w:r>
+              <w:t>1500</w:t>
+            </w:r>
+          </w:p>
+        </w:tc>
+        <w:tc>
+          <w:tcPr>
+            <w:tcW w:w="960" w:type="dxa"/>
+            <w:noWrap/>
+            <w:hideMark/>
+          </w:tcPr>
+          <w:p>
+            <w:r>
+              <w:t>3000</w:t>
+            </w:r>
+          </w:p>
+        </w:tc>
+        <w:tc>
+          <w:tcPr>
+            <w:tcW w:w="960" w:type="dxa"/>
+            <w:noWrap/>
+            <w:hideMark/>
+          </w:tcPr>
+          <w:p>
+            <w:r>
+              <w:t>-1.5</w:t>
+            </w:r>
+          </w:p>
+        </w:tc>
+        <w:tc>
+          <w:tcPr>
+            <w:tcW w:w="960" w:type="dxa"/>
+            <w:noWrap/>
+            <w:hideMark/>
+          </w:tcPr>
+          <w:p>
+            <w:r>
+              <w:t>13</w:t>
+            </w:r>
+          </w:p>
+        </w:tc>
+      </w:tr>
+      <w:tr>
+        <w:trPr>
+          <w:trHeight w:val="300"/>
+        </w:trPr>
+        <w:tc>
+          <w:tcPr>
+            <w:tcW w:w="1560" w:type="dxa"/>
+            <w:noWrap/>
+            <w:hideMark/>
+          </w:tcPr>
+          <w:p>
+            <w:r>
+              <w:t>temperature</w:t>
+            </w:r>
+          </w:p>
+        </w:tc>
+        <w:tc>
+          <w:tcPr>
+            <w:tcW w:w="960" w:type="dxa"/>
+            <w:noWrap/>
+            <w:hideMark/>
+          </w:tcPr>
+          <w:p>
+            <w:r>
+              <w:t>3000</w:t>
+            </w:r>
+          </w:p>
+        </w:tc>
+        <w:tc>
+          <w:tcPr>
+            <w:tcW w:w="960" w:type="dxa"/>
+            <w:noWrap/>
+            <w:hideMark/>
+          </w:tcPr>
+          <w:p>
+            <w:r>
+              <w:t>5500</w:t>
+            </w:r>
+          </w:p>
+        </w:tc>
+        <w:tc>
+          <w:tcPr>
+            <w:tcW w:w="960" w:type="dxa"/>
+            <w:noWrap/>
+            <w:hideMark/>
+          </w:tcPr>
+          <w:p>
+            <w:r>
+              <w:t>-1.5</w:t>
+            </w:r>
+          </w:p>
+        </w:tc>
+        <w:tc>
+          <w:tcPr>
+            <w:tcW w:w="960" w:type="dxa"/>
+            <w:noWrap/>
+            <w:hideMark/>
+          </w:tcPr>
+          <w:p>
+            <w:r>
+              <w:t>7</w:t>
+            </w:r>
+          </w:p>
+        </w:tc>
+      </w:tr>
+      <w:tr>
+        <w:trPr>
+          <w:trHeight w:val="300"/>
+        </w:trPr>
+        <w:tc>
+          <w:tcPr>
+            <w:tcW w:w="1560" w:type="dxa"/>
+            <w:noWrap/>
+            <w:hideMark/>
+          </w:tcPr>
+          <w:p>
+            <w:r>
+              <w:t>salinity</w:t>
+            </w:r>
+          </w:p>
+        </w:tc>
+        <w:tc>
+          <w:tcPr>
+            <w:tcW w:w="960" w:type="dxa"/>
+            <w:noWrap/>
+            <w:hideMark/>
+          </w:tcPr>
+          <w:p>
+            <w:r>
+              <w:t>0</w:t>
+            </w:r>
+          </w:p>
+        </w:tc>
+        <w:tc>
+          <w:tcPr>
+            <w:tcW w:w="960" w:type="dxa"/>
+            <w:noWrap/>
+            <w:hideMark/>
+          </w:tcPr>
+          <w:p>
+            <w:r>
+              <w:t>10</w:t>
+            </w:r>
+          </w:p>
+        </w:tc>
+        <w:tc>
+          <w:tcPr>
+            <w:tcW w:w="960" w:type="dxa"/>
+            <w:noWrap/>
+            <w:hideMark/>
+          </w:tcPr>
+          <w:p>
+            <w:r>
+              <w:t>5</w:t>
+            </w:r>
+          </w:p>
+        </w:tc>
+        <w:tc>
+          <w:tcPr>
+            <w:tcW w:w="960" w:type="dxa"/>
+            <w:noWrap/>
+            <w:hideMark/>
+          </w:tcPr>
+          <w:p>
+            <w:r>
+              <w:t>40</w:t>
+            </w:r>
+          </w:p>
+        </w:tc>
+      </w:tr>
+      <w:tr>
+        <w:trPr>
+          <w:trHeight w:val="300"/>
+        </w:trPr>
+        <w:tc>
+          <w:tcPr>
+            <w:tcW w:w="1560" w:type="dxa"/>
+            <w:noWrap/>
+            <w:hideMark/>
+          </w:tcPr>
+          <w:p>
+            <w:r>
+              <w:t>salinity</w:t>
+            </w:r>
+          </w:p>
+        </w:tc>
+        <w:tc>
+          <w:tcPr>
+            <w:tcW w:w="960" w:type="dxa"/>
+            <w:noWrap/>
+            <w:hideMark/>
+          </w:tcPr>
+          <w:p>
+            <w:r>
+              <w:t>10</w:t>
+            </w:r>
+          </w:p>
+        </w:tc>
+        <w:tc>
+          <w:tcPr>
+            <w:tcW w:w="960" w:type="dxa"/>
+            <w:noWrap/>
+            <w:hideMark/>
+          </w:tcPr>
+          <w:p>
+            <w:r>
+              <w:t>50</w:t>
+            </w:r>
+          </w:p>
+        </w:tc>
+        <w:tc>
+          <w:tcPr>
+            <w:tcW w:w="960" w:type="dxa"/>
+            <w:noWrap/>
+            <w:hideMark/>
+          </w:tcPr>
+          <w:p>
+            <w:r>
+              <w:t>27</w:t>
+            </w:r>
+          </w:p>
+        </w:tc>
+        <w:tc>
+          <w:tcPr>
+            <w:tcW w:w="960" w:type="dxa"/>
+            <w:noWrap/>
+            <w:hideMark/>
+          </w:tcPr>
+          <w:p>
+            <w:r>
+              <w:t>38.2</w:t>
+            </w:r>
+          </w:p>
+        </w:tc>
+      </w:tr>
+      <w:tr>
+        <w:trPr>
+          <w:trHeight w:val="300"/>
+        </w:trPr>
+        <w:tc>
+          <w:tcPr>
+            <w:tcW w:w="1560" w:type="dxa"/>
+            <w:noWrap/>
+            <w:hideMark/>
+          </w:tcPr>
+          <w:p>
+            <w:r>
+              <w:t>salinity</w:t>
+            </w:r>
+          </w:p>
+        </w:tc>
+        <w:tc>
+          <w:tcPr>
+            <w:tcW w:w="960" w:type="dxa"/>
+            <w:noWrap/>
+            <w:hideMark/>
+          </w:tcPr>
+          <w:p>
+            <w:r>
+              <w:t>50</w:t>
+            </w:r>
+          </w:p>
+        </w:tc>
+        <w:tc>
+          <w:tcPr>
+            <w:tcW w:w="960" w:type="dxa"/>
+            <w:noWrap/>
+            <w:hideMark/>
+          </w:tcPr>
+          <w:p>
+            <w:r>
+              <w:t>125</w:t>
+            </w:r>
+          </w:p>
+        </w:tc>
+        <w:tc>
+          <w:tcPr>
+            <w:tcW w:w="960" w:type="dxa"/>
+            <w:noWrap/>
+            <w:hideMark/>
+          </w:tcPr>
+          <w:p>
+            <w:r>
+              <w:t>28.9</w:t>
+            </w:r>
+          </w:p>
+        </w:tc>
+        <w:tc>
+          <w:tcPr>
+            <w:tcW w:w="960" w:type="dxa"/>
+            <w:noWrap/>
+            <w:hideMark/>
+          </w:tcPr>
+          <w:p>
+            <w:r>
+              <w:t>38</w:t>
+            </w:r>
+          </w:p>
+        </w:tc>
+      </w:tr>
+      <w:tr>
+        <w:trPr>
+          <w:trHeight w:val="300"/>
+        </w:trPr>
+        <w:tc>
+          <w:tcPr>
+            <w:tcW w:w="1560" w:type="dxa"/>
+            <w:noWrap/>
+            <w:hideMark/>
+          </w:tcPr>
+          <w:p>
+            <w:r>
+              <w:t>salinity</w:t>
+            </w:r>
+          </w:p>
+        </w:tc>
+        <w:tc>
+          <w:tcPr>
+            <w:tcW w:w="960" w:type="dxa"/>
+            <w:noWrap/>
+            <w:hideMark/>
+          </w:tcPr>
+          <w:p>
+            <w:r>
+              <w:t>125</w:t>
+            </w:r>
+          </w:p>
+        </w:tc>
+        <w:tc>
+          <w:tcPr>
+            <w:tcW w:w="960" w:type="dxa"/>
+            <w:noWrap/>
+            <w:hideMark/>
+          </w:tcPr>
+          <w:p>
+            <w:r>
+              <w:t>300</w:t>
+            </w:r>
+          </w:p>
+        </w:tc>
+        <w:tc>
+          <w:tcPr>
+            <w:tcW w:w="960" w:type="dxa"/>
+            <w:noWrap/>
+            <w:hideMark/>
+          </w:tcPr>
+          <w:p>
+            <w:r>
+              <w:t>29.4</w:t>
+            </w:r>
+          </w:p>
+        </w:tc>
+        <w:tc>
+          <w:tcPr>
+            <w:tcW w:w="960" w:type="dxa"/>
+            <w:noWrap/>
+            <w:hideMark/>
+          </w:tcPr>
+          <w:p>
+            <w:r>
+              <w:t>37.6</w:t>
+            </w:r>
+          </w:p>
+        </w:tc>
+      </w:tr>
+      <w:tr>
+        <w:trPr>
+          <w:trHeight w:val="300"/>
+        </w:trPr>
+        <w:tc>
+          <w:tcPr>
+            <w:tcW w:w="1560" w:type="dxa"/>
+            <w:noWrap/>
+            <w:hideMark/>
+          </w:tcPr>
+          <w:p>
+            <w:r>
+              <w:t>salinity</w:t>
+            </w:r>
+          </w:p>
+        </w:tc>
+        <w:tc>
+          <w:tcPr>
+            <w:tcW w:w="960" w:type="dxa"/>
+            <w:noWrap/>
+            <w:hideMark/>
+          </w:tcPr>
+          <w:p>
+            <w:r>
+              <w:t>300</w:t>
+            </w:r>
+          </w:p>
+        </w:tc>
+        <w:tc>
+          <w:tcPr>
+            <w:tcW w:w="960" w:type="dxa"/>
+            <w:noWrap/>
+            <w:hideMark/>
+          </w:tcPr>
+          <w:p>
+            <w:r>
+              <w:t>600</w:t>
+            </w:r>
+          </w:p>
+        </w:tc>
+        <w:tc>
+          <w:tcPr>
+            <w:tcW w:w="960" w:type="dxa"/>
+            <w:noWrap/>
+            <w:hideMark/>
+          </w:tcPr>
+          <w:p>
+            <w:r>
+              <w:t>30.8</w:t>
+            </w:r>
+          </w:p>
+        </w:tc>
+        <w:tc>
+          <w:tcPr>
+            <w:tcW w:w="960" w:type="dxa"/>
+            <w:noWrap/>
+            <w:hideMark/>
+          </w:tcPr>
+          <w:p>
+            <w:r>
+              <w:t>36.8</w:t>
+            </w:r>
+          </w:p>
+        </w:tc>
+      </w:tr>
+      <w:tr>
+        <w:trPr>
+          <w:trHeight w:val="300"/>
+        </w:trPr>
+        <w:tc>
+          <w:tcPr>
+            <w:tcW w:w="1560" w:type="dxa"/>
+            <w:noWrap/>
+            <w:hideMark/>
+          </w:tcPr>
+          <w:p>
+            <w:r>
+              <w:t>salinity</w:t>
+            </w:r>
+          </w:p>
+        </w:tc>
+        <w:tc>
+          <w:tcPr>
+            <w:tcW w:w="960" w:type="dxa"/>
+            <w:noWrap/>
+            <w:hideMark/>
+          </w:tcPr>
+          <w:p>
+            <w:r>
+              <w:t>600</w:t>
+            </w:r>
+          </w:p>
+        </w:tc>
+        <w:tc>
+          <w:tcPr>
+            <w:tcW w:w="960" w:type="dxa"/>
+            <w:noWrap/>
+            <w:hideMark/>
+          </w:tcPr>
+          <w:p>
+            <w:r>
+              <w:t>2000</w:t>
+            </w:r>
+          </w:p>
+        </w:tc>
+        <w:tc>
+          <w:tcPr>
+            <w:tcW w:w="960" w:type="dxa"/>
+            <w:noWrap/>
+            <w:hideMark/>
+          </w:tcPr>
+          <w:p>
+            <w:r>
+              <w:t>32.2</w:t>
+            </w:r>
+          </w:p>
+        </w:tc>
+        <w:tc>
+          <w:tcPr>
+            <w:tcW w:w="960" w:type="dxa"/>
+            <w:noWrap/>
+            <w:hideMark/>
+          </w:tcPr>
+          <w:p>
+            <w:r>
+              <w:t>36.6</w:t>
+            </w:r>
+          </w:p>
+        </w:tc>
+      </w:tr>
+      <w:tr>
+        <w:trPr>
+          <w:trHeight w:val="300"/>
+        </w:trPr>
+        <w:tc>
+          <w:tcPr>
+            <w:tcW w:w="1560" w:type="dxa"/>
+            <w:noWrap/>
+            <w:hideMark/>
+          </w:tcPr>
+          <w:p>
+            <w:r>
+              <w:t>salinity</w:t>
+            </w:r>
+          </w:p>
+        </w:tc>
+        <w:tc>
+          <w:tcPr>
+            <w:tcW w:w="960" w:type="dxa"/>
+            <w:noWrap/>
+            <w:hideMark/>
+          </w:tcPr>
+          <w:p>
+            <w:r>
+              <w:t>2000</w:t>
+            </w:r>
+          </w:p>
+        </w:tc>
+        <w:tc>
+          <w:tcPr>
+            <w:tcW w:w="960" w:type="dxa"/>
+            <w:noWrap/>
+            <w:hideMark/>
+          </w:tcPr>
+          <w:p>
+            <w:r>
+              <w:t>5500</w:t>
+            </w:r>
+          </w:p>
+        </w:tc>
+        <w:tc>
+          <w:tcPr>
+            <w:tcW w:w="960" w:type="dxa"/>
+            <w:noWrap/>
+            <w:hideMark/>
+          </w:tcPr>
+          <w:p>
+            <w:r>
+              <w:t>34.7</w:t>
+            </w:r>
+          </w:p>
+        </w:tc>
+        <w:tc>
+          <w:tcPr>
+            <w:tcW w:w="960" w:type="dxa"/>
+            <w:noWrap/>
+            <w:hideMark/>
+          </w:tcPr>
+          <w:p>
+            <w:r>
+              <w:t>35.5</w:t>
+            </w:r>
+          </w:p>
+        </w:tc>
+      </w:tr>
+      <w:tr>
+        <w:trPr>
+          <w:trHeight w:val="315"/>
+        </w:trPr>
+        <w:tc>
+          <w:tcPr>
+            <w:tcW w:w="1560" w:type="dxa"/>
+            <w:noWrap/>
+            <w:hideMark/>
+          </w:tcPr>
+          <w:p>
+            <w:r>
+              <w:t>Oxygen</w:t>
+            </w:r>
+          </w:p>
+        </w:tc>
+        <w:tc>
+          <w:tcPr>
+            <w:tcW w:w="960" w:type="dxa"/>
+            <w:noWrap/>
+            <w:hideMark/>
+          </w:tcPr>
+          <w:p>
+            <w:r>
+              <w:t>0</w:t>
+            </w:r>
+          </w:p>
+        </w:tc>
+        <w:tc>
+          <w:tcPr>
+            <w:tcW w:w="960" w:type="dxa"/>
+            <w:noWrap/>
+            <w:hideMark/>
+          </w:tcPr>
+          <w:p>
+            <w:r>
+              <w:t>30</w:t>
+            </w:r>
+          </w:p>
+        </w:tc>
+        <w:tc>
+          <w:tcPr>
+            <w:tcW w:w="960" w:type="dxa"/>
+            <w:noWrap/>
+            <w:hideMark/>
+          </w:tcPr>
+          <w:p>
+            <w:r>
+              <w:t>0</w:t>
+            </w:r>
+          </w:p>
+        </w:tc>
+        <w:tc>
+          <w:tcPr>
+            <w:tcW w:w="960" w:type="dxa"/>
+            <w:noWrap/>
+            <w:hideMark/>
+          </w:tcPr>
+          <w:p>
+            <w:r>
+              <w:t>10</w:t>
+            </w:r>
+          </w:p>
+        </w:tc>
+      </w:tr>
+      <w:tr>
+        <w:trPr>
+          <w:trHeight w:val="315"/>
+        </w:trPr>
+        <w:tc>
+          <w:tcPr>
+            <w:tcW w:w="1560" w:type="dxa"/>
+            <w:noWrap/>
+            <w:hideMark/>
+          </w:tcPr>
+          <w:p>
+            <w:r>
+              <w:lastRenderedPageBreak/>
+              <w:t>Oxygen</w:t>
+            </w:r>
+          </w:p>
+        </w:tc>
+        <w:tc>
+          <w:tcPr>
+            <w:tcW w:w="960" w:type="dxa"/>
+            <w:noWrap/>
+            <w:hideMark/>
+          </w:tcPr>
+          <w:p>
+            <w:r>
+              <w:t>30</w:t>
+            </w:r>
+          </w:p>
+        </w:tc>
+        <w:tc>
+          <w:tcPr>
+            <w:tcW w:w="960" w:type="dxa"/>
+            <w:noWrap/>
+            <w:hideMark/>
+          </w:tcPr>
+          <w:p>
+            <w:r>
+              <w:t>200</w:t>
+            </w:r>
+          </w:p>
+        </w:tc>
+        <w:tc>
+          <w:tcPr>
+            <w:tcW w:w="960" w:type="dxa"/>
+            <w:noWrap/>
+            <w:hideMark/>
+          </w:tcPr>
+          <w:p>
+            <w:r>
+              <w:t>0</w:t>
+            </w:r>
+          </w:p>
+        </w:tc>
+        <w:tc>
+          <w:tcPr>
+            <w:tcW w:w="960" w:type="dxa"/>
+            <w:noWrap/>
+            <w:hideMark/>
+          </w:tcPr>
+          <w:p>
+            <w:r>
+              <w:t>9</w:t>
+            </w:r>
+          </w:p>
+        </w:tc>
+      </w:tr>
+      <w:tr>
+        <w:trPr>
+          <w:trHeight w:val="315"/>
+        </w:trPr>
+        <w:tc>
+          <w:tcPr>
+            <w:tcW w:w="1560" w:type="dxa"/>
+            <w:noWrap/>
+            <w:hideMark/>
+          </w:tcPr>
+          <w:p>
+            <w:r>
+              <w:t>Oxygen</w:t>
+            </w:r>
+          </w:p>
+        </w:tc>
+        <w:tc>
+          <w:tcPr>
+            <w:tcW w:w="960" w:type="dxa"/>
+            <w:noWrap/>
+            <w:hideMark/>
+          </w:tcPr>
+          <w:p>
+            <w:r>
+              <w:t>200</w:t>
+            </w:r>
+          </w:p>
+        </w:tc>
+        <w:tc>
+          <w:tcPr>
+            <w:tcW w:w="960" w:type="dxa"/>
+            <w:noWrap/>
+            <w:hideMark/>
+          </w:tcPr>
+          <w:p>
+            <w:r>
+              <w:t>1500</w:t>
+            </w:r>
+          </w:p>
+        </w:tc>
+        <w:tc>
+          <w:tcPr>
+            <w:tcW w:w="960" w:type="dxa"/>
+            <w:noWrap/>
+            <w:hideMark/>
+          </w:tcPr>
+          <w:p>
+            <w:r>
+              <w:t>0</w:t>
+            </w:r>
+          </w:p>
+        </w:tc>
+        <w:tc>
+          <w:tcPr>
+            <w:tcW w:w="960" w:type="dxa"/>
+            <w:noWrap/>
+            <w:hideMark/>
+          </w:tcPr>
+          <w:p>
+            <w:r>
+              <w:t>8</w:t>
+            </w:r>
+          </w:p>
+        </w:tc>
+      </w:tr>
+    </w:tbl>
+    <w:p/>
+    <w:p>
+      <w:r>
+        <w:t>References</w:t>
+      </w:r>
+    </w:p>
+    <w:p>
+      <w:pPr>
+        <w:spacing w:after="0"/>
+      </w:pPr>
+      <w:r>
+        <w:t>IML quality control procedure for bottle data:</w:t>
+      </w:r>
+    </w:p>
+    <w:p>
+      <w:hyperlink r:id="rId22" w:history="1">
         <w:r>
           <w:rPr>
             <w:rStyle w:val="Hyperlink"/>
@@ -6496,7 +10780,7 @@
         </w:rPr>
         <w:t>4). BioChem: database of biological and chemical oceanographic data. Department of Fisheries and Oceans, Canada.</w:t>
       </w:r>
-      <w:hyperlink r:id="rId20" w:history="1">
+      <w:hyperlink r:id="rId23" w:history="1">
         <w:r>
           <w:rPr>
             <w:rStyle w:val="Hyperlink"/>
@@ -6577,7 +10861,7 @@
         </w:rPr>
         <w:t> </w:t>
       </w:r>
-      <w:hyperlink r:id="rId21" w:history="1">
+      <w:hyperlink r:id="rId24" w:history="1">
         <w:r>
           <w:rPr>
             <w:rStyle w:val="Hyperlink"/>
@@ -7132,7 +11416,6 @@
   <w:style w:type="character" w:default="1" w:styleId="DefaultParagraphFont">
     <w:name w:val="Default Paragraph Font"/>
     <w:uiPriority w:val="1"/>
-    <w:semiHidden/>
     <w:unhideWhenUsed/>
   </w:style>
   <w:style w:type="table" w:default="1" w:styleId="TableNormal">

--- a/Documentation/Maritime AZMP Climatology Report 2024.docx
+++ b/Documentation/Maritime AZMP Climatology Report 2024.docx
@@ -4,18 +4,28 @@
   <w:body>
     <w:p/>
     <w:p>
+      <w:pPr>
+        <w:pStyle w:val="Title"/>
+      </w:pPr>
       <w:r>
         <w:t>Scotian Shelf Climatology Report</w:t>
+      </w:r>
+    </w:p>
+    <w:p/>
+    <w:p>
+      <w:pPr>
+        <w:pStyle w:val="Subtitle"/>
+      </w:pPr>
+      <w:r>
+        <w:t>Emily O’Grady</w:t>
       </w:r>
     </w:p>
     <w:p>
-      <w:r>
-        <w:t>Emily O’Grady</w:t>
-      </w:r>
-    </w:p>
-    <w:p>
-      <w:r>
-        <w:t>June 2024</w:t>
+      <w:pPr>
+        <w:pStyle w:val="Subtitle"/>
+      </w:pPr>
+      <w:r>
+        <w:t>February 2025</w:t>
       </w:r>
     </w:p>
     <w:p/>
@@ -45,6 +55,9 @@
     <w:p/>
     <w:p/>
     <w:p>
+      <w:pPr>
+        <w:pStyle w:val="Heading1"/>
+      </w:pPr>
       <w:r>
         <w:t>Introduction</w:t>
       </w:r>
@@ -56,6 +69,9 @@
     </w:p>
     <w:p/>
     <w:p>
+      <w:pPr>
+        <w:pStyle w:val="Heading1"/>
+      </w:pPr>
       <w:r>
         <w:t>Data Distribution</w:t>
       </w:r>
@@ -165,16 +181,13 @@
     </w:p>
     <w:p>
       <w:pPr>
+        <w:pStyle w:val="Heading1"/>
         <w:rPr>
-          <w:rFonts w:cs="Arial"/>
-          <w:color w:val="000000"/>
           <w:shd w:val="clear" w:color="auto" w:fill="FFFFFF"/>
         </w:rPr>
       </w:pPr>
       <w:r>
         <w:rPr>
-          <w:rFonts w:cs="Arial"/>
-          <w:color w:val="000000"/>
           <w:shd w:val="clear" w:color="auto" w:fill="FFFFFF"/>
         </w:rPr>
         <w:t>Quality Control</w:t>
@@ -220,8 +233,14 @@
           <w:ilvl w:val="0"/>
           <w:numId w:val="1"/>
         </w:numPr>
+        <w:rPr>
+          <w:rStyle w:val="IntenseEmphasis"/>
+        </w:rPr>
       </w:pPr>
       <w:r>
+        <w:rPr>
+          <w:rStyle w:val="IntenseEmphasis"/>
+        </w:rPr>
         <w:t>Check methodology</w:t>
       </w:r>
     </w:p>
@@ -246,8 +265,14 @@
           <w:ilvl w:val="0"/>
           <w:numId w:val="1"/>
         </w:numPr>
+        <w:rPr>
+          <w:rStyle w:val="IntenseEmphasis"/>
+        </w:rPr>
       </w:pPr>
       <w:r>
+        <w:rPr>
+          <w:rStyle w:val="IntenseEmphasis"/>
+        </w:rPr>
         <w:t>Check units</w:t>
       </w:r>
     </w:p>
@@ -266,8 +291,14 @@
           <w:ilvl w:val="0"/>
           <w:numId w:val="1"/>
         </w:numPr>
+        <w:rPr>
+          <w:rStyle w:val="IntenseEmphasis"/>
+        </w:rPr>
       </w:pPr>
       <w:r>
+        <w:rPr>
+          <w:rStyle w:val="IntenseEmphasis"/>
+        </w:rPr>
         <w:t>Metadata checks</w:t>
       </w:r>
     </w:p>
@@ -286,8 +317,14 @@
           <w:ilvl w:val="0"/>
           <w:numId w:val="1"/>
         </w:numPr>
+        <w:rPr>
+          <w:rStyle w:val="IntenseEmphasis"/>
+        </w:rPr>
       </w:pPr>
       <w:r>
+        <w:rPr>
+          <w:rStyle w:val="IntenseEmphasis"/>
+        </w:rPr>
         <w:t>Data checks</w:t>
       </w:r>
     </w:p>
@@ -312,6 +349,7 @@
         </w:numPr>
       </w:pPr>
       <w:r>
+        <w:lastRenderedPageBreak/>
         <w:t>Flags of 0, 1, 2, 3, 6 were included in climatology calculations. This excluded only data points with flags of 4 (erroneous), and 5 (which was used sparsely in historical data to denote a manual modification was made)</w:t>
       </w:r>
     </w:p>
@@ -348,7 +386,6 @@
         </w:numPr>
       </w:pPr>
       <w:r>
-        <w:lastRenderedPageBreak/>
         <w:t>Climatology boxes</w:t>
       </w:r>
       <w:r>
@@ -472,13 +509,23 @@
     <w:p/>
     <w:p/>
     <w:p>
-      <w:r>
-        <w:t>Ammonia</w:t>
+      <w:pPr>
+        <w:pStyle w:val="Heading1"/>
+      </w:pPr>
+      <w:r>
+        <w:t>Parameter Details</w:t>
       </w:r>
     </w:p>
     <w:p>
-      <w:r>
-        <w:lastRenderedPageBreak/>
+      <w:pPr>
+        <w:pStyle w:val="Heading2"/>
+      </w:pPr>
+      <w:r>
+        <w:t>Ammonia</w:t>
+      </w:r>
+    </w:p>
+    <w:p>
+      <w:r>
         <w:t>Ammonia was not previously included in the climatology product, therefore it has not undergone consistent QC through the last 10 years. There have been some flags applied to the data from lab insight and QC efforts. Ammonia also does not currently have any global, regional, or profile range values in our QC methodology. This dataset could benefit from some additional QC. The inclusion of this variable in the updated climatology will allow us to QC the entire nutrient datasets produced from AZMP missions</w:t>
       </w:r>
       <w:r>
@@ -802,9 +849,10 @@
         <w:rPr>
           <w:noProof/>
         </w:rPr>
+        <w:lastRenderedPageBreak/>
         <w:drawing>
-          <wp:inline distT="0" distB="0" distL="0" distR="0" wp14:anchorId="0EA96F22" wp14:editId="57931F28">
-            <wp:extent cx="6328190" cy="3907427"/>
+          <wp:inline distT="0" distB="0" distL="0" distR="0" wp14:anchorId="0EA96F22" wp14:editId="06FAF92A">
+            <wp:extent cx="5924550" cy="3658194"/>
             <wp:effectExtent l="0" t="0" r="0" b="0"/>
             <wp:docPr id="7" name="Picture 7"/>
             <wp:cNvGraphicFramePr>
@@ -835,7 +883,7 @@
                   <pic:spPr bwMode="auto">
                     <a:xfrm>
                       <a:off x="0" y="0"/>
-                      <a:ext cx="6349519" cy="3920597"/>
+                      <a:ext cx="5948670" cy="3673087"/>
                     </a:xfrm>
                     <a:prstGeom prst="rect">
                       <a:avLst/>
@@ -849,15 +897,69 @@
         </w:drawing>
       </w:r>
     </w:p>
-    <w:p/>
-    <w:p/>
-    <w:p/>
-    <w:p/>
-    <w:p/>
+    <w:p>
+      <w:r>
+        <w:rPr>
+          <w:noProof/>
+        </w:rPr>
+        <w:drawing>
+          <wp:inline distT="0" distB="0" distL="0" distR="0" wp14:anchorId="4B41D6E6" wp14:editId="2941B23A">
+            <wp:extent cx="4274948" cy="3665220"/>
+            <wp:effectExtent l="0" t="0" r="0" b="0"/>
+            <wp:docPr id="1830300359" name="Picture 2"/>
+            <wp:cNvGraphicFramePr>
+              <a:graphicFrameLocks xmlns:a="http://schemas.openxmlformats.org/drawingml/2006/main" noChangeAspect="1"/>
+            </wp:cNvGraphicFramePr>
+            <a:graphic xmlns:a="http://schemas.openxmlformats.org/drawingml/2006/main">
+              <a:graphicData uri="http://schemas.openxmlformats.org/drawingml/2006/picture">
+                <pic:pic xmlns:pic="http://schemas.openxmlformats.org/drawingml/2006/picture">
+                  <pic:nvPicPr>
+                    <pic:cNvPr id="0" name="Picture 2"/>
+                    <pic:cNvPicPr>
+                      <a:picLocks noChangeAspect="1" noChangeArrowheads="1"/>
+                    </pic:cNvPicPr>
+                  </pic:nvPicPr>
+                  <pic:blipFill>
+                    <a:blip r:embed="rId8" cstate="print">
+                      <a:extLst>
+                        <a:ext uri="{28A0092B-C50C-407E-A947-70E740481C1C}">
+                          <a14:useLocalDpi xmlns:a14="http://schemas.microsoft.com/office/drawing/2010/main" val="0"/>
+                        </a:ext>
+                      </a:extLst>
+                    </a:blip>
+                    <a:srcRect/>
+                    <a:stretch>
+                      <a:fillRect/>
+                    </a:stretch>
+                  </pic:blipFill>
+                  <pic:spPr bwMode="auto">
+                    <a:xfrm>
+                      <a:off x="0" y="0"/>
+                      <a:ext cx="4282757" cy="3671915"/>
+                    </a:xfrm>
+                    <a:prstGeom prst="rect">
+                      <a:avLst/>
+                    </a:prstGeom>
+                    <a:noFill/>
+                    <a:ln>
+                      <a:noFill/>
+                    </a:ln>
+                  </pic:spPr>
+                </pic:pic>
+              </a:graphicData>
+            </a:graphic>
+          </wp:inline>
+        </w:drawing>
+      </w:r>
+    </w:p>
     <w:p/>
     <w:p/>
     <w:p>
-      <w:r>
+      <w:pPr>
+        <w:pStyle w:val="Heading2"/>
+      </w:pPr>
+      <w:r>
+        <w:lastRenderedPageBreak/>
         <w:t>Nitrite</w:t>
       </w:r>
     </w:p>
@@ -1152,11 +1254,10 @@
         <w:rPr>
           <w:noProof/>
         </w:rPr>
-        <w:lastRenderedPageBreak/>
         <w:drawing>
-          <wp:inline distT="0" distB="0" distL="0" distR="0" wp14:anchorId="463D35C4" wp14:editId="41EF7BDB">
-            <wp:extent cx="6307036" cy="3894365"/>
-            <wp:effectExtent l="0" t="0" r="0" b="0"/>
+          <wp:inline distT="0" distB="0" distL="0" distR="0" wp14:anchorId="463D35C4" wp14:editId="40F7844E">
+            <wp:extent cx="5291122" cy="3267075"/>
+            <wp:effectExtent l="0" t="0" r="5080" b="0"/>
             <wp:docPr id="8" name="Picture 8"/>
             <wp:cNvGraphicFramePr>
               <a:graphicFrameLocks xmlns:a="http://schemas.openxmlformats.org/drawingml/2006/main" noChangeAspect="1"/>
@@ -1171,7 +1272,7 @@
                     </pic:cNvPicPr>
                   </pic:nvPicPr>
                   <pic:blipFill>
-                    <a:blip r:embed="rId8">
+                    <a:blip r:embed="rId9">
                       <a:extLst>
                         <a:ext uri="{28A0092B-C50C-407E-A947-70E740481C1C}">
                           <a14:useLocalDpi xmlns:a14="http://schemas.microsoft.com/office/drawing/2010/main" val="0"/>
@@ -1186,7 +1287,7 @@
                   <pic:spPr bwMode="auto">
                     <a:xfrm>
                       <a:off x="0" y="0"/>
-                      <a:ext cx="6314775" cy="3899144"/>
+                      <a:ext cx="5300930" cy="3273131"/>
                     </a:xfrm>
                     <a:prstGeom prst="rect">
                       <a:avLst/>
@@ -1200,7 +1301,68 @@
         </w:drawing>
       </w:r>
     </w:p>
+    <w:p/>
     <w:p>
+      <w:r>
+        <w:rPr>
+          <w:noProof/>
+        </w:rPr>
+        <w:lastRenderedPageBreak/>
+        <w:drawing>
+          <wp:inline distT="0" distB="0" distL="0" distR="0" wp14:anchorId="3CBD761A" wp14:editId="0D7DAC25">
+            <wp:extent cx="3990975" cy="3421749"/>
+            <wp:effectExtent l="0" t="0" r="0" b="7620"/>
+            <wp:docPr id="1291666501" name="Picture 3"/>
+            <wp:cNvGraphicFramePr>
+              <a:graphicFrameLocks xmlns:a="http://schemas.openxmlformats.org/drawingml/2006/main" noChangeAspect="1"/>
+            </wp:cNvGraphicFramePr>
+            <a:graphic xmlns:a="http://schemas.openxmlformats.org/drawingml/2006/main">
+              <a:graphicData uri="http://schemas.openxmlformats.org/drawingml/2006/picture">
+                <pic:pic xmlns:pic="http://schemas.openxmlformats.org/drawingml/2006/picture">
+                  <pic:nvPicPr>
+                    <pic:cNvPr id="0" name="Picture 3"/>
+                    <pic:cNvPicPr>
+                      <a:picLocks noChangeAspect="1" noChangeArrowheads="1"/>
+                    </pic:cNvPicPr>
+                  </pic:nvPicPr>
+                  <pic:blipFill>
+                    <a:blip r:embed="rId10" cstate="print">
+                      <a:extLst>
+                        <a:ext uri="{28A0092B-C50C-407E-A947-70E740481C1C}">
+                          <a14:useLocalDpi xmlns:a14="http://schemas.microsoft.com/office/drawing/2010/main" val="0"/>
+                        </a:ext>
+                      </a:extLst>
+                    </a:blip>
+                    <a:srcRect/>
+                    <a:stretch>
+                      <a:fillRect/>
+                    </a:stretch>
+                  </pic:blipFill>
+                  <pic:spPr bwMode="auto">
+                    <a:xfrm>
+                      <a:off x="0" y="0"/>
+                      <a:ext cx="3995598" cy="3425712"/>
+                    </a:xfrm>
+                    <a:prstGeom prst="rect">
+                      <a:avLst/>
+                    </a:prstGeom>
+                    <a:noFill/>
+                    <a:ln>
+                      <a:noFill/>
+                    </a:ln>
+                  </pic:spPr>
+                </pic:pic>
+              </a:graphicData>
+            </a:graphic>
+          </wp:inline>
+        </w:drawing>
+      </w:r>
+    </w:p>
+    <w:p/>
+    <w:p>
+      <w:pPr>
+        <w:pStyle w:val="Heading2"/>
+      </w:pPr>
       <w:r>
         <w:t>Oxygen</w:t>
       </w:r>
@@ -1539,7 +1701,7 @@
                     </pic:cNvPicPr>
                   </pic:nvPicPr>
                   <pic:blipFill>
-                    <a:blip r:embed="rId9">
+                    <a:blip r:embed="rId11">
                       <a:extLst>
                         <a:ext uri="{28A0092B-C50C-407E-A947-70E740481C1C}">
                           <a14:useLocalDpi xmlns:a14="http://schemas.microsoft.com/office/drawing/2010/main" val="0"/>
@@ -1569,8 +1731,66 @@
       </w:r>
     </w:p>
     <w:p/>
-    <w:p/>
     <w:p>
+      <w:r>
+        <w:rPr>
+          <w:noProof/>
+        </w:rPr>
+        <w:lastRenderedPageBreak/>
+        <w:drawing>
+          <wp:inline distT="0" distB="0" distL="0" distR="0" wp14:anchorId="30F2014E" wp14:editId="7BB94449">
+            <wp:extent cx="4895850" cy="4197564"/>
+            <wp:effectExtent l="0" t="0" r="0" b="0"/>
+            <wp:docPr id="2101404829" name="Picture 4"/>
+            <wp:cNvGraphicFramePr>
+              <a:graphicFrameLocks xmlns:a="http://schemas.openxmlformats.org/drawingml/2006/main" noChangeAspect="1"/>
+            </wp:cNvGraphicFramePr>
+            <a:graphic xmlns:a="http://schemas.openxmlformats.org/drawingml/2006/main">
+              <a:graphicData uri="http://schemas.openxmlformats.org/drawingml/2006/picture">
+                <pic:pic xmlns:pic="http://schemas.openxmlformats.org/drawingml/2006/picture">
+                  <pic:nvPicPr>
+                    <pic:cNvPr id="0" name="Picture 4"/>
+                    <pic:cNvPicPr>
+                      <a:picLocks noChangeAspect="1" noChangeArrowheads="1"/>
+                    </pic:cNvPicPr>
+                  </pic:nvPicPr>
+                  <pic:blipFill>
+                    <a:blip r:embed="rId12" cstate="print">
+                      <a:extLst>
+                        <a:ext uri="{28A0092B-C50C-407E-A947-70E740481C1C}">
+                          <a14:useLocalDpi xmlns:a14="http://schemas.microsoft.com/office/drawing/2010/main" val="0"/>
+                        </a:ext>
+                      </a:extLst>
+                    </a:blip>
+                    <a:srcRect/>
+                    <a:stretch>
+                      <a:fillRect/>
+                    </a:stretch>
+                  </pic:blipFill>
+                  <pic:spPr bwMode="auto">
+                    <a:xfrm>
+                      <a:off x="0" y="0"/>
+                      <a:ext cx="4898961" cy="4200231"/>
+                    </a:xfrm>
+                    <a:prstGeom prst="rect">
+                      <a:avLst/>
+                    </a:prstGeom>
+                    <a:noFill/>
+                    <a:ln>
+                      <a:noFill/>
+                    </a:ln>
+                  </pic:spPr>
+                </pic:pic>
+              </a:graphicData>
+            </a:graphic>
+          </wp:inline>
+        </w:drawing>
+      </w:r>
+    </w:p>
+    <w:p>
+      <w:pPr>
+        <w:pStyle w:val="Heading2"/>
+      </w:pPr>
       <w:r>
         <w:t>Phaeophytin</w:t>
       </w:r>
@@ -1900,7 +2120,7 @@
                     </pic:cNvPicPr>
                   </pic:nvPicPr>
                   <pic:blipFill>
-                    <a:blip r:embed="rId10">
+                    <a:blip r:embed="rId13">
                       <a:extLst>
                         <a:ext uri="{28A0092B-C50C-407E-A947-70E740481C1C}">
                           <a14:useLocalDpi xmlns:a14="http://schemas.microsoft.com/office/drawing/2010/main" val="0"/>
@@ -1929,9 +2149,67 @@
         </w:drawing>
       </w:r>
     </w:p>
-    <w:p/>
     <w:p>
       <w:r>
+        <w:rPr>
+          <w:noProof/>
+        </w:rPr>
+        <w:drawing>
+          <wp:inline distT="0" distB="0" distL="0" distR="0" wp14:anchorId="0200B0F6" wp14:editId="470DE93B">
+            <wp:extent cx="4848225" cy="4156731"/>
+            <wp:effectExtent l="0" t="0" r="0" b="0"/>
+            <wp:docPr id="427596960" name="Picture 5"/>
+            <wp:cNvGraphicFramePr>
+              <a:graphicFrameLocks xmlns:a="http://schemas.openxmlformats.org/drawingml/2006/main" noChangeAspect="1"/>
+            </wp:cNvGraphicFramePr>
+            <a:graphic xmlns:a="http://schemas.openxmlformats.org/drawingml/2006/main">
+              <a:graphicData uri="http://schemas.openxmlformats.org/drawingml/2006/picture">
+                <pic:pic xmlns:pic="http://schemas.openxmlformats.org/drawingml/2006/picture">
+                  <pic:nvPicPr>
+                    <pic:cNvPr id="0" name="Picture 5"/>
+                    <pic:cNvPicPr>
+                      <a:picLocks noChangeAspect="1" noChangeArrowheads="1"/>
+                    </pic:cNvPicPr>
+                  </pic:nvPicPr>
+                  <pic:blipFill>
+                    <a:blip r:embed="rId14" cstate="print">
+                      <a:extLst>
+                        <a:ext uri="{28A0092B-C50C-407E-A947-70E740481C1C}">
+                          <a14:useLocalDpi xmlns:a14="http://schemas.microsoft.com/office/drawing/2010/main" val="0"/>
+                        </a:ext>
+                      </a:extLst>
+                    </a:blip>
+                    <a:srcRect/>
+                    <a:stretch>
+                      <a:fillRect/>
+                    </a:stretch>
+                  </pic:blipFill>
+                  <pic:spPr bwMode="auto">
+                    <a:xfrm>
+                      <a:off x="0" y="0"/>
+                      <a:ext cx="4852065" cy="4160023"/>
+                    </a:xfrm>
+                    <a:prstGeom prst="rect">
+                      <a:avLst/>
+                    </a:prstGeom>
+                    <a:noFill/>
+                    <a:ln>
+                      <a:noFill/>
+                    </a:ln>
+                  </pic:spPr>
+                </pic:pic>
+              </a:graphicData>
+            </a:graphic>
+          </wp:inline>
+        </w:drawing>
+      </w:r>
+    </w:p>
+    <w:p>
+      <w:pPr>
+        <w:pStyle w:val="Heading2"/>
+      </w:pPr>
+      <w:r>
+        <w:lastRenderedPageBreak/>
         <w:t>Nitrate</w:t>
       </w:r>
     </w:p>
@@ -2557,6 +2835,30 @@
       <w:pPr>
         <w:pStyle w:val="Caption"/>
         <w:keepNext/>
+      </w:pPr>
+    </w:p>
+    <w:p>
+      <w:pPr>
+        <w:pStyle w:val="Caption"/>
+        <w:keepNext/>
+      </w:pPr>
+    </w:p>
+    <w:p>
+      <w:pPr>
+        <w:pStyle w:val="Caption"/>
+        <w:keepNext/>
+      </w:pPr>
+    </w:p>
+    <w:p>
+      <w:pPr>
+        <w:pStyle w:val="Caption"/>
+        <w:keepNext/>
+      </w:pPr>
+    </w:p>
+    <w:p>
+      <w:pPr>
+        <w:pStyle w:val="Caption"/>
+        <w:keepNext/>
         <w:rPr>
           <w:noProof/>
         </w:rPr>
@@ -2601,10 +2903,6 @@
         <w:t xml:space="preserve"> [Lazin 2014]</w:t>
       </w:r>
     </w:p>
-    <w:p/>
-    <w:p/>
-    <w:p/>
-    <w:p/>
     <w:p/>
     <w:p/>
     <w:tbl>
@@ -2636,7 +2934,6 @@
                 <w:b/>
                 <w:bCs/>
               </w:rPr>
-              <w:lastRenderedPageBreak/>
               <w:t>Nitrate 2024</w:t>
             </w:r>
           </w:p>
@@ -2919,6 +3216,7 @@
           <w:noProof/>
           <w:lang w:eastAsia="en-CA"/>
         </w:rPr>
+        <w:lastRenderedPageBreak/>
         <w:drawing>
           <wp:inline distT="0" distB="0" distL="0" distR="0" wp14:anchorId="0ED261AD" wp14:editId="1346F3F1">
             <wp:extent cx="4358640" cy="3268980"/>
@@ -2937,7 +3235,7 @@
                     </pic:cNvPicPr>
                   </pic:nvPicPr>
                   <pic:blipFill>
-                    <a:blip r:embed="rId11">
+                    <a:blip r:embed="rId15">
                       <a:extLst>
                         <a:ext uri="{28A0092B-C50C-407E-A947-70E740481C1C}">
                           <a14:useLocalDpi xmlns:a14="http://schemas.microsoft.com/office/drawing/2010/main" val="0"/>
@@ -3015,7 +3313,6 @@
         <w:rPr>
           <w:noProof/>
         </w:rPr>
-        <w:lastRenderedPageBreak/>
         <w:drawing>
           <wp:inline distT="0" distB="0" distL="0" distR="0" wp14:anchorId="71B99A22" wp14:editId="13BD9E6C">
             <wp:extent cx="5225451" cy="3226526"/>
@@ -3034,7 +3331,7 @@
                     </pic:cNvPicPr>
                   </pic:nvPicPr>
                   <pic:blipFill>
-                    <a:blip r:embed="rId12">
+                    <a:blip r:embed="rId16">
                       <a:extLst>
                         <a:ext uri="{28A0092B-C50C-407E-A947-70E740481C1C}">
                           <a14:useLocalDpi xmlns:a14="http://schemas.microsoft.com/office/drawing/2010/main" val="0"/>
@@ -3096,8 +3393,66 @@
       </w:r>
     </w:p>
     <w:p/>
-    <w:p/>
     <w:p>
+      <w:r>
+        <w:rPr>
+          <w:noProof/>
+        </w:rPr>
+        <w:lastRenderedPageBreak/>
+        <w:drawing>
+          <wp:inline distT="0" distB="0" distL="0" distR="0" wp14:anchorId="14CA64D5" wp14:editId="7BBAC469">
+            <wp:extent cx="4486275" cy="4486275"/>
+            <wp:effectExtent l="0" t="0" r="9525" b="9525"/>
+            <wp:docPr id="854837546" name="Picture 6"/>
+            <wp:cNvGraphicFramePr>
+              <a:graphicFrameLocks xmlns:a="http://schemas.openxmlformats.org/drawingml/2006/main" noChangeAspect="1"/>
+            </wp:cNvGraphicFramePr>
+            <a:graphic xmlns:a="http://schemas.openxmlformats.org/drawingml/2006/main">
+              <a:graphicData uri="http://schemas.openxmlformats.org/drawingml/2006/picture">
+                <pic:pic xmlns:pic="http://schemas.openxmlformats.org/drawingml/2006/picture">
+                  <pic:nvPicPr>
+                    <pic:cNvPr id="0" name="Picture 6"/>
+                    <pic:cNvPicPr>
+                      <a:picLocks noChangeAspect="1" noChangeArrowheads="1"/>
+                    </pic:cNvPicPr>
+                  </pic:nvPicPr>
+                  <pic:blipFill>
+                    <a:blip r:embed="rId17" cstate="print">
+                      <a:extLst>
+                        <a:ext uri="{28A0092B-C50C-407E-A947-70E740481C1C}">
+                          <a14:useLocalDpi xmlns:a14="http://schemas.microsoft.com/office/drawing/2010/main" val="0"/>
+                        </a:ext>
+                      </a:extLst>
+                    </a:blip>
+                    <a:srcRect/>
+                    <a:stretch>
+                      <a:fillRect/>
+                    </a:stretch>
+                  </pic:blipFill>
+                  <pic:spPr bwMode="auto">
+                    <a:xfrm>
+                      <a:off x="0" y="0"/>
+                      <a:ext cx="4486275" cy="4486275"/>
+                    </a:xfrm>
+                    <a:prstGeom prst="rect">
+                      <a:avLst/>
+                    </a:prstGeom>
+                    <a:noFill/>
+                    <a:ln>
+                      <a:noFill/>
+                    </a:ln>
+                  </pic:spPr>
+                </pic:pic>
+              </a:graphicData>
+            </a:graphic>
+          </wp:inline>
+        </w:drawing>
+      </w:r>
+    </w:p>
+    <w:p>
+      <w:pPr>
+        <w:pStyle w:val="Heading2"/>
+      </w:pPr>
       <w:r>
         <w:t>Silicate</w:t>
       </w:r>
@@ -3726,6 +4081,7 @@
                 <w:color w:val="000000"/>
                 <w:lang w:eastAsia="en-CA"/>
               </w:rPr>
+              <w:lastRenderedPageBreak/>
               <w:t>Total removed</w:t>
             </w:r>
           </w:p>
@@ -4185,7 +4541,7 @@
                     </pic:cNvPicPr>
                   </pic:nvPicPr>
                   <pic:blipFill>
-                    <a:blip r:embed="rId13">
+                    <a:blip r:embed="rId18">
                       <a:extLst>
                         <a:ext uri="{28A0092B-C50C-407E-A947-70E740481C1C}">
                           <a14:useLocalDpi xmlns:a14="http://schemas.microsoft.com/office/drawing/2010/main" val="0"/>
@@ -4283,7 +4639,7 @@
                     </pic:cNvPicPr>
                   </pic:nvPicPr>
                   <pic:blipFill>
-                    <a:blip r:embed="rId14">
+                    <a:blip r:embed="rId19">
                       <a:extLst>
                         <a:ext uri="{28A0092B-C50C-407E-A947-70E740481C1C}">
                           <a14:useLocalDpi xmlns:a14="http://schemas.microsoft.com/office/drawing/2010/main" val="0"/>
@@ -4345,8 +4701,66 @@
       </w:r>
     </w:p>
     <w:p/>
+    <w:p>
+      <w:r>
+        <w:rPr>
+          <w:noProof/>
+        </w:rPr>
+        <w:drawing>
+          <wp:inline distT="0" distB="0" distL="0" distR="0" wp14:anchorId="7B6C3741" wp14:editId="6A7092C0">
+            <wp:extent cx="3876675" cy="3876675"/>
+            <wp:effectExtent l="0" t="0" r="9525" b="9525"/>
+            <wp:docPr id="2139630158" name="Picture 7"/>
+            <wp:cNvGraphicFramePr>
+              <a:graphicFrameLocks xmlns:a="http://schemas.openxmlformats.org/drawingml/2006/main" noChangeAspect="1"/>
+            </wp:cNvGraphicFramePr>
+            <a:graphic xmlns:a="http://schemas.openxmlformats.org/drawingml/2006/main">
+              <a:graphicData uri="http://schemas.openxmlformats.org/drawingml/2006/picture">
+                <pic:pic xmlns:pic="http://schemas.openxmlformats.org/drawingml/2006/picture">
+                  <pic:nvPicPr>
+                    <pic:cNvPr id="0" name="Picture 7"/>
+                    <pic:cNvPicPr>
+                      <a:picLocks noChangeAspect="1" noChangeArrowheads="1"/>
+                    </pic:cNvPicPr>
+                  </pic:nvPicPr>
+                  <pic:blipFill>
+                    <a:blip r:embed="rId20" cstate="print">
+                      <a:extLst>
+                        <a:ext uri="{28A0092B-C50C-407E-A947-70E740481C1C}">
+                          <a14:useLocalDpi xmlns:a14="http://schemas.microsoft.com/office/drawing/2010/main" val="0"/>
+                        </a:ext>
+                      </a:extLst>
+                    </a:blip>
+                    <a:srcRect/>
+                    <a:stretch>
+                      <a:fillRect/>
+                    </a:stretch>
+                  </pic:blipFill>
+                  <pic:spPr bwMode="auto">
+                    <a:xfrm>
+                      <a:off x="0" y="0"/>
+                      <a:ext cx="3876675" cy="3876675"/>
+                    </a:xfrm>
+                    <a:prstGeom prst="rect">
+                      <a:avLst/>
+                    </a:prstGeom>
+                    <a:noFill/>
+                    <a:ln>
+                      <a:noFill/>
+                    </a:ln>
+                  </pic:spPr>
+                </pic:pic>
+              </a:graphicData>
+            </a:graphic>
+          </wp:inline>
+        </w:drawing>
+      </w:r>
+    </w:p>
     <w:p/>
     <w:p>
+      <w:pPr>
+        <w:pStyle w:val="Heading2"/>
+      </w:pPr>
       <w:r>
         <w:t>Phosphate</w:t>
       </w:r>
@@ -4896,7 +5310,6 @@
                 <w:color w:val="000000"/>
                 <w:lang w:eastAsia="en-CA"/>
               </w:rPr>
-              <w:lastRenderedPageBreak/>
               <w:t>Outside envelope</w:t>
             </w:r>
           </w:p>
@@ -5397,6 +5810,7 @@
           <w:noProof/>
           <w:lang w:eastAsia="en-CA"/>
         </w:rPr>
+        <w:lastRenderedPageBreak/>
         <w:drawing>
           <wp:inline distT="0" distB="0" distL="0" distR="0" wp14:anchorId="667F9708" wp14:editId="3B2AA81A">
             <wp:extent cx="4781006" cy="3496048"/>
@@ -5415,7 +5829,7 @@
                     </pic:cNvPicPr>
                   </pic:nvPicPr>
                   <pic:blipFill rotWithShape="1">
-                    <a:blip r:embed="rId15">
+                    <a:blip r:embed="rId21">
                       <a:extLst>
                         <a:ext uri="{28A0092B-C50C-407E-A947-70E740481C1C}">
                           <a14:useLocalDpi xmlns:a14="http://schemas.microsoft.com/office/drawing/2010/main" val="0"/>
@@ -5501,7 +5915,6 @@
         <w:rPr>
           <w:noProof/>
         </w:rPr>
-        <w:lastRenderedPageBreak/>
         <w:drawing>
           <wp:inline distT="0" distB="0" distL="0" distR="0" wp14:anchorId="261BC486" wp14:editId="025A45D4">
             <wp:extent cx="5524275" cy="3411039"/>
@@ -5520,7 +5933,7 @@
                     </pic:cNvPicPr>
                   </pic:nvPicPr>
                   <pic:blipFill>
-                    <a:blip r:embed="rId16">
+                    <a:blip r:embed="rId22">
                       <a:extLst>
                         <a:ext uri="{28A0092B-C50C-407E-A947-70E740481C1C}">
                           <a14:useLocalDpi xmlns:a14="http://schemas.microsoft.com/office/drawing/2010/main" val="0"/>
@@ -5581,7 +5994,67 @@
         <w:t xml:space="preserve"> Depth profile of all phosphate data used for 2024 climatology [1999-2024]. Unit is mmol/m3.</w:t>
       </w:r>
     </w:p>
+    <w:p/>
     <w:p>
+      <w:r>
+        <w:rPr>
+          <w:noProof/>
+        </w:rPr>
+        <w:lastRenderedPageBreak/>
+        <w:drawing>
+          <wp:inline distT="0" distB="0" distL="0" distR="0" wp14:anchorId="0C9774FB" wp14:editId="465C9FF0">
+            <wp:extent cx="4724400" cy="4724400"/>
+            <wp:effectExtent l="0" t="0" r="0" b="0"/>
+            <wp:docPr id="367135180" name="Picture 8"/>
+            <wp:cNvGraphicFramePr>
+              <a:graphicFrameLocks xmlns:a="http://schemas.openxmlformats.org/drawingml/2006/main" noChangeAspect="1"/>
+            </wp:cNvGraphicFramePr>
+            <a:graphic xmlns:a="http://schemas.openxmlformats.org/drawingml/2006/main">
+              <a:graphicData uri="http://schemas.openxmlformats.org/drawingml/2006/picture">
+                <pic:pic xmlns:pic="http://schemas.openxmlformats.org/drawingml/2006/picture">
+                  <pic:nvPicPr>
+                    <pic:cNvPr id="0" name="Picture 8"/>
+                    <pic:cNvPicPr>
+                      <a:picLocks noChangeAspect="1" noChangeArrowheads="1"/>
+                    </pic:cNvPicPr>
+                  </pic:nvPicPr>
+                  <pic:blipFill>
+                    <a:blip r:embed="rId23" cstate="print">
+                      <a:extLst>
+                        <a:ext uri="{28A0092B-C50C-407E-A947-70E740481C1C}">
+                          <a14:useLocalDpi xmlns:a14="http://schemas.microsoft.com/office/drawing/2010/main" val="0"/>
+                        </a:ext>
+                      </a:extLst>
+                    </a:blip>
+                    <a:srcRect/>
+                    <a:stretch>
+                      <a:fillRect/>
+                    </a:stretch>
+                  </pic:blipFill>
+                  <pic:spPr bwMode="auto">
+                    <a:xfrm>
+                      <a:off x="0" y="0"/>
+                      <a:ext cx="4724400" cy="4724400"/>
+                    </a:xfrm>
+                    <a:prstGeom prst="rect">
+                      <a:avLst/>
+                    </a:prstGeom>
+                    <a:noFill/>
+                    <a:ln>
+                      <a:noFill/>
+                    </a:ln>
+                  </pic:spPr>
+                </pic:pic>
+              </a:graphicData>
+            </a:graphic>
+          </wp:inline>
+        </w:drawing>
+      </w:r>
+    </w:p>
+    <w:p>
+      <w:pPr>
+        <w:pStyle w:val="Heading2"/>
+      </w:pPr>
       <w:r>
         <w:t>Chlorophyll A</w:t>
       </w:r>
@@ -6431,7 +6904,6 @@
           </w:tcPr>
           <w:p>
             <w:r>
-              <w:lastRenderedPageBreak/>
               <w:t>Test 2.1 (global range)</w:t>
             </w:r>
           </w:p>
@@ -6590,7 +7062,7 @@
                     </pic:cNvPicPr>
                   </pic:nvPicPr>
                   <pic:blipFill>
-                    <a:blip r:embed="rId17">
+                    <a:blip r:embed="rId24">
                       <a:extLst>
                         <a:ext uri="{28A0092B-C50C-407E-A947-70E740481C1C}">
                           <a14:useLocalDpi xmlns:a14="http://schemas.microsoft.com/office/drawing/2010/main" val="0"/>
@@ -6685,7 +7157,7 @@
                     </pic:cNvPicPr>
                   </pic:nvPicPr>
                   <pic:blipFill>
-                    <a:blip r:embed="rId18">
+                    <a:blip r:embed="rId25">
                       <a:extLst>
                         <a:ext uri="{28A0092B-C50C-407E-A947-70E740481C1C}">
                           <a14:useLocalDpi xmlns:a14="http://schemas.microsoft.com/office/drawing/2010/main" val="0"/>
@@ -6747,74 +7219,134 @@
       </w:r>
     </w:p>
     <w:p/>
-    <w:p/>
     <w:p>
       <w:r>
-        <w:t>Climatology Computation</w:t>
-      </w:r>
-    </w:p>
-    <w:p>
-      <w:r>
-        <w:t>The climatology calculations included monthly mean, minimum and maximum values for each individual box and depth bin combination. Due to data availability, there were cases were there were not enough data points (</w:t>
-      </w:r>
-      <w:r>
-        <w:t xml:space="preserve">n </w:t>
-      </w:r>
-      <w:r>
-        <w:t>&lt;</w:t>
-      </w:r>
-      <w:r>
-        <w:t xml:space="preserve"> </w:t>
-      </w:r>
-      <w:r>
-        <w:t xml:space="preserve">2) in a specific area, depth and month. In these cases, if there was data available in the 2014 climatology, those values were merged into the final climatology product. These cases were rare and represent less than 10% of the climatology. </w:t>
+        <w:rPr>
+          <w:noProof/>
+        </w:rPr>
+        <w:drawing>
+          <wp:inline distT="0" distB="0" distL="0" distR="0" wp14:anchorId="7A46A990" wp14:editId="2B67C0CF">
+            <wp:extent cx="4057650" cy="4057650"/>
+            <wp:effectExtent l="0" t="0" r="0" b="0"/>
+            <wp:docPr id="89670885" name="Picture 9"/>
+            <wp:cNvGraphicFramePr>
+              <a:graphicFrameLocks xmlns:a="http://schemas.openxmlformats.org/drawingml/2006/main" noChangeAspect="1"/>
+            </wp:cNvGraphicFramePr>
+            <a:graphic xmlns:a="http://schemas.openxmlformats.org/drawingml/2006/main">
+              <a:graphicData uri="http://schemas.openxmlformats.org/drawingml/2006/picture">
+                <pic:pic xmlns:pic="http://schemas.openxmlformats.org/drawingml/2006/picture">
+                  <pic:nvPicPr>
+                    <pic:cNvPr id="0" name="Picture 9"/>
+                    <pic:cNvPicPr>
+                      <a:picLocks noChangeAspect="1" noChangeArrowheads="1"/>
+                    </pic:cNvPicPr>
+                  </pic:nvPicPr>
+                  <pic:blipFill>
+                    <a:blip r:embed="rId26" cstate="print">
+                      <a:extLst>
+                        <a:ext uri="{28A0092B-C50C-407E-A947-70E740481C1C}">
+                          <a14:useLocalDpi xmlns:a14="http://schemas.microsoft.com/office/drawing/2010/main" val="0"/>
+                        </a:ext>
+                      </a:extLst>
+                    </a:blip>
+                    <a:srcRect/>
+                    <a:stretch>
+                      <a:fillRect/>
+                    </a:stretch>
+                  </pic:blipFill>
+                  <pic:spPr bwMode="auto">
+                    <a:xfrm>
+                      <a:off x="0" y="0"/>
+                      <a:ext cx="4057650" cy="4057650"/>
+                    </a:xfrm>
+                    <a:prstGeom prst="rect">
+                      <a:avLst/>
+                    </a:prstGeom>
+                    <a:noFill/>
+                    <a:ln>
+                      <a:noFill/>
+                    </a:ln>
+                  </pic:spPr>
+                </pic:pic>
+              </a:graphicData>
+            </a:graphic>
+          </wp:inline>
+        </w:drawing>
       </w:r>
     </w:p>
     <w:p/>
     <w:p>
-      <w:r>
-        <w:t>The final climatology product has been exported as a csv from the R processing workflow. The workflow can be found on GitHub (</w:t>
-      </w:r>
-      <w:r>
-        <w:rPr>
-          <w:highlight w:val="yellow"/>
-        </w:rPr>
-        <w:t>link</w:t>
-      </w:r>
-      <w:r>
-        <w:t xml:space="preserve">). Once the csv was exported, it was also reformatted to fit the </w:t>
-      </w:r>
-      <w:proofErr w:type="spellStart"/>
-      <w:r>
-        <w:t>MatLab</w:t>
-      </w:r>
-      <w:proofErr w:type="spellEnd"/>
-      <w:r>
-        <w:t xml:space="preserve"> structure of the current QC system. </w:t>
-      </w:r>
-    </w:p>
-    <w:p/>
-    <w:p/>
-    <w:p>
-      <w:r>
-        <w:t>Data Processing Notes</w:t>
+      <w:pPr>
+        <w:pStyle w:val="Heading1"/>
+      </w:pPr>
+      <w:r>
+        <w:t>Climatology Computation</w:t>
       </w:r>
     </w:p>
     <w:p>
       <w:r>
-        <w:t xml:space="preserve">Outline scripts used and link to </w:t>
-      </w:r>
-      <w:proofErr w:type="spellStart"/>
-      <w:r>
-        <w:t>github</w:t>
-      </w:r>
-      <w:proofErr w:type="spellEnd"/>
-      <w:r>
-        <w:t xml:space="preserve"> repo</w:t>
+        <w:t>The climatology calculations included monthly mean, minimum and maximum values for each individual box and depth bin combination. Due to data availability, there were cases were there were not enough data points (</w:t>
+      </w:r>
+      <w:r>
+        <w:t xml:space="preserve">n </w:t>
+      </w:r>
+      <w:r>
+        <w:t>&lt;</w:t>
+      </w:r>
+      <w:r>
+        <w:t xml:space="preserve"> </w:t>
+      </w:r>
+      <w:r>
+        <w:t xml:space="preserve">2) in a specific area, depth and month. In these cases, if there was data available in the 2014 climatology, those values were merged into the final climatology product. These cases were rare and represent less than 10% of the climatology. </w:t>
       </w:r>
     </w:p>
     <w:p/>
     <w:p>
+      <w:r>
+        <w:t>The final climatology product has been exported as a csv from the R processing workflow. The workflow can be found on GitHub (</w:t>
+      </w:r>
+      <w:proofErr w:type="spellStart"/>
+      <w:r>
+        <w:fldChar w:fldCharType="begin"/>
+      </w:r>
+      <w:r>
+        <w:instrText>HYPERLINK "https://github.com/EOGrady21/AZMP_climatology"</w:instrText>
+      </w:r>
+      <w:r>
+        <w:fldChar w:fldCharType="separate"/>
+      </w:r>
+      <w:r>
+        <w:rPr>
+          <w:rStyle w:val="Hyperlink"/>
+        </w:rPr>
+        <w:t>AZMP_climatology</w:t>
+      </w:r>
+      <w:proofErr w:type="spellEnd"/>
+      <w:r>
+        <w:fldChar w:fldCharType="end"/>
+      </w:r>
+      <w:r>
+        <w:t xml:space="preserve">). Once the csv was exported, it was also reformatted to fit the </w:t>
+      </w:r>
+      <w:proofErr w:type="spellStart"/>
+      <w:r>
+        <w:t>MatLab</w:t>
+      </w:r>
+      <w:proofErr w:type="spellEnd"/>
+      <w:r>
+        <w:t xml:space="preserve"> structure of the current QC system. </w:t>
+      </w:r>
+    </w:p>
+    <w:p>
+      <w:r>
+        <w:t xml:space="preserve">Details of data processing can be found in the README on the GitHub repository’s homepage. </w:t>
+      </w:r>
+    </w:p>
+    <w:p/>
+    <w:p>
+      <w:pPr>
+        <w:pStyle w:val="Heading1"/>
+      </w:pPr>
       <w:r>
         <w:t>References</w:t>
       </w:r>
@@ -6841,7 +7373,6 @@
           <w:szCs w:val="22"/>
           <w:shd w:val="clear" w:color="auto" w:fill="FFFFFF"/>
         </w:rPr>
-        <w:lastRenderedPageBreak/>
         <w:t xml:space="preserve">Brickman, D. and B. Petrie. 2003. Nitrate, silicate and phosphate atlas for the Gulf of St. Lawrence. Can. Tech. Rep. </w:t>
       </w:r>
       <w:proofErr w:type="spellStart"/>
@@ -6876,7 +7407,7 @@
       </w:r>
     </w:p>
     <w:p>
-      <w:hyperlink r:id="rId19" w:history="1">
+      <w:hyperlink r:id="rId27" w:history="1">
         <w:r>
           <w:rPr>
             <w:rStyle w:val="Hyperlink"/>
@@ -6907,11 +7438,11 @@
         </w:rPr>
         <w:t>DFO (2014). BioChem: database of biological and chemical oceanographic data. Department of Fisheries and Oceans, Canada.</w:t>
       </w:r>
-      <w:hyperlink r:id="rId20" w:history="1">
+      <w:hyperlink r:id="rId28" w:history="1">
         <w:r>
           <w:rPr>
             <w:rStyle w:val="Hyperlink"/>
-            <w:rFonts w:asciiTheme="minorHAnsi" w:hAnsiTheme="minorHAnsi"/>
+            <w:rFonts w:asciiTheme="minorHAnsi" w:eastAsiaTheme="majorEastAsia" w:hAnsiTheme="minorHAnsi"/>
             <w:color w:val="5A306B"/>
             <w:sz w:val="22"/>
             <w:szCs w:val="22"/>
@@ -6981,11 +7512,11 @@
         </w:rPr>
         <w:t> </w:t>
       </w:r>
-      <w:hyperlink r:id="rId21" w:history="1">
+      <w:hyperlink r:id="rId29" w:history="1">
         <w:r>
           <w:rPr>
             <w:rStyle w:val="Hyperlink"/>
-            <w:rFonts w:asciiTheme="minorHAnsi" w:hAnsiTheme="minorHAnsi"/>
+            <w:rFonts w:asciiTheme="minorHAnsi" w:eastAsiaTheme="majorEastAsia" w:hAnsiTheme="minorHAnsi"/>
             <w:color w:val="5A306B"/>
             <w:sz w:val="22"/>
             <w:szCs w:val="22"/>
@@ -7003,6 +7534,9 @@
     </w:p>
     <w:p/>
     <w:p>
+      <w:pPr>
+        <w:pStyle w:val="Heading1"/>
+      </w:pPr>
       <w:r>
         <w:t>Appendix I</w:t>
       </w:r>
@@ -7151,6 +7685,7 @@
           </w:tcPr>
           <w:p>
             <w:r>
+              <w:lastRenderedPageBreak/>
               <w:t>Dissolved oxygen</w:t>
             </w:r>
           </w:p>
@@ -7538,7 +8073,6 @@
     <w:p/>
     <w:p>
       <w:r>
-        <w:lastRenderedPageBreak/>
         <w:t>Test 2.2 – Regional Range</w:t>
       </w:r>
     </w:p>
@@ -8085,6 +8619,7 @@
         <w:tc>
           <w:tcPr>
             <w:tcW w:w="1560" w:type="dxa"/>
+            <w:shd w:val="clear" w:color="auto" w:fill="E7E6E6" w:themeFill="background2"/>
             <w:noWrap/>
             <w:hideMark/>
           </w:tcPr>
@@ -8097,6 +8632,7 @@
         <w:tc>
           <w:tcPr>
             <w:tcW w:w="960" w:type="dxa"/>
+            <w:shd w:val="clear" w:color="auto" w:fill="E7E6E6" w:themeFill="background2"/>
             <w:noWrap/>
             <w:hideMark/>
           </w:tcPr>
@@ -8109,6 +8645,7 @@
         <w:tc>
           <w:tcPr>
             <w:tcW w:w="960" w:type="dxa"/>
+            <w:shd w:val="clear" w:color="auto" w:fill="E7E6E6" w:themeFill="background2"/>
             <w:noWrap/>
             <w:hideMark/>
           </w:tcPr>
@@ -8121,6 +8658,7 @@
         <w:tc>
           <w:tcPr>
             <w:tcW w:w="960" w:type="dxa"/>
+            <w:shd w:val="clear" w:color="auto" w:fill="E7E6E6" w:themeFill="background2"/>
             <w:noWrap/>
             <w:hideMark/>
           </w:tcPr>
@@ -8133,6 +8671,7 @@
         <w:tc>
           <w:tcPr>
             <w:tcW w:w="960" w:type="dxa"/>
+            <w:shd w:val="clear" w:color="auto" w:fill="E7E6E6" w:themeFill="background2"/>
             <w:noWrap/>
             <w:hideMark/>
           </w:tcPr>
@@ -8740,7 +9279,6 @@
           </w:tcPr>
           <w:p>
             <w:r>
-              <w:lastRenderedPageBreak/>
               <w:t>nitrate</w:t>
             </w:r>
           </w:p>
@@ -9716,6 +10254,7 @@
           </w:tcPr>
           <w:p>
             <w:r>
+              <w:lastRenderedPageBreak/>
               <w:t>temperature</w:t>
             </w:r>
           </w:p>
@@ -10561,7 +11100,6 @@
           </w:tcPr>
           <w:p>
             <w:r>
-              <w:lastRenderedPageBreak/>
               <w:t>Oxygen</w:t>
             </w:r>
           </w:p>
@@ -10683,10 +11221,14 @@
     </w:tbl>
     <w:p/>
     <w:p>
+      <w:pPr>
+        <w:pStyle w:val="Heading1"/>
+      </w:pPr>
       <w:r>
         <w:t>References</w:t>
       </w:r>
     </w:p>
+    <w:p/>
     <w:p>
       <w:pPr>
         <w:spacing w:after="0"/>
@@ -10696,7 +11238,7 @@
       </w:r>
     </w:p>
     <w:p>
-      <w:hyperlink r:id="rId22" w:history="1">
+      <w:hyperlink r:id="rId30" w:history="1">
         <w:r>
           <w:rPr>
             <w:rStyle w:val="Hyperlink"/>
@@ -10780,7 +11322,7 @@
         </w:rPr>
         <w:t>4). BioChem: database of biological and chemical oceanographic data. Department of Fisheries and Oceans, Canada.</w:t>
       </w:r>
-      <w:hyperlink r:id="rId23" w:history="1">
+      <w:hyperlink r:id="rId31" w:history="1">
         <w:r>
           <w:rPr>
             <w:rStyle w:val="Hyperlink"/>
@@ -10801,13 +11343,6 @@
         </w:rPr>
         <w:t xml:space="preserve">. </w:t>
       </w:r>
-    </w:p>
-    <w:p>
-      <w:pPr>
-        <w:rPr>
-          <w:lang w:val="en-CA"/>
-        </w:rPr>
-      </w:pPr>
     </w:p>
     <w:p>
       <w:pPr>
@@ -10861,7 +11396,7 @@
         </w:rPr>
         <w:t> </w:t>
       </w:r>
-      <w:hyperlink r:id="rId24" w:history="1">
+      <w:hyperlink r:id="rId32" w:history="1">
         <w:r>
           <w:rPr>
             <w:rStyle w:val="Hyperlink"/>
@@ -11413,6 +11948,49 @@
     <w:name w:val="Normal"/>
     <w:qFormat/>
   </w:style>
+  <w:style w:type="paragraph" w:styleId="Heading1">
+    <w:name w:val="heading 1"/>
+    <w:basedOn w:val="Normal"/>
+    <w:next w:val="Normal"/>
+    <w:link w:val="Heading1Char"/>
+    <w:uiPriority w:val="9"/>
+    <w:qFormat/>
+    <w:rsid w:val="002F6951"/>
+    <w:pPr>
+      <w:keepNext/>
+      <w:keepLines/>
+      <w:spacing w:before="240" w:after="0"/>
+      <w:outlineLvl w:val="0"/>
+    </w:pPr>
+    <w:rPr>
+      <w:rFonts w:asciiTheme="majorHAnsi" w:eastAsiaTheme="majorEastAsia" w:hAnsiTheme="majorHAnsi" w:cstheme="majorBidi"/>
+      <w:color w:val="2F5496" w:themeColor="accent1" w:themeShade="BF"/>
+      <w:sz w:val="32"/>
+      <w:szCs w:val="32"/>
+    </w:rPr>
+  </w:style>
+  <w:style w:type="paragraph" w:styleId="Heading2">
+    <w:name w:val="heading 2"/>
+    <w:basedOn w:val="Normal"/>
+    <w:next w:val="Normal"/>
+    <w:link w:val="Heading2Char"/>
+    <w:uiPriority w:val="9"/>
+    <w:unhideWhenUsed/>
+    <w:qFormat/>
+    <w:rsid w:val="002F6951"/>
+    <w:pPr>
+      <w:keepNext/>
+      <w:keepLines/>
+      <w:spacing w:before="40" w:after="0"/>
+      <w:outlineLvl w:val="1"/>
+    </w:pPr>
+    <w:rPr>
+      <w:rFonts w:asciiTheme="majorHAnsi" w:eastAsiaTheme="majorEastAsia" w:hAnsiTheme="majorHAnsi" w:cstheme="majorBidi"/>
+      <w:color w:val="2F5496" w:themeColor="accent1" w:themeShade="BF"/>
+      <w:sz w:val="26"/>
+      <w:szCs w:val="26"/>
+    </w:rPr>
+  </w:style>
   <w:style w:type="character" w:default="1" w:styleId="DefaultParagraphFont">
     <w:name w:val="Default Paragraph Font"/>
     <w:uiPriority w:val="1"/>
@@ -11537,6 +12115,144 @@
       <w:szCs w:val="24"/>
       <w:lang w:val="en-CA" w:eastAsia="en-CA"/>
       <w14:ligatures w14:val="none"/>
+    </w:rPr>
+  </w:style>
+  <w:style w:type="character" w:styleId="UnresolvedMention">
+    <w:name w:val="Unresolved Mention"/>
+    <w:basedOn w:val="DefaultParagraphFont"/>
+    <w:uiPriority w:val="99"/>
+    <w:semiHidden/>
+    <w:unhideWhenUsed/>
+    <w:rsid w:val="002F6951"/>
+    <w:rPr>
+      <w:color w:val="605E5C"/>
+      <w:shd w:val="clear" w:color="auto" w:fill="E1DFDD"/>
+    </w:rPr>
+  </w:style>
+  <w:style w:type="paragraph" w:styleId="Title">
+    <w:name w:val="Title"/>
+    <w:basedOn w:val="Normal"/>
+    <w:next w:val="Normal"/>
+    <w:link w:val="TitleChar"/>
+    <w:uiPriority w:val="10"/>
+    <w:qFormat/>
+    <w:rsid w:val="002F6951"/>
+    <w:pPr>
+      <w:spacing w:after="0" w:line="240" w:lineRule="auto"/>
+      <w:contextualSpacing/>
+    </w:pPr>
+    <w:rPr>
+      <w:rFonts w:asciiTheme="majorHAnsi" w:eastAsiaTheme="majorEastAsia" w:hAnsiTheme="majorHAnsi" w:cstheme="majorBidi"/>
+      <w:spacing w:val="-10"/>
+      <w:kern w:val="28"/>
+      <w:sz w:val="56"/>
+      <w:szCs w:val="56"/>
+    </w:rPr>
+  </w:style>
+  <w:style w:type="character" w:customStyle="1" w:styleId="TitleChar">
+    <w:name w:val="Title Char"/>
+    <w:basedOn w:val="DefaultParagraphFont"/>
+    <w:link w:val="Title"/>
+    <w:uiPriority w:val="10"/>
+    <w:rsid w:val="002F6951"/>
+    <w:rPr>
+      <w:rFonts w:asciiTheme="majorHAnsi" w:eastAsiaTheme="majorEastAsia" w:hAnsiTheme="majorHAnsi" w:cstheme="majorBidi"/>
+      <w:spacing w:val="-10"/>
+      <w:kern w:val="28"/>
+      <w:sz w:val="56"/>
+      <w:szCs w:val="56"/>
+    </w:rPr>
+  </w:style>
+  <w:style w:type="paragraph" w:styleId="Subtitle">
+    <w:name w:val="Subtitle"/>
+    <w:basedOn w:val="Normal"/>
+    <w:next w:val="Normal"/>
+    <w:link w:val="SubtitleChar"/>
+    <w:uiPriority w:val="11"/>
+    <w:qFormat/>
+    <w:rsid w:val="002F6951"/>
+    <w:pPr>
+      <w:numPr>
+        <w:ilvl w:val="1"/>
+      </w:numPr>
+    </w:pPr>
+    <w:rPr>
+      <w:rFonts w:eastAsiaTheme="minorEastAsia"/>
+      <w:color w:val="5A5A5A" w:themeColor="text1" w:themeTint="A5"/>
+      <w:spacing w:val="15"/>
+    </w:rPr>
+  </w:style>
+  <w:style w:type="character" w:customStyle="1" w:styleId="SubtitleChar">
+    <w:name w:val="Subtitle Char"/>
+    <w:basedOn w:val="DefaultParagraphFont"/>
+    <w:link w:val="Subtitle"/>
+    <w:uiPriority w:val="11"/>
+    <w:rsid w:val="002F6951"/>
+    <w:rPr>
+      <w:rFonts w:eastAsiaTheme="minorEastAsia"/>
+      <w:color w:val="5A5A5A" w:themeColor="text1" w:themeTint="A5"/>
+      <w:spacing w:val="15"/>
+    </w:rPr>
+  </w:style>
+  <w:style w:type="character" w:customStyle="1" w:styleId="Heading1Char">
+    <w:name w:val="Heading 1 Char"/>
+    <w:basedOn w:val="DefaultParagraphFont"/>
+    <w:link w:val="Heading1"/>
+    <w:uiPriority w:val="9"/>
+    <w:rsid w:val="002F6951"/>
+    <w:rPr>
+      <w:rFonts w:asciiTheme="majorHAnsi" w:eastAsiaTheme="majorEastAsia" w:hAnsiTheme="majorHAnsi" w:cstheme="majorBidi"/>
+      <w:color w:val="2F5496" w:themeColor="accent1" w:themeShade="BF"/>
+      <w:sz w:val="32"/>
+      <w:szCs w:val="32"/>
+    </w:rPr>
+  </w:style>
+  <w:style w:type="character" w:styleId="Emphasis">
+    <w:name w:val="Emphasis"/>
+    <w:basedOn w:val="DefaultParagraphFont"/>
+    <w:uiPriority w:val="20"/>
+    <w:qFormat/>
+    <w:rsid w:val="002F6951"/>
+    <w:rPr>
+      <w:i/>
+      <w:iCs/>
+    </w:rPr>
+  </w:style>
+  <w:style w:type="character" w:styleId="SubtleEmphasis">
+    <w:name w:val="Subtle Emphasis"/>
+    <w:basedOn w:val="DefaultParagraphFont"/>
+    <w:uiPriority w:val="19"/>
+    <w:qFormat/>
+    <w:rsid w:val="002F6951"/>
+    <w:rPr>
+      <w:i/>
+      <w:iCs/>
+      <w:color w:val="404040" w:themeColor="text1" w:themeTint="BF"/>
+    </w:rPr>
+  </w:style>
+  <w:style w:type="character" w:styleId="IntenseEmphasis">
+    <w:name w:val="Intense Emphasis"/>
+    <w:basedOn w:val="DefaultParagraphFont"/>
+    <w:uiPriority w:val="21"/>
+    <w:qFormat/>
+    <w:rsid w:val="002F6951"/>
+    <w:rPr>
+      <w:i/>
+      <w:iCs/>
+      <w:color w:val="4472C4" w:themeColor="accent1"/>
+    </w:rPr>
+  </w:style>
+  <w:style w:type="character" w:customStyle="1" w:styleId="Heading2Char">
+    <w:name w:val="Heading 2 Char"/>
+    <w:basedOn w:val="DefaultParagraphFont"/>
+    <w:link w:val="Heading2"/>
+    <w:uiPriority w:val="9"/>
+    <w:rsid w:val="002F6951"/>
+    <w:rPr>
+      <w:rFonts w:asciiTheme="majorHAnsi" w:eastAsiaTheme="majorEastAsia" w:hAnsiTheme="majorHAnsi" w:cstheme="majorBidi"/>
+      <w:color w:val="2F5496" w:themeColor="accent1" w:themeShade="BF"/>
+      <w:sz w:val="26"/>
+      <w:szCs w:val="26"/>
     </w:rPr>
   </w:style>
 </w:styles>
